--- a/Sistem za determinaciju štetočina kod poljoprivrednih kultura upotrebom Rule-Based ekspertskog sistema.docx
+++ b/Sistem za determinaciju štetočina kod poljoprivrednih kultura upotrebom Rule-Based ekspertskog sistema.docx
@@ -248,59 +248,24 @@
         <w:rPr>
           <w:rFonts w:ascii="Arial" w:hAnsi="Arial" w:cs="Arial"/>
           <w:sz w:val="24"/>
-        </w:rPr>
-      </w:pPr>
-      <w:r>
-        <w:rPr>
-          <w:rFonts w:ascii="Arial" w:hAnsi="Arial" w:cs="Arial"/>
-          <w:sz w:val="24"/>
-        </w:rPr>
-        <w:t>Sistem podržava determinaciju uzroka oštećenja/bolesti za naredne biljke: paradajz, tikva, krompir, plavi patlidžan, paprika i krastavac.</w:t>
-      </w:r>
-      <w:r>
-        <w:rPr>
-          <w:rFonts w:ascii="Arial" w:hAnsi="Arial" w:cs="Arial"/>
-        </w:rPr>
-        <w:t xml:space="preserve"> </w:t>
-      </w:r>
-      <w:r>
-        <w:rPr>
-          <w:rFonts w:ascii="Arial" w:hAnsi="Arial" w:cs="Arial"/>
-          <w:sz w:val="24"/>
-        </w:rPr>
-        <w:t>Oštećenja naneta od strane štetočina se u zavisnosti od štetočine javljaju na različitim delovima biljke. Za dijagnostiku bolesti odnosno identifikaciju štetočine je bitno utvrditi da li štetočina napada plod, list, stablo, koren biljke</w:t>
-      </w:r>
-      <w:r>
-        <w:rPr>
-          <w:rFonts w:ascii="Arial" w:hAnsi="Arial" w:cs="Arial"/>
-          <w:b/>
-          <w:sz w:val="24"/>
-        </w:rPr>
-        <w:t xml:space="preserve"> </w:t>
-      </w:r>
-      <w:r>
-        <w:rPr>
-          <w:rFonts w:ascii="Arial" w:hAnsi="Arial" w:cs="Arial"/>
-          <w:sz w:val="24"/>
-        </w:rPr>
-        <w:t xml:space="preserve">(može biti i jedan ili više navedenih delova biljke). </w:t>
-      </w:r>
-    </w:p>
-    <w:p>
-      <w:pPr>
+          <w:szCs w:val="24"/>
+        </w:rPr>
+      </w:pPr>
+      <w:r>
         <w:rPr>
           <w:rFonts w:ascii="Arial" w:hAnsi="Arial" w:cs="Arial"/>
           <w:sz w:val="24"/>
           <w:szCs w:val="24"/>
         </w:rPr>
-      </w:pPr>
+        <w:t xml:space="preserve">Korisnik u sistem unosi informacije vezane za biljku i oštećenja, kao i opis štetočine. Korisnik </w:t>
+      </w:r>
       <w:r>
         <w:rPr>
           <w:rFonts w:ascii="Arial" w:hAnsi="Arial" w:cs="Arial"/>
           <w:sz w:val="24"/>
           <w:szCs w:val="24"/>
         </w:rPr>
-        <w:t>Korisnik</w:t>
+        <w:t xml:space="preserve">može da odabere </w:t>
       </w:r>
       <w:r>
         <w:rPr>
@@ -308,7 +273,7 @@
           <w:sz w:val="24"/>
           <w:szCs w:val="24"/>
         </w:rPr>
-        <w:t xml:space="preserve"> u sistem unosi </w:t>
+        <w:t>da pokrene rezoner koji će mu iz</w:t>
       </w:r>
       <w:r>
         <w:rPr>
@@ -316,7 +281,7 @@
           <w:sz w:val="24"/>
           <w:szCs w:val="24"/>
         </w:rPr>
-        <w:t>informacije vezane za biljku i oštećenja, kao i opis štetočine</w:t>
+        <w:t xml:space="preserve">baciti najverovatniju štetočinu (eventualno i </w:t>
       </w:r>
       <w:r>
         <w:rPr>
@@ -324,7 +289,7 @@
           <w:sz w:val="24"/>
           <w:szCs w:val="24"/>
         </w:rPr>
-        <w:t xml:space="preserve">. </w:t>
+        <w:t>da pokrene upit ka sistemu da mu prikaže sve štetočine koje su povezane sa jednom ili više unetih karakteristika</w:t>
       </w:r>
       <w:r>
         <w:rPr>
@@ -332,181 +297,39 @@
           <w:sz w:val="24"/>
           <w:szCs w:val="24"/>
         </w:rPr>
-        <w:t>Korisnik može da odabere</w:t>
-      </w:r>
-      <w:r>
+        <w:t>).</w:t>
+      </w:r>
+    </w:p>
+    <w:p>
+      <w:pPr>
         <w:rPr>
           <w:rFonts w:ascii="Arial" w:hAnsi="Arial" w:cs="Arial"/>
           <w:sz w:val="24"/>
           <w:szCs w:val="24"/>
         </w:rPr>
-        <w:t xml:space="preserve"> sledeće opcije: </w:t>
-      </w:r>
-    </w:p>
-    <w:p>
-      <w:pPr>
-        <w:pStyle w:val="ListParagraph"/>
-        <w:numPr>
-          <w:ilvl w:val="0"/>
-          <w:numId w:val="32"/>
-        </w:numPr>
-        <w:rPr>
-          <w:rFonts w:ascii="Arial" w:hAnsi="Arial" w:cs="Arial"/>
-          <w:szCs w:val="24"/>
-        </w:rPr>
-      </w:pPr>
-      <w:r>
-        <w:rPr>
-          <w:rFonts w:ascii="Arial" w:hAnsi="Arial" w:cs="Arial"/>
-          <w:szCs w:val="24"/>
-        </w:rPr>
-        <w:t>da pokrene rezoner ko</w:t>
-      </w:r>
-      <w:r>
-        <w:rPr>
-          <w:rFonts w:ascii="Arial" w:hAnsi="Arial" w:cs="Arial"/>
-          <w:szCs w:val="24"/>
-        </w:rPr>
-        <w:t>ji će mu izbaciti najverovatniju štetočinu</w:t>
-      </w:r>
-      <w:r>
-        <w:rPr>
-          <w:rFonts w:ascii="Arial" w:hAnsi="Arial" w:cs="Arial"/>
-          <w:szCs w:val="24"/>
-        </w:rPr>
-        <w:t xml:space="preserve"> </w:t>
-      </w:r>
-    </w:p>
-    <w:p>
-      <w:pPr>
-        <w:pStyle w:val="ListParagraph"/>
-        <w:rPr>
-          <w:rFonts w:ascii="Arial" w:hAnsi="Arial" w:cs="Arial"/>
-          <w:szCs w:val="24"/>
-        </w:rPr>
-      </w:pPr>
-    </w:p>
-    <w:p>
-      <w:pPr>
-        <w:pStyle w:val="ListParagraph"/>
-        <w:numPr>
-          <w:ilvl w:val="0"/>
-          <w:numId w:val="32"/>
-        </w:numPr>
-        <w:rPr>
-          <w:rFonts w:ascii="Arial" w:hAnsi="Arial" w:cs="Arial"/>
-          <w:szCs w:val="24"/>
-        </w:rPr>
-      </w:pPr>
-      <w:r>
-        <w:rPr>
-          <w:rFonts w:ascii="Arial" w:hAnsi="Arial" w:cs="Arial"/>
-          <w:szCs w:val="24"/>
-        </w:rPr>
-        <w:t xml:space="preserve">da pokrene upit ka sistemu da mu prikaže sve </w:t>
-      </w:r>
-      <w:r>
-        <w:rPr>
-          <w:rFonts w:ascii="Arial" w:hAnsi="Arial" w:cs="Arial"/>
-          <w:szCs w:val="24"/>
-        </w:rPr>
-        <w:t xml:space="preserve">štetočine </w:t>
-      </w:r>
-      <w:r>
-        <w:rPr>
-          <w:rFonts w:ascii="Arial" w:hAnsi="Arial" w:cs="Arial"/>
-          <w:szCs w:val="24"/>
-        </w:rPr>
-        <w:t>koje</w:t>
-      </w:r>
-      <w:r>
-        <w:rPr>
-          <w:rFonts w:ascii="Arial" w:hAnsi="Arial" w:cs="Arial"/>
-          <w:szCs w:val="24"/>
-        </w:rPr>
-        <w:t xml:space="preserve"> su povezane sa jednom ili više unetih karakteristika</w:t>
-      </w:r>
-    </w:p>
-    <w:p>
-      <w:pPr>
-        <w:pStyle w:val="ListParagraph"/>
-        <w:rPr>
-          <w:rFonts w:ascii="Arial" w:hAnsi="Arial" w:cs="Arial"/>
-          <w:szCs w:val="24"/>
-        </w:rPr>
-      </w:pPr>
-    </w:p>
-    <w:p>
-      <w:pPr>
-        <w:pStyle w:val="ListParagraph"/>
-        <w:numPr>
-          <w:ilvl w:val="0"/>
-          <w:numId w:val="32"/>
-        </w:numPr>
-        <w:rPr>
-          <w:rFonts w:ascii="Arial" w:hAnsi="Arial" w:cs="Arial"/>
-          <w:szCs w:val="24"/>
-        </w:rPr>
-      </w:pPr>
-      <w:r>
-        <w:rPr>
-          <w:rFonts w:ascii="Arial" w:hAnsi="Arial" w:cs="Arial"/>
-          <w:szCs w:val="24"/>
-        </w:rPr>
-        <w:t xml:space="preserve">da unese </w:t>
-      </w:r>
-      <w:r>
-        <w:rPr>
-          <w:rFonts w:ascii="Arial" w:hAnsi="Arial" w:cs="Arial"/>
-          <w:szCs w:val="24"/>
-        </w:rPr>
-        <w:t>štetočinu</w:t>
-      </w:r>
-      <w:r>
-        <w:rPr>
-          <w:rFonts w:ascii="Arial" w:hAnsi="Arial" w:cs="Arial"/>
-          <w:szCs w:val="24"/>
-        </w:rPr>
-        <w:t xml:space="preserve"> i pokrene upit ka sistemu kako bi mu sistem prikazao sve simptome sortirane od specifičnih ka manje specifičnim za unetu </w:t>
-      </w:r>
-      <w:r>
-        <w:rPr>
-          <w:rFonts w:ascii="Arial" w:hAnsi="Arial" w:cs="Arial"/>
-          <w:szCs w:val="24"/>
-        </w:rPr>
-        <w:t>štetočinu</w:t>
-      </w:r>
-    </w:p>
-    <w:p>
-      <w:pPr>
+      </w:pPr>
+      <w:r>
         <w:rPr>
           <w:rFonts w:ascii="Arial" w:hAnsi="Arial" w:cs="Arial"/>
           <w:sz w:val="24"/>
           <w:szCs w:val="24"/>
         </w:rPr>
-      </w:pPr>
-      <w:r>
+        <w:t>Nakon determinacije štetočine korisnik može da pokrene upit ka sistemu da mu prikaže moguće mere suzbijanja štetočine među kojima razlikujemo tri vrste: mehaničke, hemijske i karantinske.</w:t>
+      </w:r>
+    </w:p>
+    <w:p>
+      <w:pPr>
         <w:rPr>
           <w:rFonts w:ascii="Arial" w:hAnsi="Arial" w:cs="Arial"/>
           <w:sz w:val="24"/>
           <w:szCs w:val="24"/>
         </w:rPr>
-        <w:t>Nakon determinacije štetočine korisnik može da pokrene upit ka sistemu da mu prikaže moguće mere suzbijanja štetočine među kojima razlikujemo tri vrste: mehaničke, hemijske i karantinske.</w:t>
-      </w:r>
-    </w:p>
-    <w:p>
-      <w:pPr>
+      </w:pPr>
+      <w:r>
         <w:rPr>
           <w:rFonts w:ascii="Arial" w:hAnsi="Arial" w:cs="Arial"/>
           <w:sz w:val="24"/>
-          <w:szCs w:val="45"/>
-        </w:rPr>
-      </w:pPr>
-      <w:r>
-        <w:rPr>
-          <w:rFonts w:ascii="Arial" w:hAnsi="Arial" w:cs="Arial"/>
-          <w:sz w:val="24"/>
-          <w:szCs w:val="45"/>
+          <w:szCs w:val="24"/>
         </w:rPr>
         <w:t>Ulazi:</w:t>
       </w:r>
@@ -520,15 +343,25 @@
         </w:numPr>
         <w:rPr>
           <w:rFonts w:ascii="Arial" w:hAnsi="Arial" w:cs="Arial"/>
-          <w:szCs w:val="45"/>
-        </w:rPr>
-      </w:pPr>
-      <w:r>
-        <w:rPr>
-          <w:rFonts w:ascii="Arial" w:hAnsi="Arial" w:cs="Arial"/>
-          <w:szCs w:val="45"/>
-        </w:rPr>
-        <w:t>Vrsta biljke</w:t>
+          <w:sz w:val="24"/>
+          <w:szCs w:val="24"/>
+        </w:rPr>
+      </w:pPr>
+      <w:r>
+        <w:rPr>
+          <w:rFonts w:ascii="Arial" w:hAnsi="Arial" w:cs="Arial"/>
+          <w:sz w:val="24"/>
+          <w:szCs w:val="24"/>
+        </w:rPr>
+        <w:t>Naziv</w:t>
+      </w:r>
+      <w:r>
+        <w:rPr>
+          <w:rFonts w:ascii="Arial" w:hAnsi="Arial" w:cs="Arial"/>
+          <w:sz w:val="24"/>
+          <w:szCs w:val="24"/>
+        </w:rPr>
+        <w:t xml:space="preserve"> biljke</w:t>
       </w:r>
     </w:p>
     <w:p>
@@ -540,15 +373,18 @@
         </w:numPr>
         <w:rPr>
           <w:rFonts w:ascii="Arial" w:hAnsi="Arial" w:cs="Arial"/>
-          <w:szCs w:val="45"/>
-        </w:rPr>
-      </w:pPr>
-      <w:r>
-        <w:rPr>
-          <w:rFonts w:ascii="Arial" w:hAnsi="Arial" w:cs="Arial"/>
-          <w:szCs w:val="45"/>
-        </w:rPr>
-        <w:t>Lista simptoma</w:t>
+          <w:sz w:val="24"/>
+          <w:szCs w:val="24"/>
+        </w:rPr>
+      </w:pPr>
+      <w:r>
+        <w:rPr>
+          <w:rFonts w:ascii="Arial" w:hAnsi="Arial" w:cs="Arial"/>
+          <w:sz w:val="24"/>
+          <w:szCs w:val="24"/>
+          <w:lang w:val="en-US"/>
+        </w:rPr>
+        <w:t>Deo biljke koji je oštećen</w:t>
       </w:r>
     </w:p>
     <w:p>
@@ -560,15 +396,25 @@
         </w:numPr>
         <w:rPr>
           <w:rFonts w:ascii="Arial" w:hAnsi="Arial" w:cs="Arial"/>
-          <w:szCs w:val="45"/>
-        </w:rPr>
-      </w:pPr>
-      <w:r>
-        <w:rPr>
-          <w:rFonts w:ascii="Arial" w:hAnsi="Arial" w:cs="Arial"/>
-          <w:szCs w:val="45"/>
-        </w:rPr>
-        <w:t>Predeo uzgajanja / godišnje doba / vremenske prilike</w:t>
+          <w:sz w:val="24"/>
+          <w:szCs w:val="24"/>
+        </w:rPr>
+      </w:pPr>
+      <w:r>
+        <w:rPr>
+          <w:rFonts w:ascii="Arial" w:hAnsi="Arial" w:cs="Arial"/>
+          <w:sz w:val="24"/>
+          <w:szCs w:val="24"/>
+        </w:rPr>
+        <w:t>Lista simptoma</w:t>
+      </w:r>
+      <w:r>
+        <w:rPr>
+          <w:rFonts w:ascii="Arial" w:hAnsi="Arial" w:cs="Arial"/>
+          <w:sz w:val="24"/>
+          <w:szCs w:val="24"/>
+        </w:rPr>
+        <w:t>/oštećenja</w:t>
       </w:r>
     </w:p>
     <w:p>
@@ -581,123 +427,136 @@
         <w:rPr>
           <w:rFonts w:ascii="Arial" w:hAnsi="Arial" w:cs="Arial"/>
           <w:sz w:val="24"/>
-          <w:szCs w:val="45"/>
-        </w:rPr>
-      </w:pPr>
-      <w:proofErr w:type="spellStart"/>
-      <w:r>
-        <w:rPr>
-          <w:rFonts w:ascii="Arial" w:hAnsi="Arial" w:cs="Arial"/>
-          <w:szCs w:val="45"/>
-          <w:lang w:val="en-US"/>
-        </w:rPr>
-        <w:t>Deo</w:t>
-      </w:r>
-      <w:proofErr w:type="spellEnd"/>
-      <w:r>
-        <w:rPr>
-          <w:rFonts w:ascii="Arial" w:hAnsi="Arial" w:cs="Arial"/>
-          <w:szCs w:val="45"/>
-          <w:lang w:val="en-US"/>
-        </w:rPr>
-        <w:t xml:space="preserve"> </w:t>
-      </w:r>
-      <w:proofErr w:type="spellStart"/>
-      <w:r>
-        <w:rPr>
-          <w:rFonts w:ascii="Arial" w:hAnsi="Arial" w:cs="Arial"/>
-          <w:szCs w:val="45"/>
-          <w:lang w:val="en-US"/>
-        </w:rPr>
-        <w:t>biljke</w:t>
-      </w:r>
-      <w:proofErr w:type="spellEnd"/>
-      <w:r>
-        <w:rPr>
-          <w:rFonts w:ascii="Arial" w:hAnsi="Arial" w:cs="Arial"/>
-          <w:szCs w:val="45"/>
-          <w:lang w:val="en-US"/>
-        </w:rPr>
-        <w:t xml:space="preserve"> </w:t>
-      </w:r>
-      <w:proofErr w:type="spellStart"/>
-      <w:r>
-        <w:rPr>
-          <w:rFonts w:ascii="Arial" w:hAnsi="Arial" w:cs="Arial"/>
-          <w:szCs w:val="45"/>
-          <w:lang w:val="en-US"/>
-        </w:rPr>
-        <w:t>koji</w:t>
-      </w:r>
-      <w:proofErr w:type="spellEnd"/>
-      <w:r>
-        <w:rPr>
-          <w:rFonts w:ascii="Arial" w:hAnsi="Arial" w:cs="Arial"/>
-          <w:szCs w:val="45"/>
-          <w:lang w:val="en-US"/>
-        </w:rPr>
-        <w:t xml:space="preserve"> je </w:t>
-      </w:r>
-      <w:proofErr w:type="spellStart"/>
-      <w:r>
-        <w:rPr>
-          <w:rFonts w:ascii="Arial" w:hAnsi="Arial" w:cs="Arial"/>
-          <w:szCs w:val="45"/>
-          <w:lang w:val="en-US"/>
-        </w:rPr>
-        <w:t>oštećen</w:t>
-      </w:r>
-      <w:proofErr w:type="spellEnd"/>
-    </w:p>
-    <w:p>
-      <w:pPr>
-        <w:rPr>
-          <w:rFonts w:ascii="Arial" w:hAnsi="Arial" w:cs="Arial"/>
-          <w:sz w:val="24"/>
-          <w:szCs w:val="45"/>
-        </w:rPr>
-      </w:pPr>
-      <w:r>
-        <w:rPr>
-          <w:rFonts w:ascii="Arial" w:hAnsi="Arial" w:cs="Arial"/>
-          <w:sz w:val="24"/>
-          <w:szCs w:val="45"/>
-        </w:rPr>
-        <w:t>Izlazi:</w:t>
-      </w:r>
-    </w:p>
-    <w:p>
-      <w:pPr>
+          <w:szCs w:val="24"/>
+        </w:rPr>
+      </w:pPr>
+      <w:r>
         <w:rPr>
           <w:rFonts w:ascii="Arial" w:hAnsi="Arial" w:cs="Arial"/>
           <w:sz w:val="24"/>
           <w:szCs w:val="24"/>
         </w:rPr>
-      </w:pPr>
-      <w:r>
-        <w:rPr>
-          <w:rFonts w:ascii="Arial" w:hAnsi="Arial" w:cs="Arial"/>
-          <w:sz w:val="24"/>
-          <w:szCs w:val="45"/>
-        </w:rPr>
-        <w:t xml:space="preserve">Jedan od izlaza sistema je identifikovana štetočina, koji nadalje može da se koristi kao ulaz prilikom određivanja mera za </w:t>
-      </w:r>
-      <w:r>
+        <w:t>Opis štetočine</w:t>
+      </w:r>
+    </w:p>
+    <w:p>
+      <w:pPr>
+        <w:pStyle w:val="ListParagraph"/>
+        <w:numPr>
+          <w:ilvl w:val="0"/>
+          <w:numId w:val="1"/>
+        </w:numPr>
         <w:rPr>
           <w:rFonts w:ascii="Arial" w:hAnsi="Arial" w:cs="Arial"/>
           <w:sz w:val="24"/>
           <w:szCs w:val="24"/>
         </w:rPr>
-        <w:t>suzbijanje štetočine</w:t>
-      </w:r>
+      </w:pPr>
       <w:r>
         <w:rPr>
           <w:rFonts w:ascii="Arial" w:hAnsi="Arial" w:cs="Arial"/>
           <w:sz w:val="24"/>
           <w:szCs w:val="24"/>
         </w:rPr>
-        <w:t>.</w:t>
-      </w:r>
+        <w:t>Tip mere suzbijanja koji korisnik želi da primeni</w:t>
+      </w:r>
+    </w:p>
+    <w:p>
+      <w:pPr>
+        <w:rPr>
+          <w:rFonts w:ascii="Arial" w:hAnsi="Arial" w:cs="Arial"/>
+          <w:sz w:val="24"/>
+          <w:szCs w:val="24"/>
+        </w:rPr>
+      </w:pPr>
+      <w:r>
+        <w:rPr>
+          <w:rFonts w:ascii="Arial" w:hAnsi="Arial" w:cs="Arial"/>
+          <w:sz w:val="24"/>
+          <w:szCs w:val="24"/>
+        </w:rPr>
+        <w:t>Izlazi:</w:t>
+      </w:r>
+    </w:p>
+    <w:p>
+      <w:pPr>
+        <w:rPr>
+          <w:rFonts w:ascii="Arial" w:hAnsi="Arial" w:cs="Arial"/>
+          <w:sz w:val="24"/>
+          <w:szCs w:val="24"/>
+        </w:rPr>
+      </w:pPr>
+      <w:r>
+        <w:rPr>
+          <w:rFonts w:ascii="Arial" w:hAnsi="Arial" w:cs="Arial"/>
+          <w:sz w:val="24"/>
+          <w:szCs w:val="24"/>
+        </w:rPr>
+        <w:t>Jedan od izlaza sistema je identifikovana štetočina, koji nadalje može da se koristi kao ulaz prilikom određivanja mera za suzbijanje štetočine.</w:t>
+      </w:r>
+    </w:p>
+    <w:p>
+      <w:pPr>
+        <w:rPr>
+          <w:rFonts w:ascii="Arial" w:hAnsi="Arial" w:cs="Arial"/>
+          <w:sz w:val="24"/>
+          <w:szCs w:val="24"/>
+        </w:rPr>
+      </w:pPr>
+    </w:p>
+    <w:p>
+      <w:pPr>
+        <w:rPr>
+          <w:rFonts w:ascii="Arial" w:hAnsi="Arial" w:cs="Arial"/>
+          <w:sz w:val="24"/>
+          <w:szCs w:val="24"/>
+        </w:rPr>
+      </w:pPr>
+    </w:p>
+    <w:p>
+      <w:pPr>
+        <w:rPr>
+          <w:rFonts w:ascii="Arial" w:hAnsi="Arial" w:cs="Arial"/>
+          <w:sz w:val="24"/>
+          <w:szCs w:val="24"/>
+        </w:rPr>
+      </w:pPr>
+    </w:p>
+    <w:p>
+      <w:pPr>
+        <w:rPr>
+          <w:rFonts w:ascii="Arial" w:hAnsi="Arial" w:cs="Arial"/>
+          <w:sz w:val="24"/>
+          <w:szCs w:val="24"/>
+        </w:rPr>
+      </w:pPr>
+    </w:p>
+    <w:p>
+      <w:pPr>
+        <w:rPr>
+          <w:rFonts w:ascii="Arial" w:hAnsi="Arial" w:cs="Arial"/>
+          <w:sz w:val="24"/>
+          <w:szCs w:val="24"/>
+        </w:rPr>
+      </w:pPr>
+    </w:p>
+    <w:p>
+      <w:pPr>
+        <w:rPr>
+          <w:rFonts w:ascii="Arial" w:hAnsi="Arial" w:cs="Arial"/>
+          <w:sz w:val="24"/>
+          <w:szCs w:val="24"/>
+        </w:rPr>
+      </w:pPr>
+    </w:p>
+    <w:p>
+      <w:pPr>
+        <w:rPr>
+          <w:rFonts w:ascii="Arial" w:hAnsi="Arial" w:cs="Arial"/>
+          <w:sz w:val="24"/>
+          <w:szCs w:val="24"/>
+        </w:rPr>
+      </w:pPr>
     </w:p>
     <w:p>
       <w:pPr>
@@ -732,14 +591,28 @@
           <w:rFonts w:ascii="Arial" w:hAnsi="Arial" w:cs="Arial"/>
           <w:sz w:val="24"/>
         </w:rPr>
-        <w:t>Moguće štetočine</w:t>
+        <w:t>T</w:t>
       </w:r>
       <w:r>
         <w:rPr>
           <w:rFonts w:ascii="Arial" w:hAnsi="Arial" w:cs="Arial"/>
           <w:sz w:val="24"/>
         </w:rPr>
-        <w:t xml:space="preserve"> se dele u tri kategorije: </w:t>
+        <w:t>ri kategorije</w:t>
+      </w:r>
+      <w:r>
+        <w:rPr>
+          <w:rFonts w:ascii="Arial" w:hAnsi="Arial" w:cs="Arial"/>
+          <w:sz w:val="24"/>
+        </w:rPr>
+        <w:t xml:space="preserve"> štetočina</w:t>
+      </w:r>
+      <w:r>
+        <w:rPr>
+          <w:rFonts w:ascii="Arial" w:hAnsi="Arial" w:cs="Arial"/>
+          <w:sz w:val="24"/>
+        </w:rPr>
+        <w:t xml:space="preserve">: </w:t>
       </w:r>
       <w:r>
         <w:rPr>
@@ -769,34 +642,149 @@
           <w:rFonts w:ascii="Arial" w:hAnsi="Arial" w:cs="Arial"/>
           <w:sz w:val="24"/>
         </w:rPr>
-        <w:t xml:space="preserve">. Neophodni kriterijumi za svaku štetočinu </w:t>
-      </w:r>
-      <w:r>
+        <w:t xml:space="preserve">. </w:t>
+      </w:r>
+    </w:p>
+    <w:p>
+      <w:pPr>
         <w:rPr>
           <w:rFonts w:ascii="Arial" w:hAnsi="Arial" w:cs="Arial"/>
           <w:sz w:val="24"/>
         </w:rPr>
-        <w:t xml:space="preserve">jesu da napada adekvatnu biljku i njen odgovarajući deo. Pored toga da bi se štetočina kategorisala kao česta moraju da se zadovolje makar 2 simptoma. Biljku može da oštećuje samo jedna česta štetočina. U grupi srednje čestih </w:t>
-      </w:r>
+      </w:pPr>
       <w:r>
         <w:rPr>
           <w:rFonts w:ascii="Arial" w:hAnsi="Arial" w:cs="Arial"/>
           <w:sz w:val="24"/>
         </w:rPr>
-        <w:t xml:space="preserve">(4. 6.) </w:t>
+        <w:t xml:space="preserve">Crvenom bojom </w:t>
       </w:r>
       <w:r>
         <w:rPr>
           <w:rFonts w:ascii="Arial" w:hAnsi="Arial" w:cs="Arial"/>
           <w:sz w:val="24"/>
         </w:rPr>
-        <w:t>štetočina potrebno je da svi simptomi budu zadovoljeni, dok je za identifikaciju retkih štetočina</w:t>
-      </w:r>
-      <w:r>
-        <w:rPr>
-          <w:rFonts w:ascii="Arial" w:hAnsi="Arial" w:cs="Arial"/>
+        <w:t xml:space="preserve">su označeni </w:t>
+      </w:r>
+      <w:r>
+        <w:rPr>
+          <w:rFonts w:ascii="Arial" w:hAnsi="Arial" w:cs="Arial"/>
+          <w:color w:val="C00000"/>
           <w:sz w:val="24"/>
         </w:rPr>
+        <w:t>neophodni kriterijumi</w:t>
+      </w:r>
+      <w:r>
+        <w:rPr>
+          <w:rFonts w:ascii="Arial" w:hAnsi="Arial" w:cs="Arial"/>
+          <w:sz w:val="24"/>
+        </w:rPr>
+        <w:t xml:space="preserve">. Neophodni kriterijumi za svaku štetočinu jesu da napada adekvatnu biljku i njen odgovarajući deo. </w:t>
+      </w:r>
+    </w:p>
+    <w:p>
+      <w:pPr>
+        <w:rPr>
+          <w:rFonts w:ascii="Arial" w:hAnsi="Arial" w:cs="Arial"/>
+          <w:sz w:val="24"/>
+        </w:rPr>
+      </w:pPr>
+      <w:r>
+        <w:rPr>
+          <w:rFonts w:ascii="Arial" w:hAnsi="Arial" w:cs="Arial"/>
+          <w:sz w:val="24"/>
+        </w:rPr>
+        <w:t>Pored 2 neophodna kriterijuma,</w:t>
+      </w:r>
+      <w:r>
+        <w:rPr>
+          <w:rFonts w:ascii="Arial" w:hAnsi="Arial" w:cs="Arial"/>
+          <w:sz w:val="24"/>
+        </w:rPr>
+        <w:t xml:space="preserve"> da bi se štetočina kategorisala kao česta moraju da se zadovolje </w:t>
+      </w:r>
+      <w:r>
+        <w:rPr>
+          <w:rFonts w:ascii="Arial" w:hAnsi="Arial" w:cs="Arial"/>
+          <w:sz w:val="24"/>
+        </w:rPr>
+        <w:t xml:space="preserve">još </w:t>
+      </w:r>
+      <w:r>
+        <w:rPr>
+          <w:rFonts w:ascii="Arial" w:hAnsi="Arial" w:cs="Arial"/>
+          <w:sz w:val="24"/>
+        </w:rPr>
+        <w:t xml:space="preserve">makar 2 </w:t>
+      </w:r>
+      <w:r>
+        <w:rPr>
+          <w:rFonts w:ascii="Arial" w:hAnsi="Arial" w:cs="Arial"/>
+          <w:sz w:val="24"/>
+        </w:rPr>
+        <w:t>kriterijuma</w:t>
+      </w:r>
+      <w:r>
+        <w:rPr>
+          <w:rFonts w:ascii="Arial" w:hAnsi="Arial" w:cs="Arial"/>
+          <w:sz w:val="24"/>
+        </w:rPr>
+        <w:t>. Biljku može da oštećuje samo jedna česta št</w:t>
+      </w:r>
+      <w:r>
+        <w:rPr>
+          <w:rFonts w:ascii="Arial" w:hAnsi="Arial" w:cs="Arial"/>
+          <w:sz w:val="24"/>
+        </w:rPr>
+        <w:t>etočina. U grupi srednje čestih</w:t>
+      </w:r>
+      <w:r>
+        <w:rPr>
+          <w:rFonts w:ascii="Arial" w:hAnsi="Arial" w:cs="Arial"/>
+          <w:sz w:val="24"/>
+        </w:rPr>
+        <w:t xml:space="preserve"> </w:t>
+      </w:r>
+      <w:r>
+        <w:rPr>
+          <w:rFonts w:ascii="Arial" w:hAnsi="Arial" w:cs="Arial"/>
+          <w:sz w:val="24"/>
+        </w:rPr>
+        <w:t>štetočina</w:t>
+      </w:r>
+      <w:r>
+        <w:rPr>
+          <w:rFonts w:ascii="Arial" w:hAnsi="Arial" w:cs="Arial"/>
+          <w:sz w:val="24"/>
+        </w:rPr>
+        <w:t xml:space="preserve"> (4. 6.)</w:t>
+      </w:r>
+      <w:r>
+        <w:rPr>
+          <w:rFonts w:ascii="Arial" w:hAnsi="Arial" w:cs="Arial"/>
+          <w:sz w:val="24"/>
+        </w:rPr>
+        <w:t xml:space="preserve"> potrebno je da svi </w:t>
+      </w:r>
+      <w:r>
+        <w:rPr>
+          <w:rFonts w:ascii="Arial" w:hAnsi="Arial" w:cs="Arial"/>
+          <w:sz w:val="24"/>
+        </w:rPr>
+        <w:t>kriterijumi</w:t>
+      </w:r>
+      <w:r>
+        <w:rPr>
+          <w:rFonts w:ascii="Arial" w:hAnsi="Arial" w:cs="Arial"/>
+          <w:sz w:val="24"/>
+        </w:rPr>
+        <w:t xml:space="preserve"> budu zadovoljeni, dok je za identifikaciju retkih štetočina</w:t>
+      </w:r>
+      <w:r>
+        <w:rPr>
+          <w:rFonts w:ascii="Arial" w:hAnsi="Arial" w:cs="Arial"/>
+          <w:sz w:val="24"/>
+        </w:rPr>
         <w:t xml:space="preserve"> (3. 8. 11.)</w:t>
       </w:r>
       <w:r>
@@ -804,7 +792,49 @@
           <w:rFonts w:ascii="Arial" w:hAnsi="Arial" w:cs="Arial"/>
           <w:sz w:val="24"/>
         </w:rPr>
-        <w:t xml:space="preserve"> neophodno da biljka ispoljava barem jedan specifični i barem jedan opšti simptom.</w:t>
+        <w:t xml:space="preserve"> neophodno da biljka </w:t>
+      </w:r>
+      <w:r>
+        <w:rPr>
+          <w:rFonts w:ascii="Arial" w:hAnsi="Arial" w:cs="Arial"/>
+          <w:sz w:val="24"/>
+        </w:rPr>
+        <w:t>pored neo</w:t>
+      </w:r>
+      <w:r>
+        <w:rPr>
+          <w:rFonts w:ascii="Arial" w:hAnsi="Arial" w:cs="Arial"/>
+          <w:sz w:val="24"/>
+        </w:rPr>
+        <w:t>pho</w:t>
+      </w:r>
+      <w:r>
+        <w:rPr>
+          <w:rFonts w:ascii="Arial" w:hAnsi="Arial" w:cs="Arial"/>
+          <w:sz w:val="24"/>
+        </w:rPr>
+        <w:t>dnih kriterijuma ispunjava</w:t>
+      </w:r>
+      <w:r>
+        <w:rPr>
+          <w:rFonts w:ascii="Arial" w:hAnsi="Arial" w:cs="Arial"/>
+          <w:sz w:val="24"/>
+        </w:rPr>
+        <w:t xml:space="preserve"> barem jedan specifični i jedan opšti </w:t>
+      </w:r>
+      <w:r>
+        <w:rPr>
+          <w:rFonts w:ascii="Arial" w:hAnsi="Arial" w:cs="Arial"/>
+          <w:sz w:val="24"/>
+        </w:rPr>
+        <w:t>kriterijum</w:t>
+      </w:r>
+      <w:r>
+        <w:rPr>
+          <w:rFonts w:ascii="Arial" w:hAnsi="Arial" w:cs="Arial"/>
+          <w:sz w:val="24"/>
+        </w:rPr>
+        <w:t>.</w:t>
       </w:r>
     </w:p>
     <w:p>
@@ -844,17 +874,39 @@
         <w:pStyle w:val="ListParagraph"/>
         <w:numPr>
           <w:ilvl w:val="0"/>
-          <w:numId w:val="13"/>
+          <w:numId w:val="38"/>
         </w:numPr>
         <w:rPr>
           <w:rFonts w:ascii="Arial" w:hAnsi="Arial" w:cs="Arial"/>
-        </w:rPr>
-      </w:pPr>
-      <w:r>
-        <w:rPr>
-          <w:rFonts w:ascii="Arial" w:hAnsi="Arial" w:cs="Arial"/>
-        </w:rPr>
-        <w:t>uglavnom kod biljaka gajenih u zatvorenom prostoru</w:t>
+          <w:color w:val="C00000"/>
+        </w:rPr>
+      </w:pPr>
+      <w:r>
+        <w:rPr>
+          <w:rFonts w:ascii="Arial" w:hAnsi="Arial" w:cs="Arial"/>
+          <w:color w:val="C00000"/>
+        </w:rPr>
+        <w:t>oštećuje krastavac, paradajz, plavi patlidžan, tikvice</w:t>
+      </w:r>
+    </w:p>
+    <w:p>
+      <w:pPr>
+        <w:pStyle w:val="ListParagraph"/>
+        <w:numPr>
+          <w:ilvl w:val="0"/>
+          <w:numId w:val="38"/>
+        </w:numPr>
+        <w:rPr>
+          <w:rFonts w:ascii="Arial" w:hAnsi="Arial" w:cs="Arial"/>
+          <w:color w:val="C00000"/>
+        </w:rPr>
+      </w:pPr>
+      <w:r>
+        <w:rPr>
+          <w:rFonts w:ascii="Arial" w:hAnsi="Arial" w:cs="Arial"/>
+          <w:color w:val="C00000"/>
+        </w:rPr>
+        <w:t>napada list</w:t>
       </w:r>
     </w:p>
     <w:p>
@@ -872,7 +924,7 @@
         <w:rPr>
           <w:rFonts w:ascii="Arial" w:hAnsi="Arial" w:cs="Arial"/>
         </w:rPr>
-        <w:t>oštećuju krastavce, paradajz, plavi patlidžan i tikvice</w:t>
+        <w:t>u zatvorenom prostoru</w:t>
       </w:r>
     </w:p>
     <w:p>
@@ -908,7 +960,13 @@
         <w:rPr>
           <w:rFonts w:ascii="Arial" w:hAnsi="Arial" w:cs="Arial"/>
         </w:rPr>
-        <w:t>uske, zmijolike mine na površini lista bele boje</w:t>
+        <w:t>zmijolike</w:t>
+      </w:r>
+      <w:r>
+        <w:rPr>
+          <w:rFonts w:ascii="Arial" w:hAnsi="Arial" w:cs="Arial"/>
+        </w:rPr>
+        <w:t xml:space="preserve"> bele mine na površini lista</w:t>
       </w:r>
     </w:p>
     <w:p>
@@ -952,31 +1010,36 @@
         </w:numPr>
         <w:rPr>
           <w:rFonts w:ascii="Arial" w:hAnsi="Arial" w:cs="Arial"/>
-        </w:rPr>
-      </w:pPr>
-      <w:r>
-        <w:rPr>
-          <w:rFonts w:ascii="Arial" w:hAnsi="Arial" w:cs="Arial"/>
-        </w:rPr>
-        <w:t>n</w:t>
-      </w:r>
-      <w:r>
-        <w:rPr>
-          <w:rFonts w:ascii="Arial" w:hAnsi="Arial" w:cs="Arial"/>
-        </w:rPr>
-        <w:t>apada pa</w:t>
-      </w:r>
-      <w:r>
-        <w:rPr>
-          <w:rFonts w:ascii="Arial" w:hAnsi="Arial" w:cs="Arial"/>
+          <w:color w:val="C00000"/>
+        </w:rPr>
+      </w:pPr>
+      <w:r>
+        <w:rPr>
+          <w:rFonts w:ascii="Arial" w:hAnsi="Arial" w:cs="Arial"/>
+          <w:color w:val="C00000"/>
+        </w:rPr>
+        <w:t>napada pa</w:t>
+      </w:r>
+      <w:r>
+        <w:rPr>
+          <w:rFonts w:ascii="Arial" w:hAnsi="Arial" w:cs="Arial"/>
+          <w:color w:val="C00000"/>
         </w:rPr>
         <w:t>radajz</w:t>
       </w:r>
       <w:r>
         <w:rPr>
           <w:rFonts w:ascii="Arial" w:hAnsi="Arial" w:cs="Arial"/>
-        </w:rPr>
-        <w:t>, ali domaćin može biti i krompir, plavi patlidžan i paprika</w:t>
+          <w:color w:val="C00000"/>
+        </w:rPr>
+        <w:t xml:space="preserve">, </w:t>
+      </w:r>
+      <w:r>
+        <w:rPr>
+          <w:rFonts w:ascii="Arial" w:hAnsi="Arial" w:cs="Arial"/>
+          <w:color w:val="C00000"/>
+        </w:rPr>
+        <w:t>krompir, plavi patlidžan, papriku</w:t>
       </w:r>
     </w:p>
     <w:p>
@@ -988,25 +1051,15 @@
         </w:numPr>
         <w:rPr>
           <w:rFonts w:ascii="Arial" w:hAnsi="Arial" w:cs="Arial"/>
-        </w:rPr>
-      </w:pPr>
-      <w:r>
-        <w:rPr>
-          <w:rFonts w:ascii="Arial" w:hAnsi="Arial" w:cs="Arial"/>
-        </w:rPr>
-        <w:t>larve prave hodnike ("mine"), usled kojih se lišće kasnije suši, a ubušuju se i u stablo, vršne pupoljke, ze</w:t>
-      </w:r>
-      <w:r>
-        <w:rPr>
-          <w:rFonts w:ascii="Arial" w:hAnsi="Arial" w:cs="Arial"/>
-        </w:rPr>
-        <w:t xml:space="preserve">lene i zrele plodove </w:t>
-      </w:r>
-      <w:r>
-        <w:rPr>
-          <w:rFonts w:ascii="Arial" w:hAnsi="Arial" w:cs="Arial"/>
-        </w:rPr>
-        <w:t>u kojima izgrizaju plitke galerije</w:t>
+          <w:color w:val="C00000"/>
+        </w:rPr>
+      </w:pPr>
+      <w:r>
+        <w:rPr>
+          <w:rFonts w:ascii="Arial" w:hAnsi="Arial" w:cs="Arial"/>
+          <w:color w:val="C00000"/>
+        </w:rPr>
+        <w:t>napada stablo, plod, list</w:t>
       </w:r>
     </w:p>
     <w:p>
@@ -1024,7 +1077,67 @@
         <w:rPr>
           <w:rFonts w:ascii="Arial" w:hAnsi="Arial" w:cs="Arial"/>
         </w:rPr>
-        <w:t>ne napadaju krtolu krompira</w:t>
+        <w:t>mine</w:t>
+      </w:r>
+      <w:r>
+        <w:rPr>
+          <w:rFonts w:ascii="Arial" w:hAnsi="Arial" w:cs="Arial"/>
+        </w:rPr>
+        <w:t xml:space="preserve"> na lišću</w:t>
+      </w:r>
+    </w:p>
+    <w:p>
+      <w:pPr>
+        <w:pStyle w:val="ListParagraph"/>
+        <w:numPr>
+          <w:ilvl w:val="0"/>
+          <w:numId w:val="15"/>
+        </w:numPr>
+        <w:rPr>
+          <w:rFonts w:ascii="Arial" w:hAnsi="Arial" w:cs="Arial"/>
+        </w:rPr>
+      </w:pPr>
+      <w:r>
+        <w:rPr>
+          <w:rFonts w:ascii="Arial" w:hAnsi="Arial" w:cs="Arial"/>
+        </w:rPr>
+        <w:t xml:space="preserve">osušeno lišće </w:t>
+      </w:r>
+    </w:p>
+    <w:p>
+      <w:pPr>
+        <w:pStyle w:val="ListParagraph"/>
+        <w:numPr>
+          <w:ilvl w:val="0"/>
+          <w:numId w:val="15"/>
+        </w:numPr>
+        <w:rPr>
+          <w:rFonts w:ascii="Arial" w:hAnsi="Arial" w:cs="Arial"/>
+        </w:rPr>
+      </w:pPr>
+      <w:r>
+        <w:rPr>
+          <w:rFonts w:ascii="Arial" w:hAnsi="Arial" w:cs="Arial"/>
+        </w:rPr>
+        <w:t>plitke galerije (bušotine) u stablu</w:t>
+      </w:r>
+      <w:r>
+        <w:rPr>
+          <w:rFonts w:ascii="Arial" w:hAnsi="Arial" w:cs="Arial"/>
+        </w:rPr>
+        <w:t xml:space="preserve">, </w:t>
+      </w:r>
+      <w:r>
+        <w:rPr>
+          <w:rFonts w:ascii="Arial" w:hAnsi="Arial" w:cs="Arial"/>
+        </w:rPr>
+        <w:t>plodovima (osim kod krompira)</w:t>
+      </w:r>
+      <w:r>
+        <w:rPr>
+          <w:rFonts w:ascii="Arial" w:hAnsi="Arial" w:cs="Arial"/>
+        </w:rPr>
+        <w:t xml:space="preserve"> </w:t>
       </w:r>
     </w:p>
     <w:p>
@@ -1068,13 +1181,42 @@
         </w:numPr>
         <w:rPr>
           <w:rFonts w:ascii="Arial" w:hAnsi="Arial" w:cs="Arial"/>
-        </w:rPr>
-      </w:pPr>
-      <w:r>
-        <w:rPr>
-          <w:rFonts w:ascii="Arial" w:hAnsi="Arial" w:cs="Arial"/>
-        </w:rPr>
-        <w:t>napada plod paprike i paradajza</w:t>
+          <w:color w:val="C00000"/>
+        </w:rPr>
+      </w:pPr>
+      <w:r>
+        <w:rPr>
+          <w:rFonts w:ascii="Arial" w:hAnsi="Arial" w:cs="Arial"/>
+          <w:color w:val="C00000"/>
+        </w:rPr>
+        <w:t xml:space="preserve">napada </w:t>
+      </w:r>
+      <w:r>
+        <w:rPr>
+          <w:rFonts w:ascii="Arial" w:hAnsi="Arial" w:cs="Arial"/>
+          <w:color w:val="C00000"/>
+        </w:rPr>
+        <w:t>papriku i paradajz</w:t>
+      </w:r>
+    </w:p>
+    <w:p>
+      <w:pPr>
+        <w:pStyle w:val="ListParagraph"/>
+        <w:numPr>
+          <w:ilvl w:val="0"/>
+          <w:numId w:val="35"/>
+        </w:numPr>
+        <w:rPr>
+          <w:rFonts w:ascii="Arial" w:hAnsi="Arial" w:cs="Arial"/>
+          <w:color w:val="C00000"/>
+        </w:rPr>
+      </w:pPr>
+      <w:r>
+        <w:rPr>
+          <w:rFonts w:ascii="Arial" w:hAnsi="Arial" w:cs="Arial"/>
+          <w:color w:val="C00000"/>
+        </w:rPr>
+        <w:t>napada plod</w:t>
       </w:r>
     </w:p>
     <w:p>
@@ -1122,31 +1264,19 @@
         <w:rPr>
           <w:rFonts w:ascii="Arial" w:hAnsi="Arial" w:cs="Arial"/>
         </w:rPr>
-        <w:t xml:space="preserve">a, sa tamnom </w:t>
-      </w:r>
-      <w:r>
-        <w:rPr>
-          <w:rFonts w:ascii="Arial" w:hAnsi="Arial" w:cs="Arial"/>
-        </w:rPr>
-        <w:t>bubrež</w:t>
-      </w:r>
-      <w:r>
-        <w:rPr>
-          <w:rFonts w:ascii="Arial" w:hAnsi="Arial" w:cs="Arial"/>
-        </w:rPr>
-        <w:t>asto</w:t>
-      </w:r>
-      <w:r>
-        <w:rPr>
-          <w:rFonts w:ascii="Arial" w:hAnsi="Arial" w:cs="Arial"/>
-        </w:rPr>
-        <w:t>m pegom u sredini, a zadnja su žuto smeđ</w:t>
-      </w:r>
-      <w:r>
-        <w:rPr>
-          <w:rFonts w:ascii="Arial" w:hAnsi="Arial" w:cs="Arial"/>
-        </w:rPr>
-        <w:t>a, sa širokom tamnom prugom pri kraju</w:t>
+        <w:t>a,</w:t>
+      </w:r>
+      <w:r>
+        <w:rPr>
+          <w:rFonts w:ascii="Arial" w:hAnsi="Arial" w:cs="Arial"/>
+        </w:rPr>
+        <w:t xml:space="preserve"> a zadnja su žuto smeđ</w:t>
+      </w:r>
+      <w:r>
+        <w:rPr>
+          <w:rFonts w:ascii="Arial" w:hAnsi="Arial" w:cs="Arial"/>
+        </w:rPr>
+        <w:t>a</w:t>
       </w:r>
     </w:p>
     <w:p>
@@ -1164,7 +1294,7 @@
         <w:rPr>
           <w:rFonts w:ascii="Arial" w:hAnsi="Arial" w:cs="Arial"/>
         </w:rPr>
-        <w:t xml:space="preserve">* </w:t>
+        <w:t xml:space="preserve">pojavljuju se </w:t>
       </w:r>
       <w:r>
         <w:rPr>
@@ -1176,19 +1306,13 @@
         <w:rPr>
           <w:rFonts w:ascii="Arial" w:hAnsi="Arial" w:cs="Arial"/>
         </w:rPr>
-        <w:t>eptiri se sreću od maja do septem</w:t>
-      </w:r>
-      <w:r>
-        <w:rPr>
-          <w:rFonts w:ascii="Arial" w:hAnsi="Arial" w:cs="Arial"/>
-        </w:rPr>
-        <w:t>bra, u većoj meri tokom avgusta-</w:t>
-      </w:r>
-      <w:r>
-        <w:rPr>
-          <w:rFonts w:ascii="Arial" w:hAnsi="Arial" w:cs="Arial"/>
-        </w:rPr>
-        <w:t>septembra</w:t>
+        <w:t>eptiri od maja do septem</w:t>
+      </w:r>
+      <w:r>
+        <w:rPr>
+          <w:rFonts w:ascii="Arial" w:hAnsi="Arial" w:cs="Arial"/>
+        </w:rPr>
+        <w:t>bra</w:t>
       </w:r>
     </w:p>
     <w:p>
@@ -1206,25 +1330,37 @@
         <w:rPr>
           <w:rFonts w:ascii="Arial" w:hAnsi="Arial" w:cs="Arial"/>
         </w:rPr>
-        <w:t>boja gusenica</w:t>
-      </w:r>
-      <w:r>
-        <w:rPr>
-          <w:rFonts w:ascii="Arial" w:hAnsi="Arial" w:cs="Arial"/>
-        </w:rPr>
-        <w:t xml:space="preserve"> vrlo promenljiva, u osnovi sivozelena do crvenkastomrka, sa brojnim tamnim ta</w:t>
-      </w:r>
-      <w:r>
-        <w:rPr>
-          <w:rFonts w:ascii="Arial" w:hAnsi="Arial" w:cs="Arial"/>
-        </w:rPr>
-        <w:t>lasastim uzduž</w:t>
-      </w:r>
-      <w:r>
-        <w:rPr>
-          <w:rFonts w:ascii="Arial" w:hAnsi="Arial" w:cs="Arial"/>
-        </w:rPr>
-        <w:t>nim prugama na leđima, na trbušnoj strani žuta</w:t>
+        <w:t>*</w:t>
+      </w:r>
+      <w:r>
+        <w:rPr>
+          <w:rFonts w:ascii="Arial" w:hAnsi="Arial" w:cs="Arial"/>
+        </w:rPr>
+        <w:t>s</w:t>
+      </w:r>
+      <w:r>
+        <w:rPr>
+          <w:rFonts w:ascii="Arial" w:hAnsi="Arial" w:cs="Arial"/>
+        </w:rPr>
+        <w:t>ivozelena</w:t>
+      </w:r>
+      <w:r>
+        <w:rPr>
+          <w:rFonts w:ascii="Arial" w:hAnsi="Arial" w:cs="Arial"/>
+        </w:rPr>
+        <w:t xml:space="preserve"> gusenica</w:t>
+      </w:r>
+      <w:r>
+        <w:rPr>
+          <w:rFonts w:ascii="Arial" w:hAnsi="Arial" w:cs="Arial"/>
+        </w:rPr>
+        <w:t xml:space="preserve"> sa </w:t>
+      </w:r>
+      <w:r>
+        <w:rPr>
+          <w:rFonts w:ascii="Arial" w:hAnsi="Arial" w:cs="Arial"/>
+        </w:rPr>
+        <w:t>prugama na leđima</w:t>
       </w:r>
     </w:p>
     <w:p>
@@ -1236,73 +1372,51 @@
         </w:numPr>
         <w:rPr>
           <w:rFonts w:ascii="Arial" w:hAnsi="Arial" w:cs="Arial"/>
-        </w:rPr>
-      </w:pPr>
-      <w:r>
-        <w:rPr>
-          <w:rFonts w:ascii="Arial" w:hAnsi="Arial" w:cs="Arial"/>
-        </w:rPr>
-        <w:t xml:space="preserve">* </w:t>
-      </w:r>
-      <w:r>
-        <w:rPr>
-          <w:rFonts w:ascii="Arial" w:hAnsi="Arial" w:cs="Arial"/>
-        </w:rPr>
-        <w:t>g</w:t>
-      </w:r>
-      <w:r>
-        <w:rPr>
-          <w:rFonts w:ascii="Arial" w:hAnsi="Arial" w:cs="Arial"/>
-        </w:rPr>
-        <w:t>usenice un</w:t>
-      </w:r>
-      <w:r>
-        <w:rPr>
-          <w:rFonts w:ascii="Arial" w:hAnsi="Arial" w:cs="Arial"/>
-        </w:rPr>
-        <w:t>ištavaju zidove plodova izgrizanjem otvora,</w:t>
-      </w:r>
-      <w:r>
-        <w:rPr>
-          <w:rFonts w:ascii="Arial" w:hAnsi="Arial" w:cs="Arial"/>
-        </w:rPr>
-        <w:t xml:space="preserve"> a u unutrašnjosti se </w:t>
-      </w:r>
-      <w:r>
-        <w:rPr>
-          <w:rFonts w:ascii="Arial" w:hAnsi="Arial" w:cs="Arial"/>
-        </w:rPr>
-        <w:t>hrane i semenom, št</w:t>
-      </w:r>
-      <w:r>
-        <w:rPr>
-          <w:rFonts w:ascii="Arial" w:hAnsi="Arial" w:cs="Arial"/>
-        </w:rPr>
-        <w:t xml:space="preserve">o kasnije omogućava prodor i </w:t>
-      </w:r>
-      <w:r>
-        <w:rPr>
-          <w:rFonts w:ascii="Arial" w:hAnsi="Arial" w:cs="Arial"/>
-        </w:rPr>
-        <w:t>brzo razviće gljiva i bakterija, koje prouzrokuju</w:t>
-      </w:r>
-      <w:r>
-        <w:rPr>
-          <w:rFonts w:ascii="Arial" w:hAnsi="Arial" w:cs="Arial"/>
-        </w:rPr>
-        <w:t xml:space="preserve"> </w:t>
-      </w:r>
-      <w:r>
-        <w:rPr>
-          <w:rFonts w:ascii="Arial" w:hAnsi="Arial" w:cs="Arial"/>
-        </w:rPr>
-        <w:t>truljen</w:t>
-      </w:r>
-      <w:r>
-        <w:rPr>
-          <w:rFonts w:ascii="Arial" w:hAnsi="Arial" w:cs="Arial"/>
-        </w:rPr>
-        <w:t>je i potpuno propadanje plodova</w:t>
+          <w:color w:val="000000" w:themeColor="text1"/>
+        </w:rPr>
+      </w:pPr>
+      <w:r>
+        <w:rPr>
+          <w:rFonts w:ascii="Arial" w:hAnsi="Arial" w:cs="Arial"/>
+          <w:color w:val="000000" w:themeColor="text1"/>
+        </w:rPr>
+        <w:t>*otvori na zidovima plodova</w:t>
+      </w:r>
+    </w:p>
+    <w:p>
+      <w:pPr>
+        <w:pStyle w:val="ListParagraph"/>
+        <w:numPr>
+          <w:ilvl w:val="0"/>
+          <w:numId w:val="18"/>
+        </w:numPr>
+        <w:rPr>
+          <w:rFonts w:ascii="Arial" w:hAnsi="Arial" w:cs="Arial"/>
+        </w:rPr>
+      </w:pPr>
+      <w:r>
+        <w:rPr>
+          <w:rFonts w:ascii="Arial" w:hAnsi="Arial" w:cs="Arial"/>
+        </w:rPr>
+        <w:t>gljive na plodu</w:t>
+      </w:r>
+    </w:p>
+    <w:p>
+      <w:pPr>
+        <w:pStyle w:val="ListParagraph"/>
+        <w:numPr>
+          <w:ilvl w:val="0"/>
+          <w:numId w:val="18"/>
+        </w:numPr>
+        <w:rPr>
+          <w:rFonts w:ascii="Arial" w:hAnsi="Arial" w:cs="Arial"/>
+        </w:rPr>
+      </w:pPr>
+      <w:r>
+        <w:rPr>
+          <w:rFonts w:ascii="Arial" w:hAnsi="Arial" w:cs="Arial"/>
+        </w:rPr>
+        <w:t>truljenje i propadanje ploda</w:t>
       </w:r>
     </w:p>
     <w:p>
@@ -1348,17 +1462,20 @@
         </w:numPr>
         <w:rPr>
           <w:rFonts w:ascii="Arial" w:hAnsi="Arial" w:cs="Arial"/>
-        </w:rPr>
-      </w:pPr>
-      <w:r>
-        <w:rPr>
-          <w:rFonts w:ascii="Arial" w:hAnsi="Arial" w:cs="Arial"/>
+          <w:color w:val="C00000"/>
+        </w:rPr>
+      </w:pPr>
+      <w:r>
+        <w:rPr>
+          <w:rFonts w:ascii="Arial" w:hAnsi="Arial" w:cs="Arial"/>
+          <w:color w:val="C00000"/>
         </w:rPr>
         <w:t>napada paradajz</w:t>
       </w:r>
       <w:r>
         <w:rPr>
           <w:rFonts w:ascii="Arial" w:hAnsi="Arial" w:cs="Arial"/>
+          <w:color w:val="C00000"/>
         </w:rPr>
         <w:t xml:space="preserve"> i krastavac</w:t>
       </w:r>
@@ -1372,67 +1489,15 @@
         </w:numPr>
         <w:rPr>
           <w:rFonts w:ascii="Arial" w:hAnsi="Arial" w:cs="Arial"/>
-        </w:rPr>
-      </w:pPr>
-      <w:r>
-        <w:rPr>
-          <w:rFonts w:ascii="Arial" w:hAnsi="Arial" w:cs="Arial"/>
-        </w:rPr>
-        <w:t>i</w:t>
-      </w:r>
-      <w:r>
-        <w:rPr>
-          <w:rFonts w:ascii="Arial" w:hAnsi="Arial" w:cs="Arial"/>
-        </w:rPr>
-        <w:t>maga i larve s</w:t>
-      </w:r>
-      <w:r>
-        <w:rPr>
-          <w:rFonts w:ascii="Arial" w:hAnsi="Arial" w:cs="Arial"/>
-        </w:rPr>
-        <w:t>išu sokove iz lista, usled č</w:t>
-      </w:r>
-      <w:r>
-        <w:rPr>
-          <w:rFonts w:ascii="Arial" w:hAnsi="Arial" w:cs="Arial"/>
-        </w:rPr>
-        <w:t xml:space="preserve">ega se javljaju sitne, </w:t>
-      </w:r>
-      <w:r>
-        <w:rPr>
-          <w:rFonts w:ascii="Arial" w:hAnsi="Arial" w:cs="Arial"/>
-        </w:rPr>
-        <w:t>srebrnasto sjajne bele pege, dok p</w:t>
-      </w:r>
-      <w:r>
-        <w:rPr>
-          <w:rFonts w:ascii="Arial" w:hAnsi="Arial" w:cs="Arial"/>
-        </w:rPr>
-        <w:t xml:space="preserve">ri vrlo jakom napadu, </w:t>
-      </w:r>
-      <w:r>
-        <w:rPr>
-          <w:rFonts w:ascii="Arial" w:hAnsi="Arial" w:cs="Arial"/>
-        </w:rPr>
-        <w:t>naroč</w:t>
-      </w:r>
-      <w:r>
-        <w:rPr>
-          <w:rFonts w:ascii="Arial" w:hAnsi="Arial" w:cs="Arial"/>
-        </w:rPr>
-        <w:t>ito u sušnim g</w:t>
-      </w:r>
-      <w:r>
-        <w:rPr>
-          <w:rFonts w:ascii="Arial" w:hAnsi="Arial" w:cs="Arial"/>
-        </w:rPr>
-        <w:t>odinama, oštećeni delovi lišća ž</w:t>
-      </w:r>
-      <w:r>
-        <w:rPr>
-          <w:rFonts w:ascii="Arial" w:hAnsi="Arial" w:cs="Arial"/>
-        </w:rPr>
-        <w:t>ute i suše se</w:t>
+          <w:color w:val="C00000"/>
+        </w:rPr>
+      </w:pPr>
+      <w:r>
+        <w:rPr>
+          <w:rFonts w:ascii="Arial" w:hAnsi="Arial" w:cs="Arial"/>
+          <w:color w:val="C00000"/>
+        </w:rPr>
+        <w:t>napada list</w:t>
       </w:r>
     </w:p>
     <w:p>
@@ -1450,7 +1515,55 @@
         <w:rPr>
           <w:rFonts w:ascii="Arial" w:hAnsi="Arial" w:cs="Arial"/>
         </w:rPr>
-        <w:t>prenosi virus mozaika paradajza</w:t>
+        <w:t>sitne</w:t>
+      </w:r>
+      <w:r>
+        <w:rPr>
+          <w:rFonts w:ascii="Arial" w:hAnsi="Arial" w:cs="Arial"/>
+        </w:rPr>
+        <w:t xml:space="preserve"> </w:t>
+      </w:r>
+      <w:r>
+        <w:rPr>
+          <w:rFonts w:ascii="Arial" w:hAnsi="Arial" w:cs="Arial"/>
+        </w:rPr>
+        <w:t xml:space="preserve">srebrnasto sjajne bele pege </w:t>
+      </w:r>
+    </w:p>
+    <w:p>
+      <w:pPr>
+        <w:pStyle w:val="ListParagraph"/>
+        <w:numPr>
+          <w:ilvl w:val="0"/>
+          <w:numId w:val="21"/>
+        </w:numPr>
+        <w:rPr>
+          <w:rFonts w:ascii="Arial" w:hAnsi="Arial" w:cs="Arial"/>
+        </w:rPr>
+      </w:pPr>
+      <w:r>
+        <w:rPr>
+          <w:rFonts w:ascii="Arial" w:hAnsi="Arial" w:cs="Arial"/>
+        </w:rPr>
+        <w:t>osušeno lišće</w:t>
+      </w:r>
+    </w:p>
+    <w:p>
+      <w:pPr>
+        <w:pStyle w:val="ListParagraph"/>
+        <w:numPr>
+          <w:ilvl w:val="0"/>
+          <w:numId w:val="21"/>
+        </w:numPr>
+        <w:rPr>
+          <w:rFonts w:ascii="Arial" w:hAnsi="Arial" w:cs="Arial"/>
+        </w:rPr>
+      </w:pPr>
+      <w:r>
+        <w:rPr>
+          <w:rFonts w:ascii="Arial" w:hAnsi="Arial" w:cs="Arial"/>
+        </w:rPr>
+        <w:t>virus mozaika paradajza</w:t>
       </w:r>
     </w:p>
     <w:p>
@@ -1494,49 +1607,15 @@
         </w:numPr>
         <w:rPr>
           <w:rFonts w:ascii="Arial" w:hAnsi="Arial" w:cs="Arial"/>
-        </w:rPr>
-      </w:pPr>
-      <w:r>
-        <w:rPr>
-          <w:rFonts w:ascii="Arial" w:hAnsi="Arial" w:cs="Arial"/>
-        </w:rPr>
-        <w:t xml:space="preserve">ona siše sokove iz svih nadzemnih biljnih delova, </w:t>
-      </w:r>
-      <w:r>
-        <w:rPr>
-          <w:rFonts w:ascii="Arial" w:hAnsi="Arial" w:cs="Arial"/>
-        </w:rPr>
-        <w:t>mada najradije iz rastućih izdanaka (mladica) i plodova u zrenj</w:t>
-      </w:r>
-      <w:r>
-        <w:rPr>
-          <w:rFonts w:ascii="Arial" w:hAnsi="Arial" w:cs="Arial"/>
-        </w:rPr>
-        <w:t>u. Napadnuti izdanci blede ili č</w:t>
-      </w:r>
-      <w:r>
-        <w:rPr>
-          <w:rFonts w:ascii="Arial" w:hAnsi="Arial" w:cs="Arial"/>
-        </w:rPr>
-        <w:t xml:space="preserve">ak uginjavaju. Posledice oštećivanja plodova, usled </w:t>
-      </w:r>
-      <w:r>
-        <w:rPr>
-          <w:rFonts w:ascii="Arial" w:hAnsi="Arial" w:cs="Arial"/>
-        </w:rPr>
-        <w:t>uboda, su prvo blede, a kasnije tamno smeđ</w:t>
-      </w:r>
-      <w:r>
-        <w:rPr>
-          <w:rFonts w:ascii="Arial" w:hAnsi="Arial" w:cs="Arial"/>
-        </w:rPr>
-        <w:t xml:space="preserve">e </w:t>
-      </w:r>
-      <w:r>
-        <w:rPr>
-          <w:rFonts w:ascii="Arial" w:hAnsi="Arial" w:cs="Arial"/>
-        </w:rPr>
-        <w:t>ili crne pege</w:t>
+          <w:color w:val="C00000"/>
+        </w:rPr>
+      </w:pPr>
+      <w:r>
+        <w:rPr>
+          <w:rFonts w:ascii="Arial" w:hAnsi="Arial" w:cs="Arial"/>
+          <w:color w:val="C00000"/>
+        </w:rPr>
+        <w:t>napada tikvu, paradajz, papriku, krompir</w:t>
       </w:r>
     </w:p>
     <w:p>
@@ -1548,43 +1627,22 @@
         </w:numPr>
         <w:rPr>
           <w:rFonts w:ascii="Arial" w:hAnsi="Arial" w:cs="Arial"/>
-        </w:rPr>
-      </w:pPr>
-      <w:r>
-        <w:rPr>
-          <w:rFonts w:ascii="Arial" w:hAnsi="Arial" w:cs="Arial"/>
-        </w:rPr>
-        <w:t>r</w:t>
-      </w:r>
-      <w:r>
-        <w:rPr>
-          <w:rFonts w:ascii="Arial" w:hAnsi="Arial" w:cs="Arial"/>
-        </w:rPr>
-        <w:t xml:space="preserve">ast mladih plodova je </w:t>
-      </w:r>
-      <w:r>
-        <w:rPr>
-          <w:rFonts w:ascii="Arial" w:hAnsi="Arial" w:cs="Arial"/>
-        </w:rPr>
-        <w:t>usporen i oni su č</w:t>
-      </w:r>
-      <w:r>
-        <w:rPr>
-          <w:rFonts w:ascii="Arial" w:hAnsi="Arial" w:cs="Arial"/>
-        </w:rPr>
-        <w:t>e</w:t>
-      </w:r>
-      <w:r>
-        <w:rPr>
-          <w:rFonts w:ascii="Arial" w:hAnsi="Arial" w:cs="Arial"/>
-        </w:rPr>
-        <w:t>sto bledi i otpadaju sa biljaka</w:t>
-      </w:r>
-      <w:r>
-        <w:rPr>
-          <w:rFonts w:ascii="Arial" w:hAnsi="Arial" w:cs="Arial"/>
-        </w:rPr>
-        <w:t xml:space="preserve"> </w:t>
+          <w:color w:val="C00000"/>
+        </w:rPr>
+      </w:pPr>
+      <w:r>
+        <w:rPr>
+          <w:rFonts w:ascii="Arial" w:hAnsi="Arial" w:cs="Arial"/>
+          <w:color w:val="C00000"/>
+        </w:rPr>
+        <w:t>napada</w:t>
+      </w:r>
+      <w:r>
+        <w:rPr>
+          <w:rFonts w:ascii="Arial" w:hAnsi="Arial" w:cs="Arial"/>
+          <w:color w:val="C00000"/>
+        </w:rPr>
+        <w:t xml:space="preserve"> plod i stablo</w:t>
       </w:r>
     </w:p>
     <w:p>
@@ -1602,19 +1660,85 @@
         <w:rPr>
           <w:rFonts w:ascii="Arial" w:hAnsi="Arial" w:cs="Arial"/>
         </w:rPr>
-        <w:t>dodatno dolazi do mehanič</w:t>
-      </w:r>
-      <w:r>
-        <w:rPr>
-          <w:rFonts w:ascii="Arial" w:hAnsi="Arial" w:cs="Arial"/>
-        </w:rPr>
-        <w:t xml:space="preserve">kog prenošenja bakterija i gljiva koje </w:t>
-      </w:r>
-      <w:r>
-        <w:rPr>
-          <w:rFonts w:ascii="Arial" w:hAnsi="Arial" w:cs="Arial"/>
-        </w:rPr>
-        <w:t>prouzrokuju pegavost, trulež i druga oboljenja</w:t>
+        <w:t>bledi izdanci</w:t>
+      </w:r>
+    </w:p>
+    <w:p>
+      <w:pPr>
+        <w:pStyle w:val="ListParagraph"/>
+        <w:numPr>
+          <w:ilvl w:val="0"/>
+          <w:numId w:val="23"/>
+        </w:numPr>
+        <w:rPr>
+          <w:rFonts w:ascii="Arial" w:hAnsi="Arial" w:cs="Arial"/>
+        </w:rPr>
+      </w:pPr>
+      <w:r>
+        <w:rPr>
+          <w:rFonts w:ascii="Arial" w:hAnsi="Arial" w:cs="Arial"/>
+        </w:rPr>
+        <w:t xml:space="preserve">usporen </w:t>
+      </w:r>
+      <w:r>
+        <w:rPr>
+          <w:rFonts w:ascii="Arial" w:hAnsi="Arial" w:cs="Arial"/>
+        </w:rPr>
+        <w:t>rast plodova</w:t>
+      </w:r>
+    </w:p>
+    <w:p>
+      <w:pPr>
+        <w:pStyle w:val="ListParagraph"/>
+        <w:numPr>
+          <w:ilvl w:val="0"/>
+          <w:numId w:val="23"/>
+        </w:numPr>
+        <w:rPr>
+          <w:rFonts w:ascii="Arial" w:hAnsi="Arial" w:cs="Arial"/>
+        </w:rPr>
+      </w:pPr>
+      <w:r>
+        <w:rPr>
+          <w:rFonts w:ascii="Arial" w:hAnsi="Arial" w:cs="Arial"/>
+        </w:rPr>
+        <w:t>prvo blede, kasnije tamne pege na plodovima</w:t>
+      </w:r>
+    </w:p>
+    <w:p>
+      <w:pPr>
+        <w:pStyle w:val="ListParagraph"/>
+        <w:numPr>
+          <w:ilvl w:val="0"/>
+          <w:numId w:val="23"/>
+        </w:numPr>
+        <w:rPr>
+          <w:rFonts w:ascii="Arial" w:hAnsi="Arial" w:cs="Arial"/>
+        </w:rPr>
+      </w:pPr>
+      <w:r>
+        <w:rPr>
+          <w:rFonts w:ascii="Arial" w:hAnsi="Arial" w:cs="Arial"/>
+        </w:rPr>
+        <w:t>bledi plodovi</w:t>
+      </w:r>
+    </w:p>
+    <w:p>
+      <w:pPr>
+        <w:pStyle w:val="ListParagraph"/>
+        <w:numPr>
+          <w:ilvl w:val="0"/>
+          <w:numId w:val="23"/>
+        </w:numPr>
+        <w:rPr>
+          <w:rFonts w:ascii="Arial" w:hAnsi="Arial" w:cs="Arial"/>
+        </w:rPr>
+      </w:pPr>
+      <w:r>
+        <w:rPr>
+          <w:rFonts w:ascii="Arial" w:hAnsi="Arial" w:cs="Arial"/>
+        </w:rPr>
+        <w:t>pegavost i trulež</w:t>
       </w:r>
     </w:p>
     <w:p>
@@ -1633,6 +1757,7 @@
           <w:rFonts w:ascii="Arial" w:hAnsi="Arial" w:cs="Arial"/>
           <w:i/>
         </w:rPr>
+        <w:lastRenderedPageBreak/>
         <w:t>Leptinotarsa decemlineata</w:t>
       </w:r>
       <w:r>
@@ -1658,37 +1783,71 @@
         </w:numPr>
         <w:rPr>
           <w:rFonts w:ascii="Arial" w:hAnsi="Arial" w:cs="Arial"/>
-        </w:rPr>
-      </w:pPr>
-      <w:r>
-        <w:rPr>
-          <w:rFonts w:ascii="Arial" w:hAnsi="Arial" w:cs="Arial"/>
-        </w:rPr>
-        <w:t>sem krompirom, hrani</w:t>
-      </w:r>
-      <w:r>
-        <w:rPr>
-          <w:rFonts w:ascii="Arial" w:hAnsi="Arial" w:cs="Arial"/>
-        </w:rPr>
-        <w:t xml:space="preserve"> se i plavim patlidž</w:t>
-      </w:r>
-      <w:r>
-        <w:rPr>
-          <w:rFonts w:ascii="Arial" w:hAnsi="Arial" w:cs="Arial"/>
-        </w:rPr>
-        <w:t xml:space="preserve">anom, </w:t>
-      </w:r>
-      <w:r>
-        <w:rPr>
-          <w:rFonts w:ascii="Arial" w:hAnsi="Arial" w:cs="Arial"/>
-        </w:rPr>
-        <w:t>paradajzom, tek rasađ</w:t>
-      </w:r>
-      <w:r>
-        <w:rPr>
-          <w:rFonts w:ascii="Arial" w:hAnsi="Arial" w:cs="Arial"/>
-        </w:rPr>
-        <w:t>enom paprikom</w:t>
+          <w:color w:val="C00000"/>
+        </w:rPr>
+      </w:pPr>
+      <w:r>
+        <w:rPr>
+          <w:rFonts w:ascii="Arial" w:hAnsi="Arial" w:cs="Arial"/>
+          <w:color w:val="C00000"/>
+        </w:rPr>
+        <w:t>napada krompir</w:t>
+      </w:r>
+      <w:r>
+        <w:rPr>
+          <w:rFonts w:ascii="Arial" w:hAnsi="Arial" w:cs="Arial"/>
+          <w:color w:val="C00000"/>
+        </w:rPr>
+        <w:t xml:space="preserve">, </w:t>
+      </w:r>
+      <w:r>
+        <w:rPr>
+          <w:rFonts w:ascii="Arial" w:hAnsi="Arial" w:cs="Arial"/>
+          <w:color w:val="C00000"/>
+        </w:rPr>
+        <w:t>plavi</w:t>
+      </w:r>
+      <w:r>
+        <w:rPr>
+          <w:rFonts w:ascii="Arial" w:hAnsi="Arial" w:cs="Arial"/>
+          <w:color w:val="C00000"/>
+        </w:rPr>
+        <w:t xml:space="preserve"> patlidž</w:t>
+      </w:r>
+      <w:r>
+        <w:rPr>
+          <w:rFonts w:ascii="Arial" w:hAnsi="Arial" w:cs="Arial"/>
+          <w:color w:val="C00000"/>
+        </w:rPr>
+        <w:t>an</w:t>
+      </w:r>
+      <w:r>
+        <w:rPr>
+          <w:rFonts w:ascii="Arial" w:hAnsi="Arial" w:cs="Arial"/>
+          <w:color w:val="C00000"/>
+        </w:rPr>
+        <w:t xml:space="preserve">, </w:t>
+      </w:r>
+      <w:r>
+        <w:rPr>
+          <w:rFonts w:ascii="Arial" w:hAnsi="Arial" w:cs="Arial"/>
+          <w:color w:val="C00000"/>
+        </w:rPr>
+        <w:t>paradajz</w:t>
+      </w:r>
+      <w:r>
+        <w:rPr>
+          <w:rFonts w:ascii="Arial" w:hAnsi="Arial" w:cs="Arial"/>
+          <w:color w:val="C00000"/>
+        </w:rPr>
+        <w:t xml:space="preserve">, </w:t>
+      </w:r>
+      <w:r>
+        <w:rPr>
+          <w:rFonts w:ascii="Arial" w:hAnsi="Arial" w:cs="Arial"/>
+          <w:color w:val="C00000"/>
+        </w:rPr>
+        <w:t>papriku</w:t>
       </w:r>
     </w:p>
     <w:p>
@@ -1700,25 +1859,15 @@
         </w:numPr>
         <w:rPr>
           <w:rFonts w:ascii="Arial" w:hAnsi="Arial" w:cs="Arial"/>
-        </w:rPr>
-      </w:pPr>
-      <w:r>
-        <w:rPr>
-          <w:rFonts w:ascii="Arial" w:hAnsi="Arial" w:cs="Arial"/>
-        </w:rPr>
-        <w:t>hrane</w:t>
-      </w:r>
-      <w:r>
-        <w:rPr>
-          <w:rFonts w:ascii="Arial" w:hAnsi="Arial" w:cs="Arial"/>
-        </w:rPr>
-        <w:t xml:space="preserve"> </w:t>
-      </w:r>
-      <w:r>
-        <w:rPr>
-          <w:rFonts w:ascii="Arial" w:hAnsi="Arial" w:cs="Arial"/>
-        </w:rPr>
-        <w:t>se lišćem</w:t>
+          <w:color w:val="C00000"/>
+        </w:rPr>
+      </w:pPr>
+      <w:r>
+        <w:rPr>
+          <w:rFonts w:ascii="Arial" w:hAnsi="Arial" w:cs="Arial"/>
+          <w:color w:val="C00000"/>
+        </w:rPr>
+        <w:t>napada list</w:t>
       </w:r>
     </w:p>
     <w:p>
@@ -1736,13 +1885,6 @@
         <w:rPr>
           <w:rFonts w:ascii="Arial" w:hAnsi="Arial" w:cs="Arial"/>
         </w:rPr>
-        <w:lastRenderedPageBreak/>
-        <w:t xml:space="preserve">insekt </w:t>
-      </w:r>
-      <w:r>
-        <w:rPr>
-          <w:rFonts w:ascii="Arial" w:hAnsi="Arial" w:cs="Arial"/>
-        </w:rPr>
         <w:t xml:space="preserve">ovalnog tela, </w:t>
       </w:r>
       <w:r>
@@ -1769,11 +1911,53 @@
         </w:rPr>
         <w:t>ih crnih pruga na pokriocima</w:t>
       </w:r>
-      <w:r>
-        <w:rPr>
-          <w:rFonts w:ascii="Arial" w:hAnsi="Arial" w:cs="Arial"/>
-        </w:rPr>
-        <w:t>, jaja narandžastožuta, a larva je crvenkaste boje sa crnom glavom</w:t>
+    </w:p>
+    <w:p>
+      <w:pPr>
+        <w:pStyle w:val="ListParagraph"/>
+        <w:numPr>
+          <w:ilvl w:val="0"/>
+          <w:numId w:val="22"/>
+        </w:numPr>
+        <w:rPr>
+          <w:rFonts w:ascii="Arial" w:hAnsi="Arial" w:cs="Arial"/>
+        </w:rPr>
+      </w:pPr>
+      <w:r>
+        <w:rPr>
+          <w:rFonts w:ascii="Arial" w:hAnsi="Arial" w:cs="Arial"/>
+        </w:rPr>
+        <w:t>jaja narandžastožuta</w:t>
+      </w:r>
+    </w:p>
+    <w:p>
+      <w:pPr>
+        <w:pStyle w:val="ListParagraph"/>
+        <w:numPr>
+          <w:ilvl w:val="0"/>
+          <w:numId w:val="22"/>
+        </w:numPr>
+        <w:rPr>
+          <w:rFonts w:ascii="Arial" w:hAnsi="Arial" w:cs="Arial"/>
+        </w:rPr>
+      </w:pPr>
+      <w:r>
+        <w:rPr>
+          <w:rFonts w:ascii="Arial" w:hAnsi="Arial" w:cs="Arial"/>
+        </w:rPr>
+        <w:t>l</w:t>
+      </w:r>
+      <w:r>
+        <w:rPr>
+          <w:rFonts w:ascii="Arial" w:hAnsi="Arial" w:cs="Arial"/>
+        </w:rPr>
+        <w:t xml:space="preserve">arva </w:t>
+      </w:r>
+      <w:r>
+        <w:rPr>
+          <w:rFonts w:ascii="Arial" w:hAnsi="Arial" w:cs="Arial"/>
+        </w:rPr>
+        <w:t>crvenkaste boje sa crnom glavom</w:t>
       </w:r>
     </w:p>
     <w:p>
@@ -1823,13 +2007,35 @@
         </w:numPr>
         <w:rPr>
           <w:rFonts w:ascii="Arial" w:hAnsi="Arial" w:cs="Arial"/>
-        </w:rPr>
-      </w:pPr>
-      <w:r>
-        <w:rPr>
-          <w:rFonts w:ascii="Arial" w:hAnsi="Arial" w:cs="Arial"/>
+          <w:color w:val="C00000"/>
+        </w:rPr>
+      </w:pPr>
+      <w:r>
+        <w:rPr>
+          <w:rFonts w:ascii="Arial" w:hAnsi="Arial" w:cs="Arial"/>
+          <w:color w:val="C00000"/>
         </w:rPr>
         <w:t>napadaju paradajz i papriku</w:t>
+      </w:r>
+    </w:p>
+    <w:p>
+      <w:pPr>
+        <w:pStyle w:val="ListParagraph"/>
+        <w:numPr>
+          <w:ilvl w:val="0"/>
+          <w:numId w:val="37"/>
+        </w:numPr>
+        <w:rPr>
+          <w:rFonts w:ascii="Arial" w:hAnsi="Arial" w:cs="Arial"/>
+          <w:color w:val="C00000"/>
+        </w:rPr>
+      </w:pPr>
+      <w:r>
+        <w:rPr>
+          <w:rFonts w:ascii="Arial" w:hAnsi="Arial" w:cs="Arial"/>
+          <w:color w:val="C00000"/>
+        </w:rPr>
+        <w:t>napada list</w:t>
       </w:r>
     </w:p>
     <w:p>
@@ -1847,13 +2053,19 @@
         <w:rPr>
           <w:rFonts w:ascii="Arial" w:hAnsi="Arial" w:cs="Arial"/>
         </w:rPr>
-        <w:t>lutka je bledosmeđ</w:t>
+        <w:t>bledosmeđ</w:t>
       </w:r>
       <w:r>
         <w:rPr>
           <w:rFonts w:ascii="Arial" w:hAnsi="Arial" w:cs="Arial"/>
         </w:rPr>
         <w:t>a</w:t>
+      </w:r>
+      <w:r>
+        <w:rPr>
+          <w:rFonts w:ascii="Arial" w:hAnsi="Arial" w:cs="Arial"/>
+        </w:rPr>
+        <w:t xml:space="preserve"> lutka</w:t>
       </w:r>
     </w:p>
     <w:p>
@@ -1877,13 +2089,19 @@
         <w:rPr>
           <w:rFonts w:ascii="Arial" w:hAnsi="Arial" w:cs="Arial"/>
         </w:rPr>
-        <w:t>usenica je zelenkastosiva, sa crnom glavom, u starijim uzra</w:t>
-      </w:r>
-      <w:r>
-        <w:rPr>
-          <w:rFonts w:ascii="Arial" w:hAnsi="Arial" w:cs="Arial"/>
-        </w:rPr>
-        <w:t>stima skoro crna, sa dve ž</w:t>
+        <w:t xml:space="preserve">usenica </w:t>
+      </w:r>
+      <w:r>
+        <w:rPr>
+          <w:rFonts w:ascii="Arial" w:hAnsi="Arial" w:cs="Arial"/>
+        </w:rPr>
+        <w:t xml:space="preserve">zelenkastosiva, sa crnom glavom, </w:t>
+      </w:r>
+      <w:r>
+        <w:rPr>
+          <w:rFonts w:ascii="Arial" w:hAnsi="Arial" w:cs="Arial"/>
+        </w:rPr>
+        <w:t>sa dve ž</w:t>
       </w:r>
       <w:r>
         <w:rPr>
@@ -1907,19 +2125,25 @@
         <w:rPr>
           <w:rFonts w:ascii="Arial" w:hAnsi="Arial" w:cs="Arial"/>
         </w:rPr>
-        <w:t>g</w:t>
-      </w:r>
-      <w:r>
-        <w:rPr>
-          <w:rFonts w:ascii="Arial" w:hAnsi="Arial" w:cs="Arial"/>
-        </w:rPr>
-        <w:t>usenice prvih uzrasta</w:t>
-      </w:r>
-      <w:r>
-        <w:rPr>
-          <w:rFonts w:ascii="Arial" w:hAnsi="Arial" w:cs="Arial"/>
-        </w:rPr>
-        <w:t xml:space="preserve"> skeletiniraju lisku</w:t>
+        <w:t xml:space="preserve">lišće </w:t>
+      </w:r>
+      <w:r>
+        <w:rPr>
+          <w:rFonts w:ascii="Arial" w:hAnsi="Arial" w:cs="Arial"/>
+        </w:rPr>
+        <w:t xml:space="preserve">u </w:t>
+      </w:r>
+      <w:r>
+        <w:rPr>
+          <w:rFonts w:ascii="Arial" w:hAnsi="Arial" w:cs="Arial"/>
+        </w:rPr>
+        <w:t>pauč</w:t>
+      </w:r>
+      <w:r>
+        <w:rPr>
+          <w:rFonts w:ascii="Arial" w:hAnsi="Arial" w:cs="Arial"/>
+        </w:rPr>
+        <w:t xml:space="preserve">inastim nitima </w:t>
       </w:r>
     </w:p>
     <w:p>
@@ -1937,31 +2161,7 @@
         <w:rPr>
           <w:rFonts w:ascii="Arial" w:hAnsi="Arial" w:cs="Arial"/>
         </w:rPr>
-        <w:t>s</w:t>
-      </w:r>
-      <w:r>
-        <w:rPr>
-          <w:rFonts w:ascii="Arial" w:hAnsi="Arial" w:cs="Arial"/>
-        </w:rPr>
-        <w:t xml:space="preserve">tarije </w:t>
-      </w:r>
-      <w:r>
-        <w:rPr>
-          <w:rFonts w:ascii="Arial" w:hAnsi="Arial" w:cs="Arial"/>
-        </w:rPr>
-        <w:t>gusenice zapredaju lišće pauč</w:t>
-      </w:r>
-      <w:r>
-        <w:rPr>
-          <w:rFonts w:ascii="Arial" w:hAnsi="Arial" w:cs="Arial"/>
-        </w:rPr>
-        <w:t>inastim nitima i pojedu č</w:t>
-      </w:r>
-      <w:r>
-        <w:rPr>
-          <w:rFonts w:ascii="Arial" w:hAnsi="Arial" w:cs="Arial"/>
-        </w:rPr>
-        <w:t>itavu lisku do glavnih nerava, dovodeći tako do golobrsta</w:t>
+        <w:t>golobrst</w:t>
       </w:r>
     </w:p>
     <w:p>
@@ -2005,13 +2205,15 @@
         </w:numPr>
         <w:rPr>
           <w:rFonts w:ascii="Arial" w:hAnsi="Arial" w:cs="Arial"/>
-        </w:rPr>
-      </w:pPr>
-      <w:r>
-        <w:rPr>
-          <w:rFonts w:ascii="Arial" w:hAnsi="Arial" w:cs="Arial"/>
-        </w:rPr>
-        <w:t>zimski domaćin je breskva</w:t>
+          <w:color w:val="C00000"/>
+        </w:rPr>
+      </w:pPr>
+      <w:r>
+        <w:rPr>
+          <w:rFonts w:ascii="Arial" w:hAnsi="Arial" w:cs="Arial"/>
+          <w:color w:val="C00000"/>
+        </w:rPr>
+        <w:t>napada krompir, papriku, paradajz</w:t>
       </w:r>
     </w:p>
     <w:p>
@@ -2023,25 +2225,15 @@
         </w:numPr>
         <w:rPr>
           <w:rFonts w:ascii="Arial" w:hAnsi="Arial" w:cs="Arial"/>
-        </w:rPr>
-      </w:pPr>
-      <w:r>
-        <w:rPr>
-          <w:rFonts w:ascii="Arial" w:hAnsi="Arial" w:cs="Arial"/>
-        </w:rPr>
-        <w:t xml:space="preserve">sredinom maja krilate jedinke </w:t>
-      </w:r>
-      <w:r>
-        <w:rPr>
-          <w:rFonts w:ascii="Arial" w:hAnsi="Arial" w:cs="Arial"/>
-        </w:rPr>
-        <w:t>prelaze na krompir, papriku, paradajz</w:t>
-      </w:r>
-      <w:r>
-        <w:rPr>
-          <w:rFonts w:ascii="Arial" w:hAnsi="Arial" w:cs="Arial"/>
-        </w:rPr>
-        <w:t xml:space="preserve"> </w:t>
+          <w:color w:val="C00000"/>
+        </w:rPr>
+      </w:pPr>
+      <w:r>
+        <w:rPr>
+          <w:rFonts w:ascii="Arial" w:hAnsi="Arial" w:cs="Arial"/>
+          <w:color w:val="C00000"/>
+        </w:rPr>
+        <w:t>napada list</w:t>
       </w:r>
     </w:p>
     <w:p>
@@ -2059,31 +2251,7 @@
         <w:rPr>
           <w:rFonts w:ascii="Arial" w:hAnsi="Arial" w:cs="Arial"/>
         </w:rPr>
-        <w:t xml:space="preserve">* </w:t>
-      </w:r>
-      <w:r>
-        <w:rPr>
-          <w:rFonts w:ascii="Arial" w:hAnsi="Arial" w:cs="Arial"/>
-        </w:rPr>
-        <w:t>obilna</w:t>
-      </w:r>
-      <w:r>
-        <w:rPr>
-          <w:rFonts w:ascii="Arial" w:hAnsi="Arial" w:cs="Arial"/>
-        </w:rPr>
-        <w:t xml:space="preserve"> mednu rosu, na kojoj se razvija </w:t>
-      </w:r>
-      <w:r>
-        <w:rPr>
-          <w:rFonts w:ascii="Arial" w:hAnsi="Arial" w:cs="Arial"/>
-        </w:rPr>
-        <w:t>čađ</w:t>
-      </w:r>
-      <w:r>
-        <w:rPr>
-          <w:rFonts w:ascii="Arial" w:hAnsi="Arial" w:cs="Arial"/>
-        </w:rPr>
-        <w:t>avica</w:t>
+        <w:t>zimski domaćin je breskva</w:t>
       </w:r>
     </w:p>
     <w:p>
@@ -2101,31 +2269,19 @@
         <w:rPr>
           <w:rFonts w:ascii="Arial" w:hAnsi="Arial" w:cs="Arial"/>
         </w:rPr>
-        <w:t>direktne š</w:t>
-      </w:r>
-      <w:r>
-        <w:rPr>
-          <w:rFonts w:ascii="Arial" w:hAnsi="Arial" w:cs="Arial"/>
-        </w:rPr>
-        <w:t xml:space="preserve">tete nanose i larve i odrasli isisavanjem biljnih sokova, ali su </w:t>
-      </w:r>
-      <w:r>
-        <w:rPr>
-          <w:rFonts w:ascii="Arial" w:hAnsi="Arial" w:cs="Arial"/>
-        </w:rPr>
-        <w:t>znač</w:t>
-      </w:r>
-      <w:r>
-        <w:rPr>
-          <w:rFonts w:ascii="Arial" w:hAnsi="Arial" w:cs="Arial"/>
-        </w:rPr>
-        <w:t>ajnije indirektne štete</w:t>
-      </w:r>
-      <w:r>
-        <w:rPr>
-          <w:rFonts w:ascii="Arial" w:hAnsi="Arial" w:cs="Arial"/>
-        </w:rPr>
-        <w:t xml:space="preserve"> </w:t>
+        <w:t>*</w:t>
+      </w:r>
+      <w:r>
+        <w:rPr>
+          <w:rFonts w:ascii="Arial" w:hAnsi="Arial" w:cs="Arial"/>
+        </w:rPr>
+        <w:t>medna</w:t>
+      </w:r>
+      <w:r>
+        <w:rPr>
+          <w:rFonts w:ascii="Arial" w:hAnsi="Arial" w:cs="Arial"/>
+        </w:rPr>
+        <w:t xml:space="preserve"> rosa</w:t>
       </w:r>
     </w:p>
     <w:p>
@@ -2143,7 +2299,25 @@
         <w:rPr>
           <w:rFonts w:ascii="Arial" w:hAnsi="Arial" w:cs="Arial"/>
         </w:rPr>
-        <w:t xml:space="preserve">* </w:t>
+        <w:t>čađavica</w:t>
+      </w:r>
+    </w:p>
+    <w:p>
+      <w:pPr>
+        <w:pStyle w:val="ListParagraph"/>
+        <w:numPr>
+          <w:ilvl w:val="0"/>
+          <w:numId w:val="25"/>
+        </w:numPr>
+        <w:rPr>
+          <w:rFonts w:ascii="Arial" w:hAnsi="Arial" w:cs="Arial"/>
+        </w:rPr>
+      </w:pPr>
+      <w:r>
+        <w:rPr>
+          <w:rFonts w:ascii="Arial" w:hAnsi="Arial" w:cs="Arial"/>
+        </w:rPr>
+        <w:t>*</w:t>
       </w:r>
       <w:r>
         <w:rPr>
@@ -2155,79 +2329,25 @@
         <w:rPr>
           <w:rFonts w:ascii="Arial" w:hAnsi="Arial" w:cs="Arial"/>
         </w:rPr>
-        <w:t xml:space="preserve"> ovalnog oblika, zelene ili </w:t>
-      </w:r>
-      <w:r>
-        <w:rPr>
-          <w:rFonts w:ascii="Arial" w:hAnsi="Arial" w:cs="Arial"/>
-        </w:rPr>
-        <w:t>žućkaste, pa čak i crvenkaste boje, duge oko 2</w:t>
-      </w:r>
-      <w:r>
-        <w:rPr>
-          <w:rFonts w:ascii="Arial" w:hAnsi="Arial" w:cs="Arial"/>
-        </w:rPr>
-        <w:t>mm, k</w:t>
-      </w:r>
-      <w:r>
-        <w:rPr>
-          <w:rFonts w:ascii="Arial" w:hAnsi="Arial" w:cs="Arial"/>
-        </w:rPr>
-        <w:t xml:space="preserve">od krilatih jedinki (1,9-3,3 mm), glava i grudi </w:t>
-      </w:r>
-      <w:r>
-        <w:rPr>
-          <w:rFonts w:ascii="Arial" w:hAnsi="Arial" w:cs="Arial"/>
-        </w:rPr>
-        <w:t>su tamnomrki, a trbuh ž</w:t>
-      </w:r>
-      <w:r>
-        <w:rPr>
-          <w:rFonts w:ascii="Arial" w:hAnsi="Arial" w:cs="Arial"/>
-        </w:rPr>
-        <w:t xml:space="preserve">ućkastozelen, sa tamnim </w:t>
-      </w:r>
-      <w:r>
-        <w:rPr>
-          <w:rFonts w:ascii="Arial" w:hAnsi="Arial" w:cs="Arial"/>
-        </w:rPr>
-        <w:t>poprečnim linijama na leđ</w:t>
-      </w:r>
-      <w:r>
-        <w:rPr>
-          <w:rFonts w:ascii="Arial" w:hAnsi="Arial" w:cs="Arial"/>
-        </w:rPr>
-        <w:t>ima, koje se u središnjem delu spajaju u veću, nepravilnu mrlju</w:t>
-      </w:r>
-      <w:r>
-        <w:rPr>
-          <w:rFonts w:ascii="Arial" w:hAnsi="Arial" w:cs="Arial"/>
-        </w:rPr>
-        <w:t>, n</w:t>
-      </w:r>
-      <w:r>
-        <w:rPr>
-          <w:rFonts w:ascii="Arial" w:hAnsi="Arial" w:cs="Arial"/>
-        </w:rPr>
-        <w:t>a</w:t>
-      </w:r>
-      <w:r>
-        <w:rPr>
-          <w:rFonts w:ascii="Arial" w:hAnsi="Arial" w:cs="Arial"/>
-        </w:rPr>
-        <w:t xml:space="preserve"> glavi se nalaze tuberkule (rošč</w:t>
-      </w:r>
-      <w:r>
-        <w:rPr>
-          <w:rFonts w:ascii="Arial" w:hAnsi="Arial" w:cs="Arial"/>
-        </w:rPr>
-        <w:t>ići)</w:t>
-      </w:r>
-      <w:r>
-        <w:rPr>
-          <w:rFonts w:ascii="Arial" w:hAnsi="Arial" w:cs="Arial"/>
-        </w:rPr>
-        <w:t xml:space="preserve"> u osnovi pipaka</w:t>
+        <w:t xml:space="preserve"> ovalnog oblika, zelene, žućkaste</w:t>
+      </w:r>
+      <w:r>
+        <w:rPr>
+          <w:rFonts w:ascii="Arial" w:hAnsi="Arial" w:cs="Arial"/>
+        </w:rPr>
+        <w:t xml:space="preserve"> </w:t>
+      </w:r>
+      <w:r>
+        <w:rPr>
+          <w:rFonts w:ascii="Arial" w:hAnsi="Arial" w:cs="Arial"/>
+        </w:rPr>
+        <w:t>il</w:t>
+      </w:r>
+      <w:r>
+        <w:rPr>
+          <w:rFonts w:ascii="Arial" w:hAnsi="Arial" w:cs="Arial"/>
+        </w:rPr>
+        <w:t>i crvenkaste boje</w:t>
       </w:r>
     </w:p>
     <w:p>
@@ -2277,31 +2397,36 @@
         </w:numPr>
         <w:rPr>
           <w:rFonts w:ascii="Arial" w:hAnsi="Arial" w:cs="Arial"/>
-        </w:rPr>
-      </w:pPr>
-      <w:r>
-        <w:rPr>
-          <w:rFonts w:ascii="Arial" w:hAnsi="Arial" w:cs="Arial"/>
-        </w:rPr>
-        <w:t>najveće šte</w:t>
-      </w:r>
-      <w:r>
-        <w:rPr>
-          <w:rFonts w:ascii="Arial" w:hAnsi="Arial" w:cs="Arial"/>
-        </w:rPr>
-        <w:t>te prič</w:t>
-      </w:r>
-      <w:r>
-        <w:rPr>
-          <w:rFonts w:ascii="Arial" w:hAnsi="Arial" w:cs="Arial"/>
-        </w:rPr>
-        <w:t xml:space="preserve">injava </w:t>
-      </w:r>
-      <w:r>
-        <w:rPr>
-          <w:rFonts w:ascii="Arial" w:hAnsi="Arial" w:cs="Arial"/>
-        </w:rPr>
-        <w:t>paprici, paradajzu, krastavcima i dr. povrću</w:t>
+          <w:color w:val="C00000"/>
+        </w:rPr>
+      </w:pPr>
+      <w:r>
+        <w:rPr>
+          <w:rFonts w:ascii="Arial" w:hAnsi="Arial" w:cs="Arial"/>
+          <w:color w:val="C00000"/>
+        </w:rPr>
+        <w:t>napada</w:t>
+      </w:r>
+      <w:r>
+        <w:rPr>
+          <w:rFonts w:ascii="Arial" w:hAnsi="Arial" w:cs="Arial"/>
+          <w:color w:val="C00000"/>
+        </w:rPr>
+        <w:t xml:space="preserve"> </w:t>
+      </w:r>
+      <w:r>
+        <w:rPr>
+          <w:rFonts w:ascii="Arial" w:hAnsi="Arial" w:cs="Arial"/>
+          <w:color w:val="C00000"/>
+        </w:rPr>
+        <w:t>papriku, paradajz i krastavac</w:t>
+      </w:r>
+      <w:r>
+        <w:rPr>
+          <w:rFonts w:ascii="Arial" w:hAnsi="Arial" w:cs="Arial"/>
+          <w:color w:val="C00000"/>
+        </w:rPr>
+        <w:t xml:space="preserve"> </w:t>
       </w:r>
     </w:p>
     <w:p>
@@ -2314,13 +2439,15 @@
         <w:rPr>
           <w:rFonts w:ascii="Arial" w:hAnsi="Arial" w:cs="Arial"/>
           <w:b/>
-        </w:rPr>
-      </w:pPr>
-      <w:r>
-        <w:rPr>
-          <w:rFonts w:ascii="Arial" w:hAnsi="Arial" w:cs="Arial"/>
-        </w:rPr>
-        <w:t>pregrizaju korenje rasada i tek rasađenih biljaka</w:t>
+          <w:color w:val="C00000"/>
+        </w:rPr>
+      </w:pPr>
+      <w:r>
+        <w:rPr>
+          <w:rFonts w:ascii="Arial" w:hAnsi="Arial" w:cs="Arial"/>
+          <w:color w:val="C00000"/>
+        </w:rPr>
+        <w:t>napada koren</w:t>
       </w:r>
     </w:p>
     <w:p>
@@ -2339,7 +2466,7 @@
         <w:rPr>
           <w:rFonts w:ascii="Arial" w:hAnsi="Arial" w:cs="Arial"/>
         </w:rPr>
-        <w:t>kopaju dosta duge hodnike, obično u rastresitim humusnim zemljištima</w:t>
+        <w:t>dugi hodnici u humusnom zemljištu</w:t>
       </w:r>
     </w:p>
     <w:p>
@@ -2364,43 +2491,31 @@
         <w:rPr>
           <w:rFonts w:ascii="Arial" w:hAnsi="Arial" w:cs="Arial"/>
         </w:rPr>
-        <w:t>enog, valjkastog tel</w:t>
-      </w:r>
-      <w:r>
-        <w:rPr>
-          <w:rFonts w:ascii="Arial" w:hAnsi="Arial" w:cs="Arial"/>
-        </w:rPr>
-        <w:t>a, mrke boje, dugi 3,5-5 cm, leđna strana tamnosmeđ</w:t>
-      </w:r>
-      <w:r>
-        <w:rPr>
-          <w:rFonts w:ascii="Arial" w:hAnsi="Arial" w:cs="Arial"/>
-        </w:rPr>
-        <w:t xml:space="preserve">a, </w:t>
-      </w:r>
-      <w:r>
-        <w:rPr>
-          <w:rFonts w:ascii="Arial" w:hAnsi="Arial" w:cs="Arial"/>
-        </w:rPr>
-        <w:t>dok je trbušna svetlija, skoro ž</w:t>
-      </w:r>
-      <w:r>
-        <w:rPr>
-          <w:rFonts w:ascii="Arial" w:hAnsi="Arial" w:cs="Arial"/>
-        </w:rPr>
-        <w:t>uta</w:t>
-      </w:r>
-      <w:r>
-        <w:rPr>
-          <w:rFonts w:ascii="Arial" w:hAnsi="Arial" w:cs="Arial"/>
-        </w:rPr>
-        <w:t xml:space="preserve">, prednje noge </w:t>
-      </w:r>
-      <w:r>
-        <w:rPr>
-          <w:rFonts w:ascii="Arial" w:hAnsi="Arial" w:cs="Arial"/>
-        </w:rPr>
-        <w:t>su nazubljene, tj. podešene za kopanje i podsećaju na noge krtice</w:t>
+        <w:t xml:space="preserve">enog </w:t>
+      </w:r>
+      <w:r>
+        <w:rPr>
+          <w:rFonts w:ascii="Arial" w:hAnsi="Arial" w:cs="Arial"/>
+        </w:rPr>
+        <w:t>valjkastog tel</w:t>
+      </w:r>
+      <w:r>
+        <w:rPr>
+          <w:rFonts w:ascii="Arial" w:hAnsi="Arial" w:cs="Arial"/>
+        </w:rPr>
+        <w:t xml:space="preserve">a </w:t>
+      </w:r>
+      <w:r>
+        <w:rPr>
+          <w:rFonts w:ascii="Arial" w:hAnsi="Arial" w:cs="Arial"/>
+        </w:rPr>
+        <w:t xml:space="preserve">mrke boje, prednje noge </w:t>
+      </w:r>
+      <w:r>
+        <w:rPr>
+          <w:rFonts w:ascii="Arial" w:hAnsi="Arial" w:cs="Arial"/>
+        </w:rPr>
+        <w:t>su podešene za kopanje i podsećaju na noge krtice</w:t>
       </w:r>
     </w:p>
     <w:p>
@@ -2457,13 +2572,42 @@
         </w:numPr>
         <w:rPr>
           <w:rFonts w:ascii="Arial" w:hAnsi="Arial" w:cs="Arial"/>
-        </w:rPr>
-      </w:pPr>
-      <w:r>
-        <w:rPr>
-          <w:rFonts w:ascii="Arial" w:hAnsi="Arial" w:cs="Arial"/>
-        </w:rPr>
-        <w:t>oštećuje paradajz, krastavac, plavi patlidžan i papriku</w:t>
+          <w:color w:val="C00000"/>
+        </w:rPr>
+      </w:pPr>
+      <w:r>
+        <w:rPr>
+          <w:rFonts w:ascii="Arial" w:hAnsi="Arial" w:cs="Arial"/>
+          <w:color w:val="C00000"/>
+        </w:rPr>
+        <w:t>napada</w:t>
+      </w:r>
+      <w:r>
+        <w:rPr>
+          <w:rFonts w:ascii="Arial" w:hAnsi="Arial" w:cs="Arial"/>
+          <w:color w:val="C00000"/>
+        </w:rPr>
+        <w:t xml:space="preserve"> paradajz, krastavac, plavi patlidžan i papriku</w:t>
+      </w:r>
+    </w:p>
+    <w:p>
+      <w:pPr>
+        <w:pStyle w:val="ListParagraph"/>
+        <w:numPr>
+          <w:ilvl w:val="0"/>
+          <w:numId w:val="34"/>
+        </w:numPr>
+        <w:rPr>
+          <w:rFonts w:ascii="Arial" w:hAnsi="Arial" w:cs="Arial"/>
+          <w:color w:val="C00000"/>
+        </w:rPr>
+      </w:pPr>
+      <w:r>
+        <w:rPr>
+          <w:rFonts w:ascii="Arial" w:hAnsi="Arial" w:cs="Arial"/>
+          <w:color w:val="C00000"/>
+        </w:rPr>
+        <w:t>napada list</w:t>
       </w:r>
     </w:p>
     <w:p>
@@ -2481,25 +2625,13 @@
         <w:rPr>
           <w:rFonts w:ascii="Arial" w:hAnsi="Arial" w:cs="Arial"/>
         </w:rPr>
-        <w:t>beskrilne jedinke su velič</w:t>
-      </w:r>
-      <w:r>
-        <w:rPr>
-          <w:rFonts w:ascii="Arial" w:hAnsi="Arial" w:cs="Arial"/>
-        </w:rPr>
-        <w:t>ine 0,9-</w:t>
-      </w:r>
-      <w:r>
-        <w:rPr>
-          <w:rFonts w:ascii="Arial" w:hAnsi="Arial" w:cs="Arial"/>
-        </w:rPr>
-        <w:t>1,8 mm, a krilate 1,1-1,8 mm, najč</w:t>
-      </w:r>
-      <w:r>
-        <w:rPr>
-          <w:rFonts w:ascii="Arial" w:hAnsi="Arial" w:cs="Arial"/>
-        </w:rPr>
-        <w:t>ešće su svetlo zelene, prošarane tamno zeleno, sa tamnim sifonima i bledim caudama</w:t>
+        <w:t xml:space="preserve">su svetlo zelene </w:t>
+      </w:r>
+      <w:r>
+        <w:rPr>
+          <w:rFonts w:ascii="Arial" w:hAnsi="Arial" w:cs="Arial"/>
+        </w:rPr>
+        <w:t xml:space="preserve">beskrilne jedinke </w:t>
       </w:r>
     </w:p>
     <w:p>
@@ -2517,25 +2649,19 @@
         <w:rPr>
           <w:rFonts w:ascii="Arial" w:hAnsi="Arial" w:cs="Arial"/>
         </w:rPr>
-        <w:t>k</w:t>
-      </w:r>
-      <w:r>
-        <w:rPr>
-          <w:rFonts w:ascii="Arial" w:hAnsi="Arial" w:cs="Arial"/>
-        </w:rPr>
-        <w:t xml:space="preserve">rupne jedinke su tamno zelene, skoro crne, ali u gustim, brojnim kolonijama, na visokim temperaturama, one mogu biti manje od jednog </w:t>
-      </w:r>
-      <w:r>
-        <w:rPr>
-          <w:rFonts w:ascii="Arial" w:hAnsi="Arial" w:cs="Arial"/>
-        </w:rPr>
-        <w:t>milimetra i svetlož</w:t>
-      </w:r>
-      <w:r>
-        <w:rPr>
-          <w:rFonts w:ascii="Arial" w:hAnsi="Arial" w:cs="Arial"/>
-        </w:rPr>
-        <w:t>ute do skoro bele boje</w:t>
+        <w:t>guste</w:t>
+      </w:r>
+      <w:r>
+        <w:rPr>
+          <w:rFonts w:ascii="Arial" w:hAnsi="Arial" w:cs="Arial"/>
+        </w:rPr>
+        <w:t xml:space="preserve"> kol</w:t>
+      </w:r>
+      <w:r>
+        <w:rPr>
+          <w:rFonts w:ascii="Arial" w:hAnsi="Arial" w:cs="Arial"/>
+        </w:rPr>
+        <w:t>onije</w:t>
       </w:r>
     </w:p>
     <w:p>
@@ -2553,13 +2679,7 @@
         <w:rPr>
           <w:rFonts w:ascii="Arial" w:hAnsi="Arial" w:cs="Arial"/>
         </w:rPr>
-        <w:t xml:space="preserve">prenosilac </w:t>
-      </w:r>
-      <w:r>
-        <w:rPr>
-          <w:rFonts w:ascii="Arial" w:hAnsi="Arial" w:cs="Arial"/>
-        </w:rPr>
-        <w:t>Cucumber mozaik virusa</w:t>
+        <w:t>Cucumber mozaik virus</w:t>
       </w:r>
     </w:p>
     <w:p>
@@ -2609,29 +2729,20 @@
         </w:numPr>
         <w:rPr>
           <w:rFonts w:ascii="Arial" w:hAnsi="Arial" w:cs="Arial"/>
-        </w:rPr>
-      </w:pPr>
-      <w:r>
-        <w:rPr>
-          <w:rFonts w:ascii="Arial" w:hAnsi="Arial" w:cs="Arial"/>
-        </w:rPr>
-        <w:t>p</w:t>
-      </w:r>
-      <w:r>
-        <w:rPr>
-          <w:rFonts w:ascii="Arial" w:hAnsi="Arial" w:cs="Arial"/>
-        </w:rPr>
-        <w:t>ored para</w:t>
-      </w:r>
-      <w:r>
-        <w:rPr>
-          <w:rFonts w:ascii="Arial" w:hAnsi="Arial" w:cs="Arial"/>
-        </w:rPr>
-        <w:t>dajza oštećuje</w:t>
-      </w:r>
-      <w:r>
-        <w:rPr>
-          <w:rFonts w:ascii="Arial" w:hAnsi="Arial" w:cs="Arial"/>
+          <w:color w:val="C00000"/>
+        </w:rPr>
+      </w:pPr>
+      <w:r>
+        <w:rPr>
+          <w:rFonts w:ascii="Arial" w:hAnsi="Arial" w:cs="Arial"/>
+          <w:color w:val="C00000"/>
+        </w:rPr>
+        <w:t>napada paradajz,</w:t>
+      </w:r>
+      <w:r>
+        <w:rPr>
+          <w:rFonts w:ascii="Arial" w:hAnsi="Arial" w:cs="Arial"/>
+          <w:color w:val="C00000"/>
         </w:rPr>
         <w:t xml:space="preserve"> plavi patlidžan, krompir i papriku</w:t>
       </w:r>
@@ -2645,49 +2756,15 @@
         </w:numPr>
         <w:rPr>
           <w:rFonts w:ascii="Arial" w:hAnsi="Arial" w:cs="Arial"/>
-        </w:rPr>
-      </w:pPr>
-      <w:r>
-        <w:rPr>
-          <w:rFonts w:ascii="Arial" w:hAnsi="Arial" w:cs="Arial"/>
-        </w:rPr>
-        <w:t xml:space="preserve">* </w:t>
-      </w:r>
-      <w:r>
-        <w:rPr>
-          <w:rFonts w:ascii="Arial" w:hAnsi="Arial" w:cs="Arial"/>
-        </w:rPr>
-        <w:t>usled sisanja sokova, listovi pa</w:t>
-      </w:r>
-      <w:r>
-        <w:rPr>
-          <w:rFonts w:ascii="Arial" w:hAnsi="Arial" w:cs="Arial"/>
-        </w:rPr>
-        <w:t>radajza po obodu poprimaju u početku ž</w:t>
-      </w:r>
-      <w:r>
-        <w:rPr>
-          <w:rFonts w:ascii="Arial" w:hAnsi="Arial" w:cs="Arial"/>
-        </w:rPr>
-        <w:t>utu, a</w:t>
-      </w:r>
-      <w:r>
-        <w:rPr>
-          <w:rFonts w:ascii="Arial" w:hAnsi="Arial" w:cs="Arial"/>
-        </w:rPr>
-        <w:t xml:space="preserve"> kasnije sivomrku boju, </w:t>
-      </w:r>
-      <w:r>
-        <w:rPr>
-          <w:rFonts w:ascii="Arial" w:hAnsi="Arial" w:cs="Arial"/>
-        </w:rPr>
-        <w:t>takvo lišć</w:t>
-      </w:r>
-      <w:r>
-        <w:rPr>
-          <w:rFonts w:ascii="Arial" w:hAnsi="Arial" w:cs="Arial"/>
-        </w:rPr>
-        <w:t>e se uvija od ivica ka sredini</w:t>
+          <w:color w:val="C00000"/>
+        </w:rPr>
+      </w:pPr>
+      <w:r>
+        <w:rPr>
+          <w:rFonts w:ascii="Arial" w:hAnsi="Arial" w:cs="Arial"/>
+          <w:color w:val="C00000"/>
+        </w:rPr>
+        <w:t>napada stablo, list, plod</w:t>
       </w:r>
     </w:p>
     <w:p>
@@ -2705,7 +2782,7 @@
         <w:rPr>
           <w:rFonts w:ascii="Arial" w:hAnsi="Arial" w:cs="Arial"/>
         </w:rPr>
-        <w:t>*</w:t>
+        <w:t>*lišće</w:t>
       </w:r>
       <w:r>
         <w:rPr>
@@ -2717,25 +2794,31 @@
         <w:rPr>
           <w:rFonts w:ascii="Arial" w:hAnsi="Arial" w:cs="Arial"/>
         </w:rPr>
-        <w:t>o</w:t>
-      </w:r>
-      <w:r>
-        <w:rPr>
-          <w:rFonts w:ascii="Arial" w:hAnsi="Arial" w:cs="Arial"/>
-        </w:rPr>
-        <w:t>štećeni plodovi izgledaju kao da su pr</w:t>
-      </w:r>
-      <w:r>
-        <w:rPr>
-          <w:rFonts w:ascii="Arial" w:hAnsi="Arial" w:cs="Arial"/>
-        </w:rPr>
-        <w:t>ekriveni plutom, a njihova pokožica je gruba i puca, ne rastu i takođ</w:t>
-      </w:r>
-      <w:r>
-        <w:rPr>
-          <w:rFonts w:ascii="Arial" w:hAnsi="Arial" w:cs="Arial"/>
-        </w:rPr>
-        <w:t>e propadaju</w:t>
+        <w:t>po obodu ž</w:t>
+      </w:r>
+      <w:r>
+        <w:rPr>
+          <w:rFonts w:ascii="Arial" w:hAnsi="Arial" w:cs="Arial"/>
+        </w:rPr>
+        <w:t xml:space="preserve">ute/sivomrku boje, </w:t>
+      </w:r>
+      <w:r>
+        <w:rPr>
+          <w:rFonts w:ascii="Arial" w:hAnsi="Arial" w:cs="Arial"/>
+        </w:rPr>
+        <w:t>uvija</w:t>
+      </w:r>
+      <w:r>
+        <w:rPr>
+          <w:rFonts w:ascii="Arial" w:hAnsi="Arial" w:cs="Arial"/>
+        </w:rPr>
+        <w:t xml:space="preserve"> se</w:t>
+      </w:r>
+      <w:r>
+        <w:rPr>
+          <w:rFonts w:ascii="Arial" w:hAnsi="Arial" w:cs="Arial"/>
+        </w:rPr>
+        <w:t xml:space="preserve"> od ivica ka sredini</w:t>
       </w:r>
     </w:p>
     <w:p>
@@ -2753,37 +2836,25 @@
         <w:rPr>
           <w:rFonts w:ascii="Arial" w:hAnsi="Arial" w:cs="Arial"/>
         </w:rPr>
-        <w:t>n</w:t>
-      </w:r>
-      <w:r>
-        <w:rPr>
-          <w:rFonts w:ascii="Arial" w:hAnsi="Arial" w:cs="Arial"/>
-        </w:rPr>
-        <w:t>a</w:t>
-      </w:r>
-      <w:r>
-        <w:rPr>
-          <w:rFonts w:ascii="Arial" w:hAnsi="Arial" w:cs="Arial"/>
-        </w:rPr>
-        <w:t>pada sve nadzemne delove biljke, tako da se prva oštećenja uočavaju na najniž</w:t>
-      </w:r>
-      <w:r>
-        <w:rPr>
-          <w:rFonts w:ascii="Arial" w:hAnsi="Arial" w:cs="Arial"/>
-        </w:rPr>
-        <w:t>im delovima, a potom se postepeno š</w:t>
-      </w:r>
-      <w:r>
-        <w:rPr>
-          <w:rFonts w:ascii="Arial" w:hAnsi="Arial" w:cs="Arial"/>
-        </w:rPr>
-        <w:t>ire zahvatajući č</w:t>
-      </w:r>
-      <w:r>
-        <w:rPr>
-          <w:rFonts w:ascii="Arial" w:hAnsi="Arial" w:cs="Arial"/>
-        </w:rPr>
-        <w:t>itavu biljku</w:t>
+        <w:t xml:space="preserve">*plodovi </w:t>
+      </w:r>
+      <w:r>
+        <w:rPr>
+          <w:rFonts w:ascii="Arial" w:hAnsi="Arial" w:cs="Arial"/>
+        </w:rPr>
+        <w:t xml:space="preserve">kao </w:t>
+      </w:r>
+      <w:r>
+        <w:rPr>
+          <w:rFonts w:ascii="Arial" w:hAnsi="Arial" w:cs="Arial"/>
+        </w:rPr>
+        <w:t>pr</w:t>
+      </w:r>
+      <w:r>
+        <w:rPr>
+          <w:rFonts w:ascii="Arial" w:hAnsi="Arial" w:cs="Arial"/>
+        </w:rPr>
+        <w:t>ekriveni plutom</w:t>
       </w:r>
     </w:p>
     <w:p>
@@ -2801,6 +2872,108 @@
         <w:rPr>
           <w:rFonts w:ascii="Arial" w:hAnsi="Arial" w:cs="Arial"/>
         </w:rPr>
+        <w:t>*</w:t>
+      </w:r>
+      <w:r>
+        <w:rPr>
+          <w:rFonts w:ascii="Arial" w:hAnsi="Arial" w:cs="Arial"/>
+        </w:rPr>
+        <w:t xml:space="preserve">pokožica </w:t>
+      </w:r>
+      <w:r>
+        <w:rPr>
+          <w:rFonts w:ascii="Arial" w:hAnsi="Arial" w:cs="Arial"/>
+        </w:rPr>
+        <w:t>ploda gruba i puca</w:t>
+      </w:r>
+    </w:p>
+    <w:p>
+      <w:pPr>
+        <w:pStyle w:val="ListParagraph"/>
+        <w:numPr>
+          <w:ilvl w:val="0"/>
+          <w:numId w:val="27"/>
+        </w:numPr>
+        <w:rPr>
+          <w:rFonts w:ascii="Arial" w:hAnsi="Arial" w:cs="Arial"/>
+        </w:rPr>
+      </w:pPr>
+      <w:r>
+        <w:rPr>
+          <w:rFonts w:ascii="Arial" w:hAnsi="Arial" w:cs="Arial"/>
+        </w:rPr>
+        <w:t>plod</w:t>
+      </w:r>
+      <w:r>
+        <w:rPr>
+          <w:rFonts w:ascii="Arial" w:hAnsi="Arial" w:cs="Arial"/>
+        </w:rPr>
+        <w:t xml:space="preserve"> ne rast</w:t>
+      </w:r>
+      <w:r>
+        <w:rPr>
+          <w:rFonts w:ascii="Arial" w:hAnsi="Arial" w:cs="Arial"/>
+        </w:rPr>
+        <w:t>e</w:t>
+      </w:r>
+      <w:r>
+        <w:rPr>
+          <w:rFonts w:ascii="Arial" w:hAnsi="Arial" w:cs="Arial"/>
+        </w:rPr>
+        <w:t xml:space="preserve"> i </w:t>
+      </w:r>
+      <w:r>
+        <w:rPr>
+          <w:rFonts w:ascii="Arial" w:hAnsi="Arial" w:cs="Arial"/>
+        </w:rPr>
+        <w:t>propada</w:t>
+      </w:r>
+    </w:p>
+    <w:p>
+      <w:pPr>
+        <w:pStyle w:val="ListParagraph"/>
+        <w:numPr>
+          <w:ilvl w:val="0"/>
+          <w:numId w:val="27"/>
+        </w:numPr>
+        <w:rPr>
+          <w:rFonts w:ascii="Arial" w:hAnsi="Arial" w:cs="Arial"/>
+        </w:rPr>
+      </w:pPr>
+      <w:r>
+        <w:rPr>
+          <w:rFonts w:ascii="Arial" w:hAnsi="Arial" w:cs="Arial"/>
+        </w:rPr>
+        <w:t>prva oštećenja</w:t>
+      </w:r>
+      <w:r>
+        <w:rPr>
+          <w:rFonts w:ascii="Arial" w:hAnsi="Arial" w:cs="Arial"/>
+        </w:rPr>
+        <w:t xml:space="preserve"> na najniž</w:t>
+      </w:r>
+      <w:r>
+        <w:rPr>
+          <w:rFonts w:ascii="Arial" w:hAnsi="Arial" w:cs="Arial"/>
+        </w:rPr>
+        <w:t>im delovima</w:t>
+      </w:r>
+    </w:p>
+    <w:p>
+      <w:pPr>
+        <w:pStyle w:val="ListParagraph"/>
+        <w:numPr>
+          <w:ilvl w:val="0"/>
+          <w:numId w:val="27"/>
+        </w:numPr>
+        <w:rPr>
+          <w:rFonts w:ascii="Arial" w:hAnsi="Arial" w:cs="Arial"/>
+        </w:rPr>
+      </w:pPr>
+      <w:r>
+        <w:rPr>
+          <w:rFonts w:ascii="Arial" w:hAnsi="Arial" w:cs="Arial"/>
+        </w:rPr>
         <w:t>ne vidi se golim okom</w:t>
       </w:r>
     </w:p>
@@ -2845,13 +3018,22 @@
         </w:numPr>
         <w:rPr>
           <w:rFonts w:ascii="Arial" w:hAnsi="Arial" w:cs="Arial"/>
-        </w:rPr>
-      </w:pPr>
-      <w:r>
-        <w:rPr>
-          <w:rFonts w:ascii="Arial" w:hAnsi="Arial" w:cs="Arial"/>
-        </w:rPr>
-        <w:t>oštećuje krompir, paradajz, plavi patlidžan</w:t>
+          <w:color w:val="C00000"/>
+        </w:rPr>
+      </w:pPr>
+      <w:r>
+        <w:rPr>
+          <w:rFonts w:ascii="Arial" w:hAnsi="Arial" w:cs="Arial"/>
+          <w:color w:val="C00000"/>
+        </w:rPr>
+        <w:t>napada</w:t>
+      </w:r>
+      <w:r>
+        <w:rPr>
+          <w:rFonts w:ascii="Arial" w:hAnsi="Arial" w:cs="Arial"/>
+          <w:color w:val="C00000"/>
+        </w:rPr>
+        <w:t xml:space="preserve"> krompir, paradajz, plavi patlidžan</w:t>
       </w:r>
     </w:p>
     <w:p>
@@ -2869,25 +3051,13 @@
         <w:rPr>
           <w:rFonts w:ascii="Arial" w:hAnsi="Arial" w:cs="Arial"/>
         </w:rPr>
-        <w:t xml:space="preserve">gusenice su duge do 13-15 mm, široke 1,5 mm, sivkasto-bele ili </w:t>
-      </w:r>
-      <w:r>
-        <w:rPr>
-          <w:rFonts w:ascii="Arial" w:hAnsi="Arial" w:cs="Arial"/>
-        </w:rPr>
-        <w:t>zelenkasto-sive, sa tamno smeđ</w:t>
-      </w:r>
-      <w:r>
-        <w:rPr>
-          <w:rFonts w:ascii="Arial" w:hAnsi="Arial" w:cs="Arial"/>
-        </w:rPr>
-        <w:t>om gl</w:t>
-      </w:r>
-      <w:r>
-        <w:rPr>
-          <w:rFonts w:ascii="Arial" w:hAnsi="Arial" w:cs="Arial"/>
-        </w:rPr>
-        <w:t>avom, protoraksom i analnom pločom</w:t>
+        <w:t>gusenice sivkasto-bele ili zelenkast</w:t>
+      </w:r>
+      <w:r>
+        <w:rPr>
+          <w:rFonts w:ascii="Arial" w:hAnsi="Arial" w:cs="Arial"/>
+        </w:rPr>
+        <w:t>o-sive, sa tamno smeđom glavom</w:t>
       </w:r>
     </w:p>
     <w:p>
@@ -2905,26 +3075,7 @@
         <w:rPr>
           <w:rFonts w:ascii="Arial" w:hAnsi="Arial" w:cs="Arial"/>
         </w:rPr>
-        <w:lastRenderedPageBreak/>
-        <w:t>l</w:t>
-      </w:r>
-      <w:r>
-        <w:rPr>
-          <w:rFonts w:ascii="Arial" w:hAnsi="Arial" w:cs="Arial"/>
-        </w:rPr>
-        <w:t xml:space="preserve">utka </w:t>
-      </w:r>
-      <w:r>
-        <w:rPr>
-          <w:rFonts w:ascii="Arial" w:hAnsi="Arial" w:cs="Arial"/>
-        </w:rPr>
-        <w:t>svetlo smeđ</w:t>
-      </w:r>
-      <w:r>
-        <w:rPr>
-          <w:rFonts w:ascii="Arial" w:hAnsi="Arial" w:cs="Arial"/>
-        </w:rPr>
-        <w:t>a, duga 5,5-6,5 mm, u svilenkastom kokonu dugom do 10 mm</w:t>
+        <w:t>lutka svetlo smeđa u svilenkastom kokonu</w:t>
       </w:r>
     </w:p>
     <w:p>
@@ -2942,19 +3093,7 @@
         <w:rPr>
           <w:rFonts w:ascii="Arial" w:hAnsi="Arial" w:cs="Arial"/>
         </w:rPr>
-        <w:t>dužina tela leptira</w:t>
-      </w:r>
-      <w:r>
-        <w:rPr>
-          <w:rFonts w:ascii="Arial" w:hAnsi="Arial" w:cs="Arial"/>
-        </w:rPr>
-        <w:t xml:space="preserve"> 6-7</w:t>
-      </w:r>
-      <w:r>
-        <w:rPr>
-          <w:rFonts w:ascii="Arial" w:hAnsi="Arial" w:cs="Arial"/>
-        </w:rPr>
-        <w:t xml:space="preserve"> mm, raspon krila je 10-15 mm, p</w:t>
+        <w:t>p</w:t>
       </w:r>
       <w:r>
         <w:rPr>
@@ -2966,7 +3105,19 @@
         <w:rPr>
           <w:rFonts w:ascii="Arial" w:hAnsi="Arial" w:cs="Arial"/>
         </w:rPr>
-        <w:t>la su širokolancetasta, smeđež</w:t>
+        <w:t>la</w:t>
+      </w:r>
+      <w:r>
+        <w:rPr>
+          <w:rFonts w:ascii="Arial" w:hAnsi="Arial" w:cs="Arial"/>
+        </w:rPr>
+        <w:t xml:space="preserve"> leptira </w:t>
+      </w:r>
+      <w:r>
+        <w:rPr>
+          <w:rFonts w:ascii="Arial" w:hAnsi="Arial" w:cs="Arial"/>
+        </w:rPr>
+        <w:t>širokolancetasta, smeđež</w:t>
       </w:r>
       <w:r>
         <w:rPr>
@@ -2978,7 +3129,19 @@
         <w:rPr>
           <w:rFonts w:ascii="Arial" w:hAnsi="Arial" w:cs="Arial"/>
         </w:rPr>
-        <w:t xml:space="preserve"> a zadnja su svetlo siva i oivičena dugom resicom</w:t>
+        <w:t xml:space="preserve"> </w:t>
+      </w:r>
+      <w:r>
+        <w:rPr>
+          <w:rFonts w:ascii="Arial" w:hAnsi="Arial" w:cs="Arial"/>
+        </w:rPr>
+        <w:t>zadnja svetlo siva</w:t>
+      </w:r>
+      <w:r>
+        <w:rPr>
+          <w:rFonts w:ascii="Arial" w:hAnsi="Arial" w:cs="Arial"/>
+        </w:rPr>
+        <w:t xml:space="preserve"> oivičena dugom resicom</w:t>
       </w:r>
     </w:p>
     <w:p>
@@ -3002,13 +3165,13 @@
         <w:rPr>
           <w:rFonts w:ascii="Arial" w:hAnsi="Arial" w:cs="Arial"/>
         </w:rPr>
-        <w:t xml:space="preserve"> (poč</w:t>
-      </w:r>
-      <w:r>
-        <w:rPr>
-          <w:rFonts w:ascii="Arial" w:hAnsi="Arial" w:cs="Arial"/>
-        </w:rPr>
-        <w:t>etka maja) sve do oktobra</w:t>
+        <w:t xml:space="preserve"> </w:t>
+      </w:r>
+      <w:r>
+        <w:rPr>
+          <w:rFonts w:ascii="Arial" w:hAnsi="Arial" w:cs="Arial"/>
+        </w:rPr>
+        <w:t>sve do oktobra</w:t>
       </w:r>
     </w:p>
     <w:p>
@@ -3026,31 +3189,37 @@
         <w:rPr>
           <w:rFonts w:ascii="Arial" w:hAnsi="Arial" w:cs="Arial"/>
         </w:rPr>
-        <w:t>larve (gusenice)</w:t>
-      </w:r>
-      <w:r>
-        <w:rPr>
-          <w:rFonts w:ascii="Arial" w:hAnsi="Arial" w:cs="Arial"/>
-        </w:rPr>
-        <w:t xml:space="preserve"> se ubušuju u biljno tkivo i prave hodni</w:t>
-      </w:r>
-      <w:r>
-        <w:rPr>
-          <w:rFonts w:ascii="Arial" w:hAnsi="Arial" w:cs="Arial"/>
-        </w:rPr>
-        <w:t>ke (mine) ispod površine lista, o</w:t>
-      </w:r>
-      <w:r>
-        <w:rPr>
-          <w:rFonts w:ascii="Arial" w:hAnsi="Arial" w:cs="Arial"/>
-        </w:rPr>
-        <w:t>štećuju i peteljke i stabljike, prave plitke izuvijane hodnike u krtolama</w:t>
-      </w:r>
-      <w:r>
-        <w:rPr>
-          <w:rFonts w:ascii="Arial" w:hAnsi="Arial" w:cs="Arial"/>
-        </w:rPr>
-        <w:t xml:space="preserve"> </w:t>
+        <w:t>mine</w:t>
+      </w:r>
+      <w:r>
+        <w:rPr>
+          <w:rFonts w:ascii="Arial" w:hAnsi="Arial" w:cs="Arial"/>
+        </w:rPr>
+        <w:t xml:space="preserve"> ispod površine lista, </w:t>
+      </w:r>
+      <w:r>
+        <w:rPr>
+          <w:rFonts w:ascii="Arial" w:hAnsi="Arial" w:cs="Arial"/>
+        </w:rPr>
+        <w:t>peteljki i stabljika</w:t>
+      </w:r>
+      <w:r>
+        <w:rPr>
+          <w:rFonts w:ascii="Arial" w:hAnsi="Arial" w:cs="Arial"/>
+        </w:rPr>
+        <w:t xml:space="preserve">, </w:t>
+      </w:r>
+      <w:r>
+        <w:rPr>
+          <w:rFonts w:ascii="Arial" w:hAnsi="Arial" w:cs="Arial"/>
+        </w:rPr>
+        <w:t>plitki izuvijani hodnici</w:t>
+      </w:r>
+      <w:r>
+        <w:rPr>
+          <w:rFonts w:ascii="Arial" w:hAnsi="Arial" w:cs="Arial"/>
+        </w:rPr>
+        <w:t xml:space="preserve"> u krtolama </w:t>
       </w:r>
     </w:p>
     <w:p>
@@ -3069,6 +3238,7 @@
           <w:color w:val="2F5496" w:themeColor="accent5" w:themeShade="BF"/>
           <w:sz w:val="28"/>
         </w:rPr>
+        <w:lastRenderedPageBreak/>
         <w:t>Primeri rezonovanja</w:t>
       </w:r>
     </w:p>
@@ -3076,43 +3246,80 @@
       <w:pPr>
         <w:rPr>
           <w:rFonts w:ascii="Arial" w:hAnsi="Arial" w:cs="Arial"/>
-        </w:rPr>
-      </w:pPr>
-      <w:r>
-        <w:rPr>
-          <w:rFonts w:ascii="Arial" w:hAnsi="Arial" w:cs="Arial"/>
-        </w:rPr>
-        <w:t>N</w:t>
-      </w:r>
-      <w:r>
-        <w:rPr>
-          <w:rFonts w:ascii="Arial" w:hAnsi="Arial" w:cs="Arial"/>
-        </w:rPr>
-        <w:t>avode</w:t>
-      </w:r>
-      <w:r>
-        <w:rPr>
-          <w:rFonts w:ascii="Arial" w:hAnsi="Arial" w:cs="Arial"/>
-        </w:rPr>
-        <w:t xml:space="preserve"> se informacije o biljci i</w:t>
-      </w:r>
-      <w:r>
-        <w:rPr>
-          <w:rFonts w:ascii="Arial" w:hAnsi="Arial" w:cs="Arial"/>
-        </w:rPr>
-        <w:t xml:space="preserve"> delu bil</w:t>
-      </w:r>
-      <w:r>
-        <w:rPr>
-          <w:rFonts w:ascii="Arial" w:hAnsi="Arial" w:cs="Arial"/>
-        </w:rPr>
-        <w:t xml:space="preserve">jke na kojem se nalaze simptomi. </w:t>
-      </w:r>
-      <w:r>
-        <w:rPr>
-          <w:rFonts w:ascii="Arial" w:hAnsi="Arial" w:cs="Arial"/>
-        </w:rPr>
-        <w:t>Neophodno je selektovati tačno jednu biljku i makar jedan deo tela biljke da bi se mogao predložiti skup potencijalnih štetočina.</w:t>
+          <w:b/>
+          <w:color w:val="2F5496" w:themeColor="accent5" w:themeShade="BF"/>
+        </w:rPr>
+      </w:pPr>
+      <w:r>
+        <w:rPr>
+          <w:rFonts w:ascii="Arial" w:hAnsi="Arial" w:cs="Arial"/>
+          <w:b/>
+          <w:color w:val="2F5496" w:themeColor="accent5" w:themeShade="BF"/>
+        </w:rPr>
+        <w:t>Međusobna isključivost pravila:</w:t>
+      </w:r>
+    </w:p>
+    <w:p>
+      <w:pPr>
+        <w:rPr>
+          <w:rFonts w:ascii="Arial" w:hAnsi="Arial" w:cs="Arial"/>
+          <w:color w:val="000000" w:themeColor="text1"/>
+        </w:rPr>
+      </w:pPr>
+      <w:r>
+        <w:rPr>
+          <w:rFonts w:ascii="Arial" w:hAnsi="Arial" w:cs="Arial"/>
+          <w:color w:val="000000" w:themeColor="text1"/>
+        </w:rPr>
+        <w:t>Identifikovana štetočina isključuje mogućnost postojanja druge štetočine na biljci.</w:t>
+      </w:r>
+    </w:p>
+    <w:p>
+      <w:pPr>
+        <w:rPr>
+          <w:rFonts w:ascii="Arial" w:hAnsi="Arial" w:cs="Arial"/>
+          <w:b/>
+          <w:color w:val="2F5496" w:themeColor="accent5" w:themeShade="BF"/>
+        </w:rPr>
+      </w:pPr>
+      <w:r>
+        <w:rPr>
+          <w:rFonts w:ascii="Arial" w:hAnsi="Arial" w:cs="Arial"/>
+          <w:b/>
+          <w:color w:val="2F5496" w:themeColor="accent5" w:themeShade="BF"/>
+        </w:rPr>
+        <w:t>Accumulate:</w:t>
+      </w:r>
+    </w:p>
+    <w:p>
+      <w:pPr>
+        <w:rPr>
+          <w:rFonts w:ascii="Arial" w:hAnsi="Arial" w:cs="Arial"/>
+        </w:rPr>
+      </w:pPr>
+      <w:r>
+        <w:rPr>
+          <w:rFonts w:ascii="Arial" w:hAnsi="Arial" w:cs="Arial"/>
+        </w:rPr>
+        <w:t xml:space="preserve">Accumulate bi se koristio za </w:t>
+      </w:r>
+      <w:r>
+        <w:rPr>
+          <w:rFonts w:ascii="Arial" w:hAnsi="Arial" w:cs="Arial"/>
+        </w:rPr>
+        <w:t>p</w:t>
+      </w:r>
+      <w:r>
+        <w:rPr>
+          <w:rFonts w:ascii="Arial" w:hAnsi="Arial" w:cs="Arial"/>
+        </w:rPr>
+        <w:t>rebrojavanje simptoma koji odgovaraju simptomima specifične štetočine (po uzoru na to kako je rađeno u</w:t>
+      </w:r>
+      <w:r>
+        <w:rPr>
+          <w:rFonts w:ascii="Arial" w:hAnsi="Arial" w:cs="Arial"/>
+        </w:rPr>
+        <w:t xml:space="preserve"> projektnom zadatku 2017/2018</w:t>
       </w:r>
       <w:r>
         <w:rPr>
@@ -3124,37 +3331,30 @@
         <w:rPr>
           <w:rFonts w:ascii="Arial" w:hAnsi="Arial" w:cs="Arial"/>
         </w:rPr>
-        <w:t>Da bi određena vrsta bila kategorisana kao potencijalna štetočina potrebno je</w:t>
-      </w:r>
-      <w:r>
-        <w:rPr>
-          <w:rFonts w:ascii="Arial" w:hAnsi="Arial" w:cs="Arial"/>
-        </w:rPr>
-        <w:t xml:space="preserve"> da</w:t>
-      </w:r>
-      <w:r>
-        <w:rPr>
-          <w:rFonts w:ascii="Arial" w:hAnsi="Arial" w:cs="Arial"/>
-        </w:rPr>
-        <w:t xml:space="preserve"> nastanjuje odabranu biljku, ali nije problem uk</w:t>
-      </w:r>
-      <w:r>
-        <w:rPr>
-          <w:rFonts w:ascii="Arial" w:hAnsi="Arial" w:cs="Arial"/>
-        </w:rPr>
-        <w:t>oliko nastanjuje i druge biljke. Potrebno je da je oštećen odgovarajući deo biljke. Ukoliko je korisnik uneo da su više delova biljke oštećeni, a štetočina napada samo jedan deo biljke od navedenih, štetočina ne može biti kategorisana kao potencijalna štetočina. Ukoliko je korisnik uneo da je samo jedan deo biljke oštećen, a štetočina napada više delova, ona može biti kategori</w:t>
-      </w:r>
-      <w:r>
-        <w:rPr>
-          <w:rFonts w:ascii="Arial" w:hAnsi="Arial" w:cs="Arial"/>
-        </w:rPr>
-        <w:t>sana kao potencijalna štetočina</w:t>
-      </w:r>
-      <w:r>
-        <w:rPr>
-          <w:rFonts w:ascii="Arial" w:hAnsi="Arial" w:cs="Arial"/>
-        </w:rPr>
-        <w:t xml:space="preserve">. </w:t>
+        <w:t>ZaOcenu7.drl</w:t>
+      </w:r>
+      <w:r>
+        <w:rPr>
+          <w:rFonts w:ascii="Arial" w:hAnsi="Arial" w:cs="Arial"/>
+        </w:rPr>
+        <w:t>).</w:t>
+      </w:r>
+    </w:p>
+    <w:p>
+      <w:pPr>
+        <w:rPr>
+          <w:rFonts w:ascii="Arial" w:hAnsi="Arial" w:cs="Arial"/>
+          <w:b/>
+          <w:color w:val="2F5496" w:themeColor="accent5" w:themeShade="BF"/>
+        </w:rPr>
+      </w:pPr>
+      <w:r>
+        <w:rPr>
+          <w:rFonts w:ascii="Arial" w:hAnsi="Arial" w:cs="Arial"/>
+          <w:b/>
+          <w:color w:val="2F5496" w:themeColor="accent5" w:themeShade="BF"/>
+        </w:rPr>
+        <w:t>Forward chaining:</w:t>
       </w:r>
     </w:p>
     <w:p>
@@ -3237,7 +3437,7 @@
           <w:rFonts w:ascii="Arial" w:hAnsi="Arial" w:cs="Arial"/>
           <w:b/>
         </w:rPr>
-        <w:t>krompirova zlatica</w:t>
+        <w:t>krompirova zlatica ili moljac paradajza</w:t>
       </w:r>
     </w:p>
     <w:p>
@@ -3261,37 +3461,13 @@
         <w:rPr>
           <w:rFonts w:ascii="Arial" w:hAnsi="Arial" w:cs="Arial"/>
         </w:rPr>
-        <w:t xml:space="preserve">potencijalna štetočina je metlica ili krompirova zlatica i list je </w:t>
-      </w:r>
-      <w:r>
-        <w:rPr>
-          <w:rFonts w:ascii="Arial" w:hAnsi="Arial" w:cs="Arial"/>
-        </w:rPr>
-        <w:t>potpuno pojeden</w:t>
-      </w:r>
-      <w:r>
-        <w:rPr>
-          <w:rFonts w:ascii="Arial" w:hAnsi="Arial" w:cs="Arial"/>
-        </w:rPr>
-        <w:t xml:space="preserve"> </w:t>
-      </w:r>
-      <w:r>
-        <w:rPr>
-          <w:rFonts w:ascii="Arial" w:hAnsi="Arial" w:cs="Arial"/>
-        </w:rPr>
-        <w:t xml:space="preserve">i </w:t>
-      </w:r>
-      <w:r>
-        <w:rPr>
-          <w:rFonts w:ascii="Arial" w:hAnsi="Arial" w:cs="Arial"/>
-        </w:rPr>
-        <w:t>larva crvenkaste boje sa crnom glavom i nogama i sa dva reda crnih tačaka na bokovima</w:t>
-      </w:r>
-      <w:r>
-        <w:rPr>
-          <w:rFonts w:ascii="Arial" w:hAnsi="Arial" w:cs="Arial"/>
-        </w:rPr>
-        <w:t xml:space="preserve"> </w:t>
+        <w:t xml:space="preserve">potencijalna štetočina je metlica ili krompirova zlatica ili moljac paradajza i list je potpuno pojeden i </w:t>
+      </w:r>
+      <w:r>
+        <w:rPr>
+          <w:rFonts w:ascii="Arial" w:hAnsi="Arial" w:cs="Arial"/>
+        </w:rPr>
+        <w:t xml:space="preserve">larva crvenkaste boje sa crnom glavom </w:t>
       </w:r>
       <w:r>
         <w:rPr>
@@ -3392,14 +3568,7 @@
           <w:rFonts w:ascii="Arial" w:hAnsi="Arial" w:cs="Arial"/>
           <w:b/>
         </w:rPr>
-        <w:t>krompirova zlatica</w:t>
-      </w:r>
-      <w:r>
-        <w:rPr>
-          <w:rFonts w:ascii="Arial" w:hAnsi="Arial" w:cs="Arial"/>
-          <w:b/>
-        </w:rPr>
-        <w:t xml:space="preserve"> ili moljac paradajza</w:t>
+        <w:t>krompirova zlatica ili moljac paradajza</w:t>
       </w:r>
     </w:p>
     <w:p>
@@ -3567,196 +3736,416 @@
         <w:rPr>
           <w:rFonts w:ascii="Arial" w:hAnsi="Arial" w:cs="Arial"/>
         </w:rPr>
-        <w:t xml:space="preserve">leptir </w:t>
-      </w:r>
-      <w:r>
-        <w:rPr>
-          <w:rFonts w:ascii="Arial" w:hAnsi="Arial" w:cs="Arial"/>
-        </w:rPr>
-        <w:t xml:space="preserve">od </w:t>
-      </w:r>
-      <w:r>
-        <w:rPr>
-          <w:rFonts w:ascii="Arial" w:hAnsi="Arial" w:cs="Arial"/>
-        </w:rPr>
-        <w:t>5-7 mm sa rasponom krila 8-10 mm sa srebrnasto-sivim ljuspicama i karakterističnim crnim mrljama na prednjim krilima</w:t>
+        <w:t>leptir sa srebrnasto-sivim ljuspicama i crnim mrljama na prednjim krilima</w:t>
+      </w:r>
+      <w:r>
+        <w:rPr>
+          <w:rFonts w:ascii="Arial" w:hAnsi="Arial" w:cs="Arial"/>
+        </w:rPr>
+        <w:t xml:space="preserve"> i štetočina je aktivna noću</w:t>
+      </w:r>
+    </w:p>
+    <w:p>
+      <w:pPr>
+        <w:pStyle w:val="ListParagraph"/>
+        <w:ind w:left="1416"/>
+        <w:rPr>
+          <w:rFonts w:ascii="Arial" w:hAnsi="Arial" w:cs="Arial"/>
+          <w:b/>
+        </w:rPr>
+      </w:pPr>
+      <w:r>
+        <w:rPr>
+          <w:rFonts w:ascii="Arial" w:hAnsi="Arial" w:cs="Arial"/>
+        </w:rPr>
+        <w:t xml:space="preserve">=&gt; </w:t>
+      </w:r>
+      <w:r>
+        <w:rPr>
+          <w:rFonts w:ascii="Arial" w:hAnsi="Arial" w:cs="Arial"/>
+          <w:b/>
+        </w:rPr>
+        <w:t>štetočina je moljac paradajza</w:t>
+      </w:r>
+    </w:p>
+    <w:p>
+      <w:pPr>
+        <w:pStyle w:val="ListParagraph"/>
+        <w:ind w:left="1416"/>
+        <w:rPr>
+          <w:rFonts w:ascii="Arial" w:hAnsi="Arial" w:cs="Arial"/>
+          <w:b/>
+        </w:rPr>
+      </w:pPr>
+    </w:p>
+    <w:p>
+      <w:pPr>
+        <w:pStyle w:val="ListParagraph"/>
+        <w:ind w:left="2124"/>
+        <w:rPr>
+          <w:rFonts w:ascii="Arial" w:hAnsi="Arial" w:cs="Arial"/>
+          <w:b/>
+        </w:rPr>
+      </w:pPr>
+      <w:r>
+        <w:rPr>
+          <w:rFonts w:ascii="Arial" w:hAnsi="Arial" w:cs="Arial"/>
+        </w:rPr>
+        <w:t>štetočina je moljac paradajza</w:t>
+      </w:r>
+      <w:r>
+        <w:rPr>
+          <w:rFonts w:ascii="Arial" w:hAnsi="Arial" w:cs="Arial"/>
+        </w:rPr>
+        <w:t xml:space="preserve"> </w:t>
+      </w:r>
+      <w:r>
+        <w:rPr>
+          <w:rFonts w:ascii="Arial" w:hAnsi="Arial" w:cs="Arial"/>
+        </w:rPr>
+        <w:t>i tip mere suzbijanja je mehanički</w:t>
+      </w:r>
+    </w:p>
+    <w:p>
+      <w:pPr>
+        <w:pStyle w:val="ListParagraph"/>
+        <w:ind w:left="2124"/>
+        <w:rPr>
+          <w:rFonts w:ascii="Arial" w:hAnsi="Arial" w:cs="Arial"/>
+          <w:b/>
+        </w:rPr>
+      </w:pPr>
+      <w:r>
+        <w:rPr>
+          <w:rFonts w:ascii="Arial" w:hAnsi="Arial" w:cs="Arial"/>
+        </w:rPr>
+        <w:t xml:space="preserve">=&gt; </w:t>
+      </w:r>
+      <w:r>
+        <w:rPr>
+          <w:rFonts w:ascii="Arial" w:hAnsi="Arial" w:cs="Arial"/>
+          <w:b/>
+        </w:rPr>
+        <w:t>mera suzbijanja je</w:t>
+      </w:r>
+      <w:r>
+        <w:rPr>
+          <w:rFonts w:ascii="Arial" w:hAnsi="Arial" w:cs="Arial"/>
+        </w:rPr>
+        <w:t xml:space="preserve"> </w:t>
+      </w:r>
+      <w:r>
+        <w:rPr>
+          <w:rFonts w:ascii="Arial" w:hAnsi="Arial" w:cs="Arial"/>
+          <w:b/>
+        </w:rPr>
+        <w:t>st</w:t>
+      </w:r>
+      <w:r>
+        <w:rPr>
+          <w:rFonts w:ascii="Arial" w:hAnsi="Arial" w:cs="Arial"/>
+          <w:b/>
+        </w:rPr>
+        <w:t>roga kontrola pri uvozu rasada</w:t>
+      </w:r>
+      <w:r>
+        <w:rPr>
+          <w:rFonts w:ascii="Arial" w:hAnsi="Arial" w:cs="Arial"/>
+          <w:b/>
+        </w:rPr>
+        <w:t>, postavljanje insekatskih mrež</w:t>
+      </w:r>
+      <w:r>
+        <w:rPr>
+          <w:rFonts w:ascii="Arial" w:hAnsi="Arial" w:cs="Arial"/>
+          <w:b/>
+        </w:rPr>
+        <w:t xml:space="preserve">a </w:t>
+      </w:r>
+      <w:r>
+        <w:rPr>
+          <w:rFonts w:ascii="Arial" w:hAnsi="Arial" w:cs="Arial"/>
+          <w:b/>
+        </w:rPr>
+        <w:t>na otvore u staklenicima</w:t>
+      </w:r>
+      <w:r>
+        <w:rPr>
+          <w:rFonts w:ascii="Arial" w:hAnsi="Arial" w:cs="Arial"/>
+          <w:b/>
+        </w:rPr>
+        <w:t>/plastenicima</w:t>
+      </w:r>
+    </w:p>
+    <w:p>
+      <w:pPr>
+        <w:rPr>
+          <w:rFonts w:ascii="Arial" w:hAnsi="Arial" w:cs="Arial"/>
+          <w:b/>
+          <w:color w:val="2F5496" w:themeColor="accent5" w:themeShade="BF"/>
+        </w:rPr>
+      </w:pPr>
+    </w:p>
+    <w:p>
+      <w:pPr>
+        <w:rPr>
+          <w:rFonts w:ascii="Arial" w:hAnsi="Arial" w:cs="Arial"/>
+          <w:b/>
+          <w:color w:val="2F5496" w:themeColor="accent5" w:themeShade="BF"/>
+        </w:rPr>
+      </w:pPr>
+    </w:p>
+    <w:p>
+      <w:pPr>
+        <w:rPr>
+          <w:rFonts w:ascii="Arial" w:hAnsi="Arial" w:cs="Arial"/>
+          <w:b/>
+          <w:color w:val="2F5496" w:themeColor="accent5" w:themeShade="BF"/>
+        </w:rPr>
+      </w:pPr>
+    </w:p>
+    <w:p>
+      <w:pPr>
+        <w:rPr>
+          <w:rFonts w:ascii="Arial" w:hAnsi="Arial" w:cs="Arial"/>
+          <w:b/>
+          <w:color w:val="2F5496" w:themeColor="accent5" w:themeShade="BF"/>
+        </w:rPr>
+      </w:pPr>
+    </w:p>
+    <w:p>
+      <w:pPr>
+        <w:rPr>
+          <w:rFonts w:ascii="Arial" w:hAnsi="Arial" w:cs="Arial"/>
+          <w:b/>
+          <w:color w:val="2F5496" w:themeColor="accent5" w:themeShade="BF"/>
+        </w:rPr>
+      </w:pPr>
+    </w:p>
+    <w:p>
+      <w:pPr>
+        <w:rPr>
+          <w:rFonts w:ascii="Arial" w:hAnsi="Arial" w:cs="Arial"/>
+          <w:b/>
+          <w:color w:val="2F5496" w:themeColor="accent5" w:themeShade="BF"/>
+        </w:rPr>
+      </w:pPr>
+      <w:r>
+        <w:rPr>
+          <w:rFonts w:ascii="Arial" w:hAnsi="Arial" w:cs="Arial"/>
+          <w:b/>
+          <w:color w:val="2F5496" w:themeColor="accent5" w:themeShade="BF"/>
+        </w:rPr>
+        <w:lastRenderedPageBreak/>
+        <w:t>Kompleksni upiti:</w:t>
+      </w:r>
+    </w:p>
+    <w:p>
+      <w:pPr>
+        <w:rPr>
+          <w:rFonts w:ascii="Arial" w:hAnsi="Arial" w:cs="Arial"/>
+          <w:color w:val="000000" w:themeColor="text1"/>
+        </w:rPr>
+      </w:pPr>
+      <w:r>
+        <w:rPr>
+          <w:rFonts w:ascii="Arial" w:hAnsi="Arial" w:cs="Arial"/>
+          <w:b/>
+          <w:color w:val="000000" w:themeColor="text1"/>
+        </w:rPr>
+        <w:t>Izveštaj o biljkama</w:t>
+      </w:r>
+      <w:r>
+        <w:rPr>
+          <w:rFonts w:ascii="Arial" w:hAnsi="Arial" w:cs="Arial"/>
+          <w:b/>
+          <w:color w:val="000000" w:themeColor="text1"/>
+        </w:rPr>
+        <w:t xml:space="preserve"> </w:t>
+      </w:r>
+      <w:r>
+        <w:rPr>
+          <w:rFonts w:ascii="Arial" w:hAnsi="Arial" w:cs="Arial"/>
+          <w:b/>
+          <w:color w:val="000000" w:themeColor="text1"/>
+        </w:rPr>
+        <w:t>koje je nemoguće uzgojiti:</w:t>
+      </w:r>
+      <w:r>
+        <w:rPr>
+          <w:rFonts w:ascii="Arial" w:hAnsi="Arial" w:cs="Arial"/>
+          <w:color w:val="000000" w:themeColor="text1"/>
+        </w:rPr>
+        <w:t xml:space="preserve"> </w:t>
+      </w:r>
+      <w:r>
+        <w:rPr>
+          <w:rFonts w:ascii="Arial" w:hAnsi="Arial" w:cs="Arial"/>
+          <w:color w:val="000000" w:themeColor="text1"/>
+        </w:rPr>
+        <w:t xml:space="preserve">spisak biljaka na kojima je </w:t>
+      </w:r>
+      <w:r>
+        <w:rPr>
+          <w:rFonts w:ascii="Arial" w:hAnsi="Arial" w:cs="Arial"/>
+          <w:color w:val="000000" w:themeColor="text1"/>
+        </w:rPr>
+        <w:t>identifikovana ista vrsta štetočine 4 puta u poslednjih godinu dana, a</w:t>
+      </w:r>
+      <w:r>
+        <w:rPr>
+          <w:rFonts w:ascii="Arial" w:hAnsi="Arial" w:cs="Arial"/>
+          <w:color w:val="000000" w:themeColor="text1"/>
+        </w:rPr>
+        <w:t xml:space="preserve"> nad kojima</w:t>
+      </w:r>
+      <w:r>
+        <w:rPr>
+          <w:rFonts w:ascii="Arial" w:hAnsi="Arial" w:cs="Arial"/>
+          <w:color w:val="000000" w:themeColor="text1"/>
+        </w:rPr>
+        <w:t xml:space="preserve"> su u proteklih godinu dana primenjene sve tri vrste mera suzbijanja za odgovarajuću štetočinu.</w:t>
+      </w:r>
+    </w:p>
+    <w:p>
+      <w:pPr>
+        <w:rPr>
+          <w:rFonts w:ascii="Arial" w:hAnsi="Arial" w:cs="Arial"/>
+          <w:color w:val="000000" w:themeColor="text1"/>
+        </w:rPr>
+      </w:pPr>
+      <w:r>
+        <w:rPr>
+          <w:rFonts w:ascii="Arial" w:hAnsi="Arial" w:cs="Arial"/>
+          <w:b/>
+          <w:color w:val="000000" w:themeColor="text1"/>
+        </w:rPr>
+        <w:t>Izveštaj o biljkama za koje treba promeniti metodu suzbijanja</w:t>
+      </w:r>
+      <w:r>
+        <w:rPr>
+          <w:rFonts w:ascii="Arial" w:hAnsi="Arial" w:cs="Arial"/>
+          <w:b/>
+          <w:color w:val="000000" w:themeColor="text1"/>
+        </w:rPr>
+        <w:t>:</w:t>
+      </w:r>
+      <w:r>
+        <w:rPr>
+          <w:rFonts w:ascii="Arial" w:hAnsi="Arial" w:cs="Arial"/>
+          <w:color w:val="000000" w:themeColor="text1"/>
+        </w:rPr>
+        <w:t xml:space="preserve"> spisak biljaka na kojima je identifikovana ista štetočina barem 3 puta u proteklih pola godine nad kojoj nije primenjena neka od mera suzbijanja. </w:t>
+      </w:r>
+    </w:p>
+    <w:p>
+      <w:pPr>
+        <w:rPr>
+          <w:rFonts w:ascii="Arial" w:hAnsi="Arial" w:cs="Arial"/>
+          <w:b/>
+          <w:color w:val="2F5496" w:themeColor="accent5" w:themeShade="BF"/>
+        </w:rPr>
+      </w:pPr>
+      <w:r>
+        <w:rPr>
+          <w:rFonts w:ascii="Arial" w:hAnsi="Arial" w:cs="Arial"/>
+          <w:b/>
+          <w:color w:val="2F5496" w:themeColor="accent5" w:themeShade="BF"/>
+        </w:rPr>
+        <w:t>B</w:t>
+      </w:r>
+      <w:r>
+        <w:rPr>
+          <w:rFonts w:ascii="Arial" w:hAnsi="Arial" w:cs="Arial"/>
+          <w:b/>
+          <w:color w:val="2F5496" w:themeColor="accent5" w:themeShade="BF"/>
+        </w:rPr>
+        <w:t>ackward chaining:</w:t>
+      </w:r>
+    </w:p>
+    <w:p>
+      <w:pPr>
+        <w:rPr>
+          <w:rFonts w:ascii="Arial" w:hAnsi="Arial" w:cs="Arial"/>
+        </w:rPr>
+      </w:pPr>
+      <w:r>
+        <w:rPr>
+          <w:rFonts w:ascii="Arial" w:hAnsi="Arial" w:cs="Arial"/>
+        </w:rPr>
+        <w:t>Korisnik unosi štetočinu za koju sumnja da je napala njegovu biljku</w:t>
+      </w:r>
+      <w:r>
+        <w:rPr>
+          <w:rFonts w:ascii="Arial" w:hAnsi="Arial" w:cs="Arial"/>
+        </w:rPr>
+        <w:t xml:space="preserve"> (i meru suzbijanja koju je probao da iskoristi, a kojom nije uspeo da odstrani štetočinu)</w:t>
+      </w:r>
+      <w:r>
+        <w:rPr>
+          <w:rFonts w:ascii="Arial" w:hAnsi="Arial" w:cs="Arial"/>
+        </w:rPr>
+        <w:t>, a sistem izbacuje spisak štetočina za koje postoji šansa (veća od određenog procenta) da su ipak štetočine</w:t>
+      </w:r>
+      <w:r>
+        <w:rPr>
+          <w:rFonts w:ascii="Arial" w:hAnsi="Arial" w:cs="Arial"/>
+        </w:rPr>
+        <w:t xml:space="preserve"> umesto štetočine na koju korisnik sumnja.</w:t>
+      </w:r>
+      <w:r>
+        <w:rPr>
+          <w:rFonts w:ascii="Arial" w:hAnsi="Arial" w:cs="Arial"/>
+        </w:rPr>
+        <w:t xml:space="preserve"> </w:t>
+      </w:r>
+    </w:p>
+    <w:p>
+      <w:pPr>
+        <w:rPr>
+          <w:rFonts w:ascii="Arial" w:hAnsi="Arial" w:cs="Arial"/>
+        </w:rPr>
+      </w:pPr>
+      <w:r>
+        <w:rPr>
+          <w:rFonts w:ascii="Arial" w:hAnsi="Arial" w:cs="Arial"/>
+        </w:rPr>
+        <w:t>Druga opcija je da korisnik postavi pitanje da li može da iskoristi određenu meru suzbijanja koja mu je trenutno dostupna. Sistem nadalje treba da dokaže postoji dovoljno simptoma koji sugerišu da korisnik može da isko</w:t>
+      </w:r>
+      <w:r>
+        <w:rPr>
+          <w:rFonts w:ascii="Arial" w:hAnsi="Arial" w:cs="Arial"/>
+        </w:rPr>
+        <w:t>risti određenu meru suzbijanja.</w:t>
       </w:r>
       <w:r>
         <w:rPr>
           <w:rFonts w:ascii="Arial" w:hAnsi="Arial" w:cs="Arial"/>
         </w:rPr>
         <w:br/>
-        <w:t>i štetočina je aktivna noću, a danju se krije između listova</w:t>
-      </w:r>
-    </w:p>
-    <w:p>
-      <w:pPr>
-        <w:pStyle w:val="ListParagraph"/>
-        <w:ind w:left="1416"/>
-        <w:rPr>
-          <w:rFonts w:ascii="Arial" w:hAnsi="Arial" w:cs="Arial"/>
-          <w:b/>
-        </w:rPr>
-      </w:pPr>
-      <w:r>
-        <w:rPr>
-          <w:rFonts w:ascii="Arial" w:hAnsi="Arial" w:cs="Arial"/>
-        </w:rPr>
-        <w:t xml:space="preserve">=&gt; </w:t>
-      </w:r>
-      <w:r>
-        <w:rPr>
-          <w:rFonts w:ascii="Arial" w:hAnsi="Arial" w:cs="Arial"/>
-          <w:b/>
-        </w:rPr>
-        <w:t>štetočina je moljac paradajza</w:t>
-      </w:r>
-    </w:p>
-    <w:p>
-      <w:pPr>
-        <w:pStyle w:val="ListParagraph"/>
-        <w:ind w:left="1416"/>
-        <w:rPr>
-          <w:rFonts w:ascii="Arial" w:hAnsi="Arial" w:cs="Arial"/>
-          <w:b/>
-        </w:rPr>
-      </w:pPr>
-    </w:p>
-    <w:p>
-      <w:pPr>
-        <w:pStyle w:val="ListParagraph"/>
-        <w:ind w:left="2124"/>
-        <w:rPr>
-          <w:rFonts w:ascii="Arial" w:hAnsi="Arial" w:cs="Arial"/>
-          <w:b/>
-        </w:rPr>
-      </w:pPr>
-      <w:r>
-        <w:rPr>
-          <w:rFonts w:ascii="Arial" w:hAnsi="Arial" w:cs="Arial"/>
-        </w:rPr>
-        <w:t>štetočina je moljac paradajza</w:t>
-      </w:r>
-    </w:p>
-    <w:p>
-      <w:pPr>
-        <w:pStyle w:val="ListParagraph"/>
-        <w:ind w:left="2124"/>
-        <w:rPr>
-          <w:rFonts w:ascii="Arial" w:hAnsi="Arial" w:cs="Arial"/>
-          <w:b/>
-        </w:rPr>
-      </w:pPr>
-      <w:r>
-        <w:rPr>
-          <w:rFonts w:ascii="Arial" w:hAnsi="Arial" w:cs="Arial"/>
-        </w:rPr>
-        <w:t xml:space="preserve">=&gt; </w:t>
-      </w:r>
-      <w:r>
-        <w:rPr>
-          <w:rFonts w:ascii="Arial" w:hAnsi="Arial" w:cs="Arial"/>
-          <w:b/>
-        </w:rPr>
-        <w:t>mera suzbijanja je</w:t>
-      </w:r>
-      <w:r>
-        <w:rPr>
-          <w:rFonts w:ascii="Arial" w:hAnsi="Arial" w:cs="Arial"/>
-        </w:rPr>
-        <w:t xml:space="preserve"> </w:t>
-      </w:r>
-      <w:r>
-        <w:rPr>
-          <w:rFonts w:ascii="Arial" w:hAnsi="Arial" w:cs="Arial"/>
-          <w:b/>
-        </w:rPr>
-        <w:t>st</w:t>
-      </w:r>
-      <w:r>
-        <w:rPr>
-          <w:rFonts w:ascii="Arial" w:hAnsi="Arial" w:cs="Arial"/>
-          <w:b/>
-        </w:rPr>
-        <w:t>roga kontrola pri uvozu rasada</w:t>
-      </w:r>
-      <w:r>
-        <w:rPr>
-          <w:rFonts w:ascii="Arial" w:hAnsi="Arial" w:cs="Arial"/>
-          <w:b/>
-        </w:rPr>
-        <w:t>, postavljanje insekatskih mrež</w:t>
-      </w:r>
-      <w:r>
-        <w:rPr>
-          <w:rFonts w:ascii="Arial" w:hAnsi="Arial" w:cs="Arial"/>
-          <w:b/>
-        </w:rPr>
-        <w:t xml:space="preserve">a </w:t>
-      </w:r>
-      <w:r>
-        <w:rPr>
-          <w:rFonts w:ascii="Arial" w:hAnsi="Arial" w:cs="Arial"/>
-          <w:b/>
-        </w:rPr>
-        <w:t>na otvore u staklenicima</w:t>
-      </w:r>
-      <w:r>
-        <w:rPr>
-          <w:rFonts w:ascii="Arial" w:hAnsi="Arial" w:cs="Arial"/>
-          <w:b/>
-        </w:rPr>
-        <w:t>/plastenicima</w:t>
-      </w:r>
-    </w:p>
-    <w:p>
-      <w:pPr>
-        <w:rPr>
-          <w:rFonts w:ascii="Arial" w:hAnsi="Arial" w:cs="Arial"/>
-        </w:rPr>
-      </w:pPr>
-      <w:r>
-        <w:rPr>
-          <w:rFonts w:ascii="Arial" w:hAnsi="Arial" w:cs="Arial"/>
-        </w:rPr>
-        <w:lastRenderedPageBreak/>
-        <w:t xml:space="preserve">Primeri za </w:t>
-      </w:r>
-      <w:r>
-        <w:rPr>
-          <w:rFonts w:ascii="Arial" w:hAnsi="Arial" w:cs="Arial"/>
-          <w:b/>
-        </w:rPr>
-        <w:t>accumulate</w:t>
-      </w:r>
-      <w:r>
-        <w:rPr>
-          <w:rFonts w:ascii="Arial" w:hAnsi="Arial" w:cs="Arial"/>
-        </w:rPr>
-        <w:t>:</w:t>
-      </w:r>
-      <w:r>
-        <w:rPr>
-          <w:rFonts w:ascii="Arial" w:hAnsi="Arial" w:cs="Arial"/>
-          <w:b/>
-        </w:rPr>
-        <w:t xml:space="preserve"> </w:t>
-      </w:r>
-      <w:r>
-        <w:rPr>
-          <w:rFonts w:ascii="Arial" w:hAnsi="Arial" w:cs="Arial"/>
-        </w:rPr>
-        <w:t>pri prebrojavanju simptoma/oštećenja kod biljaka u kojima je potrebno da imaju makar 2 simptoma</w:t>
-      </w:r>
-    </w:p>
-    <w:p>
-      <w:pPr>
-        <w:rPr>
-          <w:rFonts w:ascii="Arial" w:hAnsi="Arial" w:cs="Arial"/>
-        </w:rPr>
-      </w:pPr>
+      </w:r>
+      <w:r>
+        <w:rPr>
+          <w:rFonts w:ascii="Arial" w:hAnsi="Arial" w:cs="Arial"/>
+        </w:rPr>
+        <w:br/>
+        <w:t>Treća opcija je da korisnik unosi štetočinu na koju sumnja, a sistem navodi simptome i utvrđuje verovatnoću da je u pitanju ta štetočina.</w:t>
+      </w:r>
       <w:bookmarkStart w:id="0" w:name="_GoBack"/>
       <w:bookmarkEnd w:id="0"/>
+      <w:r>
+        <w:rPr>
+          <w:rFonts w:ascii="Arial" w:hAnsi="Arial" w:cs="Arial"/>
+        </w:rPr>
+        <w:br/>
+      </w:r>
+    </w:p>
+    <w:p>
+      <w:pPr>
+        <w:rPr>
+          <w:rFonts w:ascii="Arial" w:hAnsi="Arial" w:cs="Arial"/>
+        </w:rPr>
+      </w:pPr>
     </w:p>
     <w:sectPr>
       <w:pgSz w:w="11906" w:h="16838"/>
@@ -6772,6 +7161,119 @@
     </w:lvl>
   </w:abstractNum>
   <w:abstractNum w:abstractNumId="27" w15:restartNumberingAfterBreak="0">
+    <w:nsid w:val="628D1216"/>
+    <w:multiLevelType w:val="hybridMultilevel"/>
+    <w:tmpl w:val="1AFED67A"/>
+    <w:lvl w:ilvl="0" w:tplc="241A0001">
+      <w:start w:val="1"/>
+      <w:numFmt w:val="bullet"/>
+      <w:lvlText w:val=""/>
+      <w:lvlJc w:val="left"/>
+      <w:pPr>
+        <w:ind w:left="720" w:hanging="360"/>
+      </w:pPr>
+      <w:rPr>
+        <w:rFonts w:ascii="Symbol" w:hAnsi="Symbol" w:hint="default"/>
+      </w:rPr>
+    </w:lvl>
+    <w:lvl w:ilvl="1" w:tplc="241A0003" w:tentative="1">
+      <w:start w:val="1"/>
+      <w:numFmt w:val="bullet"/>
+      <w:lvlText w:val="o"/>
+      <w:lvlJc w:val="left"/>
+      <w:pPr>
+        <w:ind w:left="1440" w:hanging="360"/>
+      </w:pPr>
+      <w:rPr>
+        <w:rFonts w:ascii="Courier New" w:hAnsi="Courier New" w:cs="Courier New" w:hint="default"/>
+      </w:rPr>
+    </w:lvl>
+    <w:lvl w:ilvl="2" w:tplc="241A0005" w:tentative="1">
+      <w:start w:val="1"/>
+      <w:numFmt w:val="bullet"/>
+      <w:lvlText w:val=""/>
+      <w:lvlJc w:val="left"/>
+      <w:pPr>
+        <w:ind w:left="2160" w:hanging="360"/>
+      </w:pPr>
+      <w:rPr>
+        <w:rFonts w:ascii="Wingdings" w:hAnsi="Wingdings" w:hint="default"/>
+      </w:rPr>
+    </w:lvl>
+    <w:lvl w:ilvl="3" w:tplc="241A0001" w:tentative="1">
+      <w:start w:val="1"/>
+      <w:numFmt w:val="bullet"/>
+      <w:lvlText w:val=""/>
+      <w:lvlJc w:val="left"/>
+      <w:pPr>
+        <w:ind w:left="2880" w:hanging="360"/>
+      </w:pPr>
+      <w:rPr>
+        <w:rFonts w:ascii="Symbol" w:hAnsi="Symbol" w:hint="default"/>
+      </w:rPr>
+    </w:lvl>
+    <w:lvl w:ilvl="4" w:tplc="241A0003" w:tentative="1">
+      <w:start w:val="1"/>
+      <w:numFmt w:val="bullet"/>
+      <w:lvlText w:val="o"/>
+      <w:lvlJc w:val="left"/>
+      <w:pPr>
+        <w:ind w:left="3600" w:hanging="360"/>
+      </w:pPr>
+      <w:rPr>
+        <w:rFonts w:ascii="Courier New" w:hAnsi="Courier New" w:cs="Courier New" w:hint="default"/>
+      </w:rPr>
+    </w:lvl>
+    <w:lvl w:ilvl="5" w:tplc="241A0005" w:tentative="1">
+      <w:start w:val="1"/>
+      <w:numFmt w:val="bullet"/>
+      <w:lvlText w:val=""/>
+      <w:lvlJc w:val="left"/>
+      <w:pPr>
+        <w:ind w:left="4320" w:hanging="360"/>
+      </w:pPr>
+      <w:rPr>
+        <w:rFonts w:ascii="Wingdings" w:hAnsi="Wingdings" w:hint="default"/>
+      </w:rPr>
+    </w:lvl>
+    <w:lvl w:ilvl="6" w:tplc="241A0001" w:tentative="1">
+      <w:start w:val="1"/>
+      <w:numFmt w:val="bullet"/>
+      <w:lvlText w:val=""/>
+      <w:lvlJc w:val="left"/>
+      <w:pPr>
+        <w:ind w:left="5040" w:hanging="360"/>
+      </w:pPr>
+      <w:rPr>
+        <w:rFonts w:ascii="Symbol" w:hAnsi="Symbol" w:hint="default"/>
+      </w:rPr>
+    </w:lvl>
+    <w:lvl w:ilvl="7" w:tplc="241A0003" w:tentative="1">
+      <w:start w:val="1"/>
+      <w:numFmt w:val="bullet"/>
+      <w:lvlText w:val="o"/>
+      <w:lvlJc w:val="left"/>
+      <w:pPr>
+        <w:ind w:left="5760" w:hanging="360"/>
+      </w:pPr>
+      <w:rPr>
+        <w:rFonts w:ascii="Courier New" w:hAnsi="Courier New" w:cs="Courier New" w:hint="default"/>
+      </w:rPr>
+    </w:lvl>
+    <w:lvl w:ilvl="8" w:tplc="241A0005" w:tentative="1">
+      <w:start w:val="1"/>
+      <w:numFmt w:val="bullet"/>
+      <w:lvlText w:val=""/>
+      <w:lvlJc w:val="left"/>
+      <w:pPr>
+        <w:ind w:left="6480" w:hanging="360"/>
+      </w:pPr>
+      <w:rPr>
+        <w:rFonts w:ascii="Wingdings" w:hAnsi="Wingdings" w:hint="default"/>
+      </w:rPr>
+    </w:lvl>
+  </w:abstractNum>
+  <w:abstractNum w:abstractNumId="28" w15:restartNumberingAfterBreak="0">
     <w:nsid w:val="62DC6AA4"/>
     <w:multiLevelType w:val="hybridMultilevel"/>
     <w:tmpl w:val="FD0448BE"/>
@@ -6884,7 +7386,7 @@
       </w:rPr>
     </w:lvl>
   </w:abstractNum>
-  <w:abstractNum w:abstractNumId="28" w15:restartNumberingAfterBreak="0">
+  <w:abstractNum w:abstractNumId="29" w15:restartNumberingAfterBreak="0">
     <w:nsid w:val="64DD2F80"/>
     <w:multiLevelType w:val="hybridMultilevel"/>
     <w:tmpl w:val="E184132C"/>
@@ -6997,7 +7499,120 @@
       </w:rPr>
     </w:lvl>
   </w:abstractNum>
-  <w:abstractNum w:abstractNumId="29" w15:restartNumberingAfterBreak="0">
+  <w:abstractNum w:abstractNumId="30" w15:restartNumberingAfterBreak="0">
+    <w:nsid w:val="6559420E"/>
+    <w:multiLevelType w:val="hybridMultilevel"/>
+    <w:tmpl w:val="AC2A75D8"/>
+    <w:lvl w:ilvl="0" w:tplc="241A0001">
+      <w:start w:val="1"/>
+      <w:numFmt w:val="bullet"/>
+      <w:lvlText w:val=""/>
+      <w:lvlJc w:val="left"/>
+      <w:pPr>
+        <w:ind w:left="1080" w:hanging="360"/>
+      </w:pPr>
+      <w:rPr>
+        <w:rFonts w:ascii="Symbol" w:hAnsi="Symbol" w:hint="default"/>
+      </w:rPr>
+    </w:lvl>
+    <w:lvl w:ilvl="1" w:tplc="241A0003" w:tentative="1">
+      <w:start w:val="1"/>
+      <w:numFmt w:val="bullet"/>
+      <w:lvlText w:val="o"/>
+      <w:lvlJc w:val="left"/>
+      <w:pPr>
+        <w:ind w:left="1800" w:hanging="360"/>
+      </w:pPr>
+      <w:rPr>
+        <w:rFonts w:ascii="Courier New" w:hAnsi="Courier New" w:cs="Courier New" w:hint="default"/>
+      </w:rPr>
+    </w:lvl>
+    <w:lvl w:ilvl="2" w:tplc="241A0005" w:tentative="1">
+      <w:start w:val="1"/>
+      <w:numFmt w:val="bullet"/>
+      <w:lvlText w:val=""/>
+      <w:lvlJc w:val="left"/>
+      <w:pPr>
+        <w:ind w:left="2520" w:hanging="360"/>
+      </w:pPr>
+      <w:rPr>
+        <w:rFonts w:ascii="Wingdings" w:hAnsi="Wingdings" w:hint="default"/>
+      </w:rPr>
+    </w:lvl>
+    <w:lvl w:ilvl="3" w:tplc="241A0001" w:tentative="1">
+      <w:start w:val="1"/>
+      <w:numFmt w:val="bullet"/>
+      <w:lvlText w:val=""/>
+      <w:lvlJc w:val="left"/>
+      <w:pPr>
+        <w:ind w:left="3240" w:hanging="360"/>
+      </w:pPr>
+      <w:rPr>
+        <w:rFonts w:ascii="Symbol" w:hAnsi="Symbol" w:hint="default"/>
+      </w:rPr>
+    </w:lvl>
+    <w:lvl w:ilvl="4" w:tplc="241A0003" w:tentative="1">
+      <w:start w:val="1"/>
+      <w:numFmt w:val="bullet"/>
+      <w:lvlText w:val="o"/>
+      <w:lvlJc w:val="left"/>
+      <w:pPr>
+        <w:ind w:left="3960" w:hanging="360"/>
+      </w:pPr>
+      <w:rPr>
+        <w:rFonts w:ascii="Courier New" w:hAnsi="Courier New" w:cs="Courier New" w:hint="default"/>
+      </w:rPr>
+    </w:lvl>
+    <w:lvl w:ilvl="5" w:tplc="241A0005" w:tentative="1">
+      <w:start w:val="1"/>
+      <w:numFmt w:val="bullet"/>
+      <w:lvlText w:val=""/>
+      <w:lvlJc w:val="left"/>
+      <w:pPr>
+        <w:ind w:left="4680" w:hanging="360"/>
+      </w:pPr>
+      <w:rPr>
+        <w:rFonts w:ascii="Wingdings" w:hAnsi="Wingdings" w:hint="default"/>
+      </w:rPr>
+    </w:lvl>
+    <w:lvl w:ilvl="6" w:tplc="241A0001" w:tentative="1">
+      <w:start w:val="1"/>
+      <w:numFmt w:val="bullet"/>
+      <w:lvlText w:val=""/>
+      <w:lvlJc w:val="left"/>
+      <w:pPr>
+        <w:ind w:left="5400" w:hanging="360"/>
+      </w:pPr>
+      <w:rPr>
+        <w:rFonts w:ascii="Symbol" w:hAnsi="Symbol" w:hint="default"/>
+      </w:rPr>
+    </w:lvl>
+    <w:lvl w:ilvl="7" w:tplc="241A0003" w:tentative="1">
+      <w:start w:val="1"/>
+      <w:numFmt w:val="bullet"/>
+      <w:lvlText w:val="o"/>
+      <w:lvlJc w:val="left"/>
+      <w:pPr>
+        <w:ind w:left="6120" w:hanging="360"/>
+      </w:pPr>
+      <w:rPr>
+        <w:rFonts w:ascii="Courier New" w:hAnsi="Courier New" w:cs="Courier New" w:hint="default"/>
+      </w:rPr>
+    </w:lvl>
+    <w:lvl w:ilvl="8" w:tplc="241A0005" w:tentative="1">
+      <w:start w:val="1"/>
+      <w:numFmt w:val="bullet"/>
+      <w:lvlText w:val=""/>
+      <w:lvlJc w:val="left"/>
+      <w:pPr>
+        <w:ind w:left="6840" w:hanging="360"/>
+      </w:pPr>
+      <w:rPr>
+        <w:rFonts w:ascii="Wingdings" w:hAnsi="Wingdings" w:hint="default"/>
+      </w:rPr>
+    </w:lvl>
+  </w:abstractNum>
+  <w:abstractNum w:abstractNumId="31" w15:restartNumberingAfterBreak="0">
     <w:nsid w:val="69604765"/>
     <w:multiLevelType w:val="hybridMultilevel"/>
     <w:tmpl w:val="82F8F3C4"/>
@@ -7110,7 +7725,7 @@
       </w:rPr>
     </w:lvl>
   </w:abstractNum>
-  <w:abstractNum w:abstractNumId="30" w15:restartNumberingAfterBreak="0">
+  <w:abstractNum w:abstractNumId="32" w15:restartNumberingAfterBreak="0">
     <w:nsid w:val="6AE52A4C"/>
     <w:multiLevelType w:val="hybridMultilevel"/>
     <w:tmpl w:val="C054D1D0"/>
@@ -7200,7 +7815,7 @@
       </w:pPr>
     </w:lvl>
   </w:abstractNum>
-  <w:abstractNum w:abstractNumId="31" w15:restartNumberingAfterBreak="0">
+  <w:abstractNum w:abstractNumId="33" w15:restartNumberingAfterBreak="0">
     <w:nsid w:val="6C8336CA"/>
     <w:multiLevelType w:val="hybridMultilevel"/>
     <w:tmpl w:val="618A5BC4"/>
@@ -7313,7 +7928,7 @@
       </w:rPr>
     </w:lvl>
   </w:abstractNum>
-  <w:abstractNum w:abstractNumId="32" w15:restartNumberingAfterBreak="0">
+  <w:abstractNum w:abstractNumId="34" w15:restartNumberingAfterBreak="0">
     <w:nsid w:val="6DD30ACB"/>
     <w:multiLevelType w:val="hybridMultilevel"/>
     <w:tmpl w:val="9752AF84"/>
@@ -7426,7 +8041,7 @@
       </w:rPr>
     </w:lvl>
   </w:abstractNum>
-  <w:abstractNum w:abstractNumId="33" w15:restartNumberingAfterBreak="0">
+  <w:abstractNum w:abstractNumId="35" w15:restartNumberingAfterBreak="0">
     <w:nsid w:val="789655DD"/>
     <w:multiLevelType w:val="hybridMultilevel"/>
     <w:tmpl w:val="77961C40"/>
@@ -7539,7 +8154,7 @@
       </w:rPr>
     </w:lvl>
   </w:abstractNum>
-  <w:abstractNum w:abstractNumId="34" w15:restartNumberingAfterBreak="0">
+  <w:abstractNum w:abstractNumId="36" w15:restartNumberingAfterBreak="0">
     <w:nsid w:val="7B217586"/>
     <w:multiLevelType w:val="hybridMultilevel"/>
     <w:tmpl w:val="22403E50"/>
@@ -7629,7 +8244,7 @@
       </w:pPr>
     </w:lvl>
   </w:abstractNum>
-  <w:abstractNum w:abstractNumId="35" w15:restartNumberingAfterBreak="0">
+  <w:abstractNum w:abstractNumId="37" w15:restartNumberingAfterBreak="0">
     <w:nsid w:val="7E106F36"/>
     <w:multiLevelType w:val="hybridMultilevel"/>
     <w:tmpl w:val="6B82B81E"/>
@@ -7742,7 +8357,7 @@
       </w:rPr>
     </w:lvl>
   </w:abstractNum>
-  <w:abstractNum w:abstractNumId="36" w15:restartNumberingAfterBreak="0">
+  <w:abstractNum w:abstractNumId="38" w15:restartNumberingAfterBreak="0">
     <w:nsid w:val="7ED87682"/>
     <w:multiLevelType w:val="hybridMultilevel"/>
     <w:tmpl w:val="63DA0888"/>
@@ -7856,7 +8471,7 @@
     </w:lvl>
   </w:abstractNum>
   <w:num w:numId="1">
-    <w:abstractNumId w:val="36"/>
+    <w:abstractNumId w:val="38"/>
   </w:num>
   <w:num w:numId="2">
     <w:abstractNumId w:val="6"/>
@@ -7880,7 +8495,7 @@
     <w:abstractNumId w:val="2"/>
   </w:num>
   <w:num w:numId="9">
-    <w:abstractNumId w:val="32"/>
+    <w:abstractNumId w:val="34"/>
   </w:num>
   <w:num w:numId="10">
     <w:abstractNumId w:val="24"/>
@@ -7892,7 +8507,7 @@
     <w:abstractNumId w:val="5"/>
   </w:num>
   <w:num w:numId="13">
-    <w:abstractNumId w:val="29"/>
+    <w:abstractNumId w:val="31"/>
   </w:num>
   <w:num w:numId="14">
     <w:abstractNumId w:val="16"/>
@@ -7901,10 +8516,10 @@
     <w:abstractNumId w:val="23"/>
   </w:num>
   <w:num w:numId="16">
-    <w:abstractNumId w:val="30"/>
+    <w:abstractNumId w:val="32"/>
   </w:num>
   <w:num w:numId="17">
-    <w:abstractNumId w:val="34"/>
+    <w:abstractNumId w:val="36"/>
   </w:num>
   <w:num w:numId="18">
     <w:abstractNumId w:val="26"/>
@@ -7922,7 +8537,7 @@
     <w:abstractNumId w:val="4"/>
   </w:num>
   <w:num w:numId="23">
-    <w:abstractNumId w:val="28"/>
+    <w:abstractNumId w:val="29"/>
   </w:num>
   <w:num w:numId="24">
     <w:abstractNumId w:val="19"/>
@@ -7946,7 +8561,7 @@
     <w:abstractNumId w:val="18"/>
   </w:num>
   <w:num w:numId="31">
-    <w:abstractNumId w:val="27"/>
+    <w:abstractNumId w:val="28"/>
   </w:num>
   <w:num w:numId="32">
     <w:abstractNumId w:val="25"/>
@@ -7955,16 +8570,22 @@
     <w:abstractNumId w:val="17"/>
   </w:num>
   <w:num w:numId="34">
+    <w:abstractNumId w:val="35"/>
+  </w:num>
+  <w:num w:numId="35">
     <w:abstractNumId w:val="33"/>
   </w:num>
-  <w:num w:numId="35">
-    <w:abstractNumId w:val="31"/>
-  </w:num>
   <w:num w:numId="36">
-    <w:abstractNumId w:val="35"/>
+    <w:abstractNumId w:val="37"/>
   </w:num>
   <w:num w:numId="37">
     <w:abstractNumId w:val="0"/>
+  </w:num>
+  <w:num w:numId="38">
+    <w:abstractNumId w:val="30"/>
+  </w:num>
+  <w:num w:numId="39">
+    <w:abstractNumId w:val="27"/>
   </w:num>
 </w:numbering>
 </file>

--- a/Sistem za determinaciju štetočina kod poljoprivrednih kultura upotrebom Rule-Based ekspertskog sistema.docx
+++ b/Sistem za determinaciju štetočina kod poljoprivrednih kultura upotrebom Rule-Based ekspertskog sistema.docx
@@ -377,6 +377,7 @@
           <w:szCs w:val="24"/>
         </w:rPr>
       </w:pPr>
+      <w:proofErr w:type="spellStart"/>
       <w:r>
         <w:rPr>
           <w:rFonts w:ascii="Arial" w:hAnsi="Arial" w:cs="Arial"/>
@@ -384,8 +385,69 @@
           <w:szCs w:val="24"/>
           <w:lang w:val="en-US"/>
         </w:rPr>
-        <w:t>Deo biljke koji je oštećen</w:t>
-      </w:r>
+        <w:t>Deo</w:t>
+      </w:r>
+      <w:proofErr w:type="spellEnd"/>
+      <w:r>
+        <w:rPr>
+          <w:rFonts w:ascii="Arial" w:hAnsi="Arial" w:cs="Arial"/>
+          <w:sz w:val="24"/>
+          <w:szCs w:val="24"/>
+          <w:lang w:val="en-US"/>
+        </w:rPr>
+        <w:t xml:space="preserve"> </w:t>
+      </w:r>
+      <w:proofErr w:type="spellStart"/>
+      <w:r>
+        <w:rPr>
+          <w:rFonts w:ascii="Arial" w:hAnsi="Arial" w:cs="Arial"/>
+          <w:sz w:val="24"/>
+          <w:szCs w:val="24"/>
+          <w:lang w:val="en-US"/>
+        </w:rPr>
+        <w:t>biljke</w:t>
+      </w:r>
+      <w:proofErr w:type="spellEnd"/>
+      <w:r>
+        <w:rPr>
+          <w:rFonts w:ascii="Arial" w:hAnsi="Arial" w:cs="Arial"/>
+          <w:sz w:val="24"/>
+          <w:szCs w:val="24"/>
+          <w:lang w:val="en-US"/>
+        </w:rPr>
+        <w:t xml:space="preserve"> </w:t>
+      </w:r>
+      <w:proofErr w:type="spellStart"/>
+      <w:r>
+        <w:rPr>
+          <w:rFonts w:ascii="Arial" w:hAnsi="Arial" w:cs="Arial"/>
+          <w:sz w:val="24"/>
+          <w:szCs w:val="24"/>
+          <w:lang w:val="en-US"/>
+        </w:rPr>
+        <w:t>koji</w:t>
+      </w:r>
+      <w:proofErr w:type="spellEnd"/>
+      <w:r>
+        <w:rPr>
+          <w:rFonts w:ascii="Arial" w:hAnsi="Arial" w:cs="Arial"/>
+          <w:sz w:val="24"/>
+          <w:szCs w:val="24"/>
+          <w:lang w:val="en-US"/>
+        </w:rPr>
+        <w:t xml:space="preserve"> je </w:t>
+      </w:r>
+      <w:proofErr w:type="spellStart"/>
+      <w:r>
+        <w:rPr>
+          <w:rFonts w:ascii="Arial" w:hAnsi="Arial" w:cs="Arial"/>
+          <w:sz w:val="24"/>
+          <w:szCs w:val="24"/>
+          <w:lang w:val="en-US"/>
+        </w:rPr>
+        <w:t>oštećen</w:t>
+      </w:r>
+      <w:proofErr w:type="spellEnd"/>
     </w:p>
     <w:p>
       <w:pPr>
@@ -918,11 +980,13 @@
         </w:numPr>
         <w:rPr>
           <w:rFonts w:ascii="Arial" w:hAnsi="Arial" w:cs="Arial"/>
-        </w:rPr>
-      </w:pPr>
-      <w:r>
-        <w:rPr>
-          <w:rFonts w:ascii="Arial" w:hAnsi="Arial" w:cs="Arial"/>
+          <w:highlight w:val="yellow"/>
+        </w:rPr>
+      </w:pPr>
+      <w:r>
+        <w:rPr>
+          <w:rFonts w:ascii="Arial" w:hAnsi="Arial" w:cs="Arial"/>
+          <w:highlight w:val="yellow"/>
         </w:rPr>
         <w:t>u zatvorenom prostoru</w:t>
       </w:r>
@@ -936,11 +1000,13 @@
         </w:numPr>
         <w:rPr>
           <w:rFonts w:ascii="Arial" w:hAnsi="Arial" w:cs="Arial"/>
-        </w:rPr>
-      </w:pPr>
-      <w:r>
-        <w:rPr>
-          <w:rFonts w:ascii="Arial" w:hAnsi="Arial" w:cs="Arial"/>
+          <w:highlight w:val="yellow"/>
+        </w:rPr>
+      </w:pPr>
+      <w:r>
+        <w:rPr>
+          <w:rFonts w:ascii="Arial" w:hAnsi="Arial" w:cs="Arial"/>
+          <w:highlight w:val="yellow"/>
         </w:rPr>
         <w:t>bele pege na listovima</w:t>
       </w:r>
@@ -954,17 +1020,20 @@
         </w:numPr>
         <w:rPr>
           <w:rFonts w:ascii="Arial" w:hAnsi="Arial" w:cs="Arial"/>
-        </w:rPr>
-      </w:pPr>
-      <w:r>
-        <w:rPr>
-          <w:rFonts w:ascii="Arial" w:hAnsi="Arial" w:cs="Arial"/>
+          <w:highlight w:val="yellow"/>
+        </w:rPr>
+      </w:pPr>
+      <w:r>
+        <w:rPr>
+          <w:rFonts w:ascii="Arial" w:hAnsi="Arial" w:cs="Arial"/>
+          <w:highlight w:val="yellow"/>
         </w:rPr>
         <w:t>zmijolike</w:t>
       </w:r>
       <w:r>
         <w:rPr>
           <w:rFonts w:ascii="Arial" w:hAnsi="Arial" w:cs="Arial"/>
+          <w:highlight w:val="yellow"/>
         </w:rPr>
         <w:t xml:space="preserve"> bele mine na površini lista</w:t>
       </w:r>
@@ -1071,17 +1140,20 @@
         </w:numPr>
         <w:rPr>
           <w:rFonts w:ascii="Arial" w:hAnsi="Arial" w:cs="Arial"/>
-        </w:rPr>
-      </w:pPr>
-      <w:r>
-        <w:rPr>
-          <w:rFonts w:ascii="Arial" w:hAnsi="Arial" w:cs="Arial"/>
+          <w:highlight w:val="yellow"/>
+        </w:rPr>
+      </w:pPr>
+      <w:r>
+        <w:rPr>
+          <w:rFonts w:ascii="Arial" w:hAnsi="Arial" w:cs="Arial"/>
+          <w:highlight w:val="yellow"/>
         </w:rPr>
         <w:t>mine</w:t>
       </w:r>
       <w:r>
         <w:rPr>
           <w:rFonts w:ascii="Arial" w:hAnsi="Arial" w:cs="Arial"/>
+          <w:highlight w:val="yellow"/>
         </w:rPr>
         <w:t xml:space="preserve"> na lišću</w:t>
       </w:r>
@@ -1095,11 +1167,13 @@
         </w:numPr>
         <w:rPr>
           <w:rFonts w:ascii="Arial" w:hAnsi="Arial" w:cs="Arial"/>
-        </w:rPr>
-      </w:pPr>
-      <w:r>
-        <w:rPr>
-          <w:rFonts w:ascii="Arial" w:hAnsi="Arial" w:cs="Arial"/>
+          <w:highlight w:val="yellow"/>
+        </w:rPr>
+      </w:pPr>
+      <w:r>
+        <w:rPr>
+          <w:rFonts w:ascii="Arial" w:hAnsi="Arial" w:cs="Arial"/>
+          <w:highlight w:val="yellow"/>
         </w:rPr>
         <w:t xml:space="preserve">osušeno lišće </w:t>
       </w:r>
@@ -1113,29 +1187,34 @@
         </w:numPr>
         <w:rPr>
           <w:rFonts w:ascii="Arial" w:hAnsi="Arial" w:cs="Arial"/>
-        </w:rPr>
-      </w:pPr>
-      <w:r>
-        <w:rPr>
-          <w:rFonts w:ascii="Arial" w:hAnsi="Arial" w:cs="Arial"/>
+          <w:highlight w:val="yellow"/>
+        </w:rPr>
+      </w:pPr>
+      <w:r>
+        <w:rPr>
+          <w:rFonts w:ascii="Arial" w:hAnsi="Arial" w:cs="Arial"/>
+          <w:highlight w:val="yellow"/>
         </w:rPr>
         <w:t>plitke galerije (bušotine) u stablu</w:t>
       </w:r>
       <w:r>
         <w:rPr>
           <w:rFonts w:ascii="Arial" w:hAnsi="Arial" w:cs="Arial"/>
+          <w:highlight w:val="yellow"/>
         </w:rPr>
         <w:t xml:space="preserve">, </w:t>
       </w:r>
       <w:r>
         <w:rPr>
           <w:rFonts w:ascii="Arial" w:hAnsi="Arial" w:cs="Arial"/>
+          <w:highlight w:val="yellow"/>
         </w:rPr>
         <w:t>plodovima (osim kod krompira)</w:t>
       </w:r>
       <w:r>
         <w:rPr>
           <w:rFonts w:ascii="Arial" w:hAnsi="Arial" w:cs="Arial"/>
+          <w:highlight w:val="yellow"/>
         </w:rPr>
         <w:t xml:space="preserve"> </w:t>
       </w:r>
@@ -1314,6 +1393,12 @@
         </w:rPr>
         <w:t>bra</w:t>
       </w:r>
+      <w:r>
+        <w:rPr>
+          <w:rFonts w:ascii="Arial" w:hAnsi="Arial" w:cs="Arial"/>
+        </w:rPr>
+        <w:t>///</w:t>
+      </w:r>
     </w:p>
     <w:p>
       <w:pPr>
@@ -1324,43 +1409,43 @@
         </w:numPr>
         <w:rPr>
           <w:rFonts w:ascii="Arial" w:hAnsi="Arial" w:cs="Arial"/>
-        </w:rPr>
-      </w:pPr>
-      <w:r>
-        <w:rPr>
-          <w:rFonts w:ascii="Arial" w:hAnsi="Arial" w:cs="Arial"/>
+          <w:highlight w:val="yellow"/>
+        </w:rPr>
+      </w:pPr>
+      <w:r>
+        <w:rPr>
+          <w:rFonts w:ascii="Arial" w:hAnsi="Arial" w:cs="Arial"/>
+          <w:highlight w:val="yellow"/>
         </w:rPr>
         <w:t>*</w:t>
       </w:r>
       <w:r>
         <w:rPr>
           <w:rFonts w:ascii="Arial" w:hAnsi="Arial" w:cs="Arial"/>
+          <w:highlight w:val="yellow"/>
         </w:rPr>
         <w:t>s</w:t>
       </w:r>
       <w:r>
         <w:rPr>
           <w:rFonts w:ascii="Arial" w:hAnsi="Arial" w:cs="Arial"/>
+          <w:highlight w:val="yellow"/>
         </w:rPr>
         <w:t>ivozelena</w:t>
       </w:r>
       <w:r>
         <w:rPr>
           <w:rFonts w:ascii="Arial" w:hAnsi="Arial" w:cs="Arial"/>
+          <w:highlight w:val="yellow"/>
         </w:rPr>
         <w:t xml:space="preserve"> gusenica</w:t>
       </w:r>
       <w:r>
         <w:rPr>
           <w:rFonts w:ascii="Arial" w:hAnsi="Arial" w:cs="Arial"/>
-        </w:rPr>
-        <w:t xml:space="preserve"> sa </w:t>
-      </w:r>
-      <w:r>
-        <w:rPr>
-          <w:rFonts w:ascii="Arial" w:hAnsi="Arial" w:cs="Arial"/>
-        </w:rPr>
-        <w:t>prugama na leđima</w:t>
+          <w:highlight w:val="yellow"/>
+        </w:rPr>
+        <w:t xml:space="preserve"> sa prugama na leđima</w:t>
       </w:r>
     </w:p>
     <w:p>
@@ -1373,12 +1458,14 @@
         <w:rPr>
           <w:rFonts w:ascii="Arial" w:hAnsi="Arial" w:cs="Arial"/>
           <w:color w:val="000000" w:themeColor="text1"/>
+          <w:highlight w:val="yellow"/>
         </w:rPr>
       </w:pPr>
       <w:r>
         <w:rPr>
           <w:rFonts w:ascii="Arial" w:hAnsi="Arial" w:cs="Arial"/>
           <w:color w:val="000000" w:themeColor="text1"/>
+          <w:highlight w:val="yellow"/>
         </w:rPr>
         <w:t>*otvori na zidovima plodova</w:t>
       </w:r>
@@ -1392,11 +1479,13 @@
         </w:numPr>
         <w:rPr>
           <w:rFonts w:ascii="Arial" w:hAnsi="Arial" w:cs="Arial"/>
-        </w:rPr>
-      </w:pPr>
-      <w:r>
-        <w:rPr>
-          <w:rFonts w:ascii="Arial" w:hAnsi="Arial" w:cs="Arial"/>
+          <w:highlight w:val="yellow"/>
+        </w:rPr>
+      </w:pPr>
+      <w:r>
+        <w:rPr>
+          <w:rFonts w:ascii="Arial" w:hAnsi="Arial" w:cs="Arial"/>
+          <w:highlight w:val="yellow"/>
         </w:rPr>
         <w:t>gljive na plodu</w:t>
       </w:r>
@@ -1410,11 +1499,13 @@
         </w:numPr>
         <w:rPr>
           <w:rFonts w:ascii="Arial" w:hAnsi="Arial" w:cs="Arial"/>
-        </w:rPr>
-      </w:pPr>
-      <w:r>
-        <w:rPr>
-          <w:rFonts w:ascii="Arial" w:hAnsi="Arial" w:cs="Arial"/>
+          <w:highlight w:val="yellow"/>
+        </w:rPr>
+      </w:pPr>
+      <w:r>
+        <w:rPr>
+          <w:rFonts w:ascii="Arial" w:hAnsi="Arial" w:cs="Arial"/>
+          <w:highlight w:val="yellow"/>
         </w:rPr>
         <w:t>truljenje i propadanje ploda</w:t>
       </w:r>
@@ -1539,11 +1630,13 @@
         </w:numPr>
         <w:rPr>
           <w:rFonts w:ascii="Arial" w:hAnsi="Arial" w:cs="Arial"/>
-        </w:rPr>
-      </w:pPr>
-      <w:r>
-        <w:rPr>
-          <w:rFonts w:ascii="Arial" w:hAnsi="Arial" w:cs="Arial"/>
+          <w:highlight w:val="yellow"/>
+        </w:rPr>
+      </w:pPr>
+      <w:r>
+        <w:rPr>
+          <w:rFonts w:ascii="Arial" w:hAnsi="Arial" w:cs="Arial"/>
+          <w:highlight w:val="yellow"/>
         </w:rPr>
         <w:t>osušeno lišće</w:t>
       </w:r>
@@ -1557,11 +1650,13 @@
         </w:numPr>
         <w:rPr>
           <w:rFonts w:ascii="Arial" w:hAnsi="Arial" w:cs="Arial"/>
-        </w:rPr>
-      </w:pPr>
-      <w:r>
-        <w:rPr>
-          <w:rFonts w:ascii="Arial" w:hAnsi="Arial" w:cs="Arial"/>
+          <w:highlight w:val="yellow"/>
+        </w:rPr>
+      </w:pPr>
+      <w:r>
+        <w:rPr>
+          <w:rFonts w:ascii="Arial" w:hAnsi="Arial" w:cs="Arial"/>
+          <w:highlight w:val="yellow"/>
         </w:rPr>
         <w:t>virus mozaika paradajza</w:t>
       </w:r>
@@ -1654,11 +1749,13 @@
         </w:numPr>
         <w:rPr>
           <w:rFonts w:ascii="Arial" w:hAnsi="Arial" w:cs="Arial"/>
-        </w:rPr>
-      </w:pPr>
-      <w:r>
-        <w:rPr>
-          <w:rFonts w:ascii="Arial" w:hAnsi="Arial" w:cs="Arial"/>
+          <w:highlight w:val="yellow"/>
+        </w:rPr>
+      </w:pPr>
+      <w:r>
+        <w:rPr>
+          <w:rFonts w:ascii="Arial" w:hAnsi="Arial" w:cs="Arial"/>
+          <w:highlight w:val="yellow"/>
         </w:rPr>
         <w:t>bledi izdanci</w:t>
       </w:r>
@@ -1672,17 +1769,20 @@
         </w:numPr>
         <w:rPr>
           <w:rFonts w:ascii="Arial" w:hAnsi="Arial" w:cs="Arial"/>
-        </w:rPr>
-      </w:pPr>
-      <w:r>
-        <w:rPr>
-          <w:rFonts w:ascii="Arial" w:hAnsi="Arial" w:cs="Arial"/>
+          <w:highlight w:val="yellow"/>
+        </w:rPr>
+      </w:pPr>
+      <w:r>
+        <w:rPr>
+          <w:rFonts w:ascii="Arial" w:hAnsi="Arial" w:cs="Arial"/>
+          <w:highlight w:val="yellow"/>
         </w:rPr>
         <w:t xml:space="preserve">usporen </w:t>
       </w:r>
       <w:r>
         <w:rPr>
           <w:rFonts w:ascii="Arial" w:hAnsi="Arial" w:cs="Arial"/>
+          <w:highlight w:val="yellow"/>
         </w:rPr>
         <w:t>rast plodova</w:t>
       </w:r>
@@ -1696,11 +1796,13 @@
         </w:numPr>
         <w:rPr>
           <w:rFonts w:ascii="Arial" w:hAnsi="Arial" w:cs="Arial"/>
-        </w:rPr>
-      </w:pPr>
-      <w:r>
-        <w:rPr>
-          <w:rFonts w:ascii="Arial" w:hAnsi="Arial" w:cs="Arial"/>
+          <w:highlight w:val="yellow"/>
+        </w:rPr>
+      </w:pPr>
+      <w:r>
+        <w:rPr>
+          <w:rFonts w:ascii="Arial" w:hAnsi="Arial" w:cs="Arial"/>
+          <w:highlight w:val="yellow"/>
         </w:rPr>
         <w:t>prvo blede, kasnije tamne pege na plodovima</w:t>
       </w:r>
@@ -1714,11 +1816,13 @@
         </w:numPr>
         <w:rPr>
           <w:rFonts w:ascii="Arial" w:hAnsi="Arial" w:cs="Arial"/>
-        </w:rPr>
-      </w:pPr>
-      <w:r>
-        <w:rPr>
-          <w:rFonts w:ascii="Arial" w:hAnsi="Arial" w:cs="Arial"/>
+          <w:highlight w:val="yellow"/>
+        </w:rPr>
+      </w:pPr>
+      <w:r>
+        <w:rPr>
+          <w:rFonts w:ascii="Arial" w:hAnsi="Arial" w:cs="Arial"/>
+          <w:highlight w:val="yellow"/>
         </w:rPr>
         <w:t>bledi plodovi</w:t>
       </w:r>
@@ -1732,11 +1836,13 @@
         </w:numPr>
         <w:rPr>
           <w:rFonts w:ascii="Arial" w:hAnsi="Arial" w:cs="Arial"/>
-        </w:rPr>
-      </w:pPr>
-      <w:r>
-        <w:rPr>
-          <w:rFonts w:ascii="Arial" w:hAnsi="Arial" w:cs="Arial"/>
+          <w:highlight w:val="yellow"/>
+        </w:rPr>
+      </w:pPr>
+      <w:r>
+        <w:rPr>
+          <w:rFonts w:ascii="Arial" w:hAnsi="Arial" w:cs="Arial"/>
+          <w:highlight w:val="yellow"/>
         </w:rPr>
         <w:t>pegavost i trulež</w:t>
       </w:r>
@@ -1879,37 +1985,29 @@
         </w:numPr>
         <w:rPr>
           <w:rFonts w:ascii="Arial" w:hAnsi="Arial" w:cs="Arial"/>
-        </w:rPr>
-      </w:pPr>
-      <w:r>
-        <w:rPr>
-          <w:rFonts w:ascii="Arial" w:hAnsi="Arial" w:cs="Arial"/>
-        </w:rPr>
-        <w:t xml:space="preserve">ovalnog tela, </w:t>
-      </w:r>
-      <w:r>
-        <w:rPr>
-          <w:rFonts w:ascii="Arial" w:hAnsi="Arial" w:cs="Arial"/>
-        </w:rPr>
-        <w:t>ž</w:t>
-      </w:r>
-      <w:r>
-        <w:rPr>
-          <w:rFonts w:ascii="Arial" w:hAnsi="Arial" w:cs="Arial"/>
+          <w:highlight w:val="yellow"/>
+        </w:rPr>
+      </w:pPr>
+      <w:r>
+        <w:rPr>
+          <w:rFonts w:ascii="Arial" w:hAnsi="Arial" w:cs="Arial"/>
+          <w:highlight w:val="yellow"/>
+        </w:rPr>
+        <w:t>ovalnog tela, ž</w:t>
+      </w:r>
+      <w:r>
+        <w:rPr>
+          <w:rFonts w:ascii="Arial" w:hAnsi="Arial" w:cs="Arial"/>
+          <w:highlight w:val="yellow"/>
         </w:rPr>
         <w:t xml:space="preserve">ute </w:t>
       </w:r>
       <w:r>
         <w:rPr>
           <w:rFonts w:ascii="Arial" w:hAnsi="Arial" w:cs="Arial"/>
-        </w:rPr>
-        <w:t>boje, sa 10 uzdužn</w:t>
-      </w:r>
-      <w:r>
-        <w:rPr>
-          <w:rFonts w:ascii="Arial" w:hAnsi="Arial" w:cs="Arial"/>
-        </w:rPr>
-        <w:t>ih crnih pruga na pokriocima</w:t>
+          <w:highlight w:val="yellow"/>
+        </w:rPr>
+        <w:t>boje, sa 10 uzdužnih crnih pruga na pokriocima</w:t>
       </w:r>
     </w:p>
     <w:p>
@@ -1921,11 +2019,13 @@
         </w:numPr>
         <w:rPr>
           <w:rFonts w:ascii="Arial" w:hAnsi="Arial" w:cs="Arial"/>
-        </w:rPr>
-      </w:pPr>
-      <w:r>
-        <w:rPr>
-          <w:rFonts w:ascii="Arial" w:hAnsi="Arial" w:cs="Arial"/>
+          <w:highlight w:val="yellow"/>
+        </w:rPr>
+      </w:pPr>
+      <w:r>
+        <w:rPr>
+          <w:rFonts w:ascii="Arial" w:hAnsi="Arial" w:cs="Arial"/>
+          <w:highlight w:val="yellow"/>
         </w:rPr>
         <w:t>jaja narandžastožuta</w:t>
       </w:r>
@@ -1939,23 +2039,27 @@
         </w:numPr>
         <w:rPr>
           <w:rFonts w:ascii="Arial" w:hAnsi="Arial" w:cs="Arial"/>
-        </w:rPr>
-      </w:pPr>
-      <w:r>
-        <w:rPr>
-          <w:rFonts w:ascii="Arial" w:hAnsi="Arial" w:cs="Arial"/>
+          <w:highlight w:val="yellow"/>
+        </w:rPr>
+      </w:pPr>
+      <w:r>
+        <w:rPr>
+          <w:rFonts w:ascii="Arial" w:hAnsi="Arial" w:cs="Arial"/>
+          <w:highlight w:val="yellow"/>
         </w:rPr>
         <w:t>l</w:t>
       </w:r>
       <w:r>
         <w:rPr>
           <w:rFonts w:ascii="Arial" w:hAnsi="Arial" w:cs="Arial"/>
+          <w:highlight w:val="yellow"/>
         </w:rPr>
         <w:t xml:space="preserve">arva </w:t>
       </w:r>
       <w:r>
         <w:rPr>
           <w:rFonts w:ascii="Arial" w:hAnsi="Arial" w:cs="Arial"/>
+          <w:highlight w:val="yellow"/>
         </w:rPr>
         <w:t>crvenkaste boje sa crnom glavom</w:t>
       </w:r>
@@ -2047,23 +2151,20 @@
         </w:numPr>
         <w:rPr>
           <w:rFonts w:ascii="Arial" w:hAnsi="Arial" w:cs="Arial"/>
-        </w:rPr>
-      </w:pPr>
-      <w:r>
-        <w:rPr>
-          <w:rFonts w:ascii="Arial" w:hAnsi="Arial" w:cs="Arial"/>
-        </w:rPr>
-        <w:t>bledosmeđ</w:t>
-      </w:r>
-      <w:r>
-        <w:rPr>
-          <w:rFonts w:ascii="Arial" w:hAnsi="Arial" w:cs="Arial"/>
-        </w:rPr>
-        <w:t>a</w:t>
-      </w:r>
-      <w:r>
-        <w:rPr>
-          <w:rFonts w:ascii="Arial" w:hAnsi="Arial" w:cs="Arial"/>
+          <w:highlight w:val="yellow"/>
+        </w:rPr>
+      </w:pPr>
+      <w:r>
+        <w:rPr>
+          <w:rFonts w:ascii="Arial" w:hAnsi="Arial" w:cs="Arial"/>
+          <w:highlight w:val="yellow"/>
+        </w:rPr>
+        <w:t>bledosmeđa</w:t>
+      </w:r>
+      <w:r>
+        <w:rPr>
+          <w:rFonts w:ascii="Arial" w:hAnsi="Arial" w:cs="Arial"/>
+          <w:highlight w:val="yellow"/>
         </w:rPr>
         <w:t xml:space="preserve"> lutka</w:t>
       </w:r>
@@ -2077,37 +2178,29 @@
         </w:numPr>
         <w:rPr>
           <w:rFonts w:ascii="Arial" w:hAnsi="Arial" w:cs="Arial"/>
-        </w:rPr>
-      </w:pPr>
-      <w:r>
-        <w:rPr>
-          <w:rFonts w:ascii="Arial" w:hAnsi="Arial" w:cs="Arial"/>
+          <w:highlight w:val="yellow"/>
+        </w:rPr>
+      </w:pPr>
+      <w:r>
+        <w:rPr>
+          <w:rFonts w:ascii="Arial" w:hAnsi="Arial" w:cs="Arial"/>
+          <w:highlight w:val="yellow"/>
         </w:rPr>
         <w:t>g</w:t>
       </w:r>
       <w:r>
         <w:rPr>
           <w:rFonts w:ascii="Arial" w:hAnsi="Arial" w:cs="Arial"/>
+          <w:highlight w:val="yellow"/>
         </w:rPr>
         <w:t xml:space="preserve">usenica </w:t>
       </w:r>
       <w:r>
         <w:rPr>
           <w:rFonts w:ascii="Arial" w:hAnsi="Arial" w:cs="Arial"/>
-        </w:rPr>
-        <w:t xml:space="preserve">zelenkastosiva, sa crnom glavom, </w:t>
-      </w:r>
-      <w:r>
-        <w:rPr>
-          <w:rFonts w:ascii="Arial" w:hAnsi="Arial" w:cs="Arial"/>
-        </w:rPr>
-        <w:t>sa dve ž</w:t>
-      </w:r>
-      <w:r>
-        <w:rPr>
-          <w:rFonts w:ascii="Arial" w:hAnsi="Arial" w:cs="Arial"/>
-        </w:rPr>
-        <w:t>ute pruge na bokovima tela</w:t>
+          <w:highlight w:val="yellow"/>
+        </w:rPr>
+        <w:t>zelenkastosiva, sa crnom glavom, sa dve žute pruge na bokovima tela</w:t>
       </w:r>
     </w:p>
     <w:p>
@@ -2119,29 +2212,34 @@
         </w:numPr>
         <w:rPr>
           <w:rFonts w:ascii="Arial" w:hAnsi="Arial" w:cs="Arial"/>
-        </w:rPr>
-      </w:pPr>
-      <w:r>
-        <w:rPr>
-          <w:rFonts w:ascii="Arial" w:hAnsi="Arial" w:cs="Arial"/>
+          <w:highlight w:val="yellow"/>
+        </w:rPr>
+      </w:pPr>
+      <w:r>
+        <w:rPr>
+          <w:rFonts w:ascii="Arial" w:hAnsi="Arial" w:cs="Arial"/>
+          <w:highlight w:val="yellow"/>
         </w:rPr>
         <w:t xml:space="preserve">lišće </w:t>
       </w:r>
       <w:r>
         <w:rPr>
           <w:rFonts w:ascii="Arial" w:hAnsi="Arial" w:cs="Arial"/>
+          <w:highlight w:val="yellow"/>
         </w:rPr>
         <w:t xml:space="preserve">u </w:t>
       </w:r>
       <w:r>
         <w:rPr>
           <w:rFonts w:ascii="Arial" w:hAnsi="Arial" w:cs="Arial"/>
+          <w:highlight w:val="yellow"/>
         </w:rPr>
         <w:t>pauč</w:t>
       </w:r>
       <w:r>
         <w:rPr>
           <w:rFonts w:ascii="Arial" w:hAnsi="Arial" w:cs="Arial"/>
+          <w:highlight w:val="yellow"/>
         </w:rPr>
         <w:t xml:space="preserve">inastim nitima </w:t>
       </w:r>
@@ -2155,11 +2253,13 @@
         </w:numPr>
         <w:rPr>
           <w:rFonts w:ascii="Arial" w:hAnsi="Arial" w:cs="Arial"/>
-        </w:rPr>
-      </w:pPr>
-      <w:r>
-        <w:rPr>
-          <w:rFonts w:ascii="Arial" w:hAnsi="Arial" w:cs="Arial"/>
+          <w:highlight w:val="yellow"/>
+        </w:rPr>
+      </w:pPr>
+      <w:r>
+        <w:rPr>
+          <w:rFonts w:ascii="Arial" w:hAnsi="Arial" w:cs="Arial"/>
+          <w:highlight w:val="yellow"/>
         </w:rPr>
         <w:t>golobrst</w:t>
       </w:r>
@@ -2245,11 +2345,13 @@
         </w:numPr>
         <w:rPr>
           <w:rFonts w:ascii="Arial" w:hAnsi="Arial" w:cs="Arial"/>
-        </w:rPr>
-      </w:pPr>
-      <w:r>
-        <w:rPr>
-          <w:rFonts w:ascii="Arial" w:hAnsi="Arial" w:cs="Arial"/>
+          <w:highlight w:val="yellow"/>
+        </w:rPr>
+      </w:pPr>
+      <w:r>
+        <w:rPr>
+          <w:rFonts w:ascii="Arial" w:hAnsi="Arial" w:cs="Arial"/>
+          <w:highlight w:val="yellow"/>
         </w:rPr>
         <w:t>zimski domaćin je breskva</w:t>
       </w:r>
@@ -2263,23 +2365,27 @@
         </w:numPr>
         <w:rPr>
           <w:rFonts w:ascii="Arial" w:hAnsi="Arial" w:cs="Arial"/>
-        </w:rPr>
-      </w:pPr>
-      <w:r>
-        <w:rPr>
-          <w:rFonts w:ascii="Arial" w:hAnsi="Arial" w:cs="Arial"/>
+          <w:highlight w:val="yellow"/>
+        </w:rPr>
+      </w:pPr>
+      <w:r>
+        <w:rPr>
+          <w:rFonts w:ascii="Arial" w:hAnsi="Arial" w:cs="Arial"/>
+          <w:highlight w:val="yellow"/>
         </w:rPr>
         <w:t>*</w:t>
       </w:r>
       <w:r>
         <w:rPr>
           <w:rFonts w:ascii="Arial" w:hAnsi="Arial" w:cs="Arial"/>
+          <w:highlight w:val="yellow"/>
         </w:rPr>
         <w:t>medna</w:t>
       </w:r>
       <w:r>
         <w:rPr>
           <w:rFonts w:ascii="Arial" w:hAnsi="Arial" w:cs="Arial"/>
+          <w:highlight w:val="yellow"/>
         </w:rPr>
         <w:t xml:space="preserve"> rosa</w:t>
       </w:r>
@@ -2293,11 +2399,13 @@
         </w:numPr>
         <w:rPr>
           <w:rFonts w:ascii="Arial" w:hAnsi="Arial" w:cs="Arial"/>
-        </w:rPr>
-      </w:pPr>
-      <w:r>
-        <w:rPr>
-          <w:rFonts w:ascii="Arial" w:hAnsi="Arial" w:cs="Arial"/>
+          <w:highlight w:val="yellow"/>
+        </w:rPr>
+      </w:pPr>
+      <w:r>
+        <w:rPr>
+          <w:rFonts w:ascii="Arial" w:hAnsi="Arial" w:cs="Arial"/>
+          <w:highlight w:val="yellow"/>
         </w:rPr>
         <w:t>čađavica</w:t>
       </w:r>
@@ -2322,30 +2430,35 @@
       <w:r>
         <w:rPr>
           <w:rFonts w:ascii="Arial" w:hAnsi="Arial" w:cs="Arial"/>
+          <w:highlight w:val="yellow"/>
         </w:rPr>
         <w:t>beskrilne vaši</w:t>
       </w:r>
       <w:r>
         <w:rPr>
           <w:rFonts w:ascii="Arial" w:hAnsi="Arial" w:cs="Arial"/>
+          <w:highlight w:val="yellow"/>
         </w:rPr>
         <w:t xml:space="preserve"> ovalnog oblika, zelene, žućkaste</w:t>
       </w:r>
       <w:r>
         <w:rPr>
           <w:rFonts w:ascii="Arial" w:hAnsi="Arial" w:cs="Arial"/>
+          <w:highlight w:val="yellow"/>
         </w:rPr>
         <w:t xml:space="preserve"> </w:t>
       </w:r>
       <w:r>
         <w:rPr>
           <w:rFonts w:ascii="Arial" w:hAnsi="Arial" w:cs="Arial"/>
+          <w:highlight w:val="yellow"/>
         </w:rPr>
         <w:t>il</w:t>
       </w:r>
       <w:r>
         <w:rPr>
           <w:rFonts w:ascii="Arial" w:hAnsi="Arial" w:cs="Arial"/>
+          <w:highlight w:val="yellow"/>
         </w:rPr>
         <w:t>i crvenkaste boje</w:t>
       </w:r>
@@ -2460,11 +2573,13 @@
         <w:rPr>
           <w:rFonts w:ascii="Arial" w:hAnsi="Arial" w:cs="Arial"/>
           <w:b/>
-        </w:rPr>
-      </w:pPr>
-      <w:r>
-        <w:rPr>
-          <w:rFonts w:ascii="Arial" w:hAnsi="Arial" w:cs="Arial"/>
+          <w:highlight w:val="yellow"/>
+        </w:rPr>
+      </w:pPr>
+      <w:r>
+        <w:rPr>
+          <w:rFonts w:ascii="Arial" w:hAnsi="Arial" w:cs="Arial"/>
+          <w:highlight w:val="yellow"/>
         </w:rPr>
         <w:t>dugi hodnici u humusnom zemljištu</w:t>
       </w:r>
@@ -2479,43 +2594,43 @@
         <w:rPr>
           <w:rFonts w:ascii="Arial" w:hAnsi="Arial" w:cs="Arial"/>
           <w:b/>
-        </w:rPr>
-      </w:pPr>
-      <w:r>
-        <w:rPr>
-          <w:rFonts w:ascii="Arial" w:hAnsi="Arial" w:cs="Arial"/>
+          <w:highlight w:val="yellow"/>
+        </w:rPr>
+      </w:pPr>
+      <w:r>
+        <w:rPr>
+          <w:rFonts w:ascii="Arial" w:hAnsi="Arial" w:cs="Arial"/>
+          <w:highlight w:val="yellow"/>
         </w:rPr>
         <w:t>izduž</w:t>
       </w:r>
       <w:r>
         <w:rPr>
           <w:rFonts w:ascii="Arial" w:hAnsi="Arial" w:cs="Arial"/>
+          <w:highlight w:val="yellow"/>
         </w:rPr>
         <w:t xml:space="preserve">enog </w:t>
       </w:r>
       <w:r>
         <w:rPr>
           <w:rFonts w:ascii="Arial" w:hAnsi="Arial" w:cs="Arial"/>
+          <w:highlight w:val="yellow"/>
         </w:rPr>
         <w:t>valjkastog tel</w:t>
       </w:r>
       <w:r>
         <w:rPr>
           <w:rFonts w:ascii="Arial" w:hAnsi="Arial" w:cs="Arial"/>
+          <w:highlight w:val="yellow"/>
         </w:rPr>
         <w:t xml:space="preserve">a </w:t>
       </w:r>
       <w:r>
         <w:rPr>
           <w:rFonts w:ascii="Arial" w:hAnsi="Arial" w:cs="Arial"/>
-        </w:rPr>
-        <w:t xml:space="preserve">mrke boje, prednje noge </w:t>
-      </w:r>
-      <w:r>
-        <w:rPr>
-          <w:rFonts w:ascii="Arial" w:hAnsi="Arial" w:cs="Arial"/>
-        </w:rPr>
-        <w:t>su podešene za kopanje i podsećaju na noge krtice</w:t>
+          <w:highlight w:val="yellow"/>
+        </w:rPr>
+        <w:t>mrke boje, prednje noge su podešene za kopanje i podsećaju na noge krtice</w:t>
       </w:r>
     </w:p>
     <w:p>
@@ -2619,17 +2734,20 @@
         </w:numPr>
         <w:rPr>
           <w:rFonts w:ascii="Arial" w:hAnsi="Arial" w:cs="Arial"/>
-        </w:rPr>
-      </w:pPr>
-      <w:r>
-        <w:rPr>
-          <w:rFonts w:ascii="Arial" w:hAnsi="Arial" w:cs="Arial"/>
-        </w:rPr>
-        <w:t xml:space="preserve">su svetlo zelene </w:t>
-      </w:r>
-      <w:r>
-        <w:rPr>
-          <w:rFonts w:ascii="Arial" w:hAnsi="Arial" w:cs="Arial"/>
+          <w:highlight w:val="yellow"/>
+        </w:rPr>
+      </w:pPr>
+      <w:r>
+        <w:rPr>
+          <w:rFonts w:ascii="Arial" w:hAnsi="Arial" w:cs="Arial"/>
+          <w:highlight w:val="yellow"/>
+        </w:rPr>
+        <w:t xml:space="preserve">svetlo zelene </w:t>
+      </w:r>
+      <w:r>
+        <w:rPr>
+          <w:rFonts w:ascii="Arial" w:hAnsi="Arial" w:cs="Arial"/>
+          <w:highlight w:val="yellow"/>
         </w:rPr>
         <w:t xml:space="preserve">beskrilne jedinke </w:t>
       </w:r>
@@ -2643,23 +2761,27 @@
         </w:numPr>
         <w:rPr>
           <w:rFonts w:ascii="Arial" w:hAnsi="Arial" w:cs="Arial"/>
-        </w:rPr>
-      </w:pPr>
-      <w:r>
-        <w:rPr>
-          <w:rFonts w:ascii="Arial" w:hAnsi="Arial" w:cs="Arial"/>
+          <w:highlight w:val="yellow"/>
+        </w:rPr>
+      </w:pPr>
+      <w:r>
+        <w:rPr>
+          <w:rFonts w:ascii="Arial" w:hAnsi="Arial" w:cs="Arial"/>
+          <w:highlight w:val="yellow"/>
         </w:rPr>
         <w:t>guste</w:t>
       </w:r>
       <w:r>
         <w:rPr>
           <w:rFonts w:ascii="Arial" w:hAnsi="Arial" w:cs="Arial"/>
+          <w:highlight w:val="yellow"/>
         </w:rPr>
         <w:t xml:space="preserve"> kol</w:t>
       </w:r>
       <w:r>
         <w:rPr>
           <w:rFonts w:ascii="Arial" w:hAnsi="Arial" w:cs="Arial"/>
+          <w:highlight w:val="yellow"/>
         </w:rPr>
         <w:t>onije</w:t>
       </w:r>
@@ -2673,11 +2795,13 @@
         </w:numPr>
         <w:rPr>
           <w:rFonts w:ascii="Arial" w:hAnsi="Arial" w:cs="Arial"/>
-        </w:rPr>
-      </w:pPr>
-      <w:r>
-        <w:rPr>
-          <w:rFonts w:ascii="Arial" w:hAnsi="Arial" w:cs="Arial"/>
+          <w:highlight w:val="yellow"/>
+        </w:rPr>
+      </w:pPr>
+      <w:r>
+        <w:rPr>
+          <w:rFonts w:ascii="Arial" w:hAnsi="Arial" w:cs="Arial"/>
+          <w:highlight w:val="yellow"/>
         </w:rPr>
         <w:t>Cucumber mozaik virus</w:t>
       </w:r>
@@ -2776,47 +2900,48 @@
         </w:numPr>
         <w:rPr>
           <w:rFonts w:ascii="Arial" w:hAnsi="Arial" w:cs="Arial"/>
-        </w:rPr>
-      </w:pPr>
-      <w:r>
-        <w:rPr>
-          <w:rFonts w:ascii="Arial" w:hAnsi="Arial" w:cs="Arial"/>
+          <w:highlight w:val="yellow"/>
+        </w:rPr>
+      </w:pPr>
+      <w:r>
+        <w:rPr>
+          <w:rFonts w:ascii="Arial" w:hAnsi="Arial" w:cs="Arial"/>
+          <w:highlight w:val="yellow"/>
         </w:rPr>
         <w:t>*lišće</w:t>
       </w:r>
       <w:r>
         <w:rPr>
           <w:rFonts w:ascii="Arial" w:hAnsi="Arial" w:cs="Arial"/>
-        </w:rPr>
-        <w:t xml:space="preserve"> </w:t>
-      </w:r>
-      <w:r>
-        <w:rPr>
-          <w:rFonts w:ascii="Arial" w:hAnsi="Arial" w:cs="Arial"/>
-        </w:rPr>
-        <w:t>po obodu ž</w:t>
-      </w:r>
-      <w:r>
-        <w:rPr>
-          <w:rFonts w:ascii="Arial" w:hAnsi="Arial" w:cs="Arial"/>
+          <w:highlight w:val="yellow"/>
+        </w:rPr>
+        <w:t xml:space="preserve"> po obodu ž</w:t>
+      </w:r>
+      <w:r>
+        <w:rPr>
+          <w:rFonts w:ascii="Arial" w:hAnsi="Arial" w:cs="Arial"/>
+          <w:highlight w:val="yellow"/>
         </w:rPr>
         <w:t xml:space="preserve">ute/sivomrku boje, </w:t>
       </w:r>
       <w:r>
         <w:rPr>
           <w:rFonts w:ascii="Arial" w:hAnsi="Arial" w:cs="Arial"/>
+          <w:highlight w:val="yellow"/>
         </w:rPr>
         <w:t>uvija</w:t>
       </w:r>
       <w:r>
         <w:rPr>
           <w:rFonts w:ascii="Arial" w:hAnsi="Arial" w:cs="Arial"/>
+          <w:highlight w:val="yellow"/>
         </w:rPr>
         <w:t xml:space="preserve"> se</w:t>
       </w:r>
       <w:r>
         <w:rPr>
           <w:rFonts w:ascii="Arial" w:hAnsi="Arial" w:cs="Arial"/>
+          <w:highlight w:val="yellow"/>
         </w:rPr>
         <w:t xml:space="preserve"> od ivica ka sredini</w:t>
       </w:r>
@@ -2830,31 +2955,29 @@
         </w:numPr>
         <w:rPr>
           <w:rFonts w:ascii="Arial" w:hAnsi="Arial" w:cs="Arial"/>
-        </w:rPr>
-      </w:pPr>
-      <w:r>
-        <w:rPr>
-          <w:rFonts w:ascii="Arial" w:hAnsi="Arial" w:cs="Arial"/>
+          <w:highlight w:val="yellow"/>
+        </w:rPr>
+      </w:pPr>
+      <w:r>
+        <w:rPr>
+          <w:rFonts w:ascii="Arial" w:hAnsi="Arial" w:cs="Arial"/>
+          <w:highlight w:val="yellow"/>
         </w:rPr>
         <w:t xml:space="preserve">*plodovi </w:t>
       </w:r>
       <w:r>
         <w:rPr>
           <w:rFonts w:ascii="Arial" w:hAnsi="Arial" w:cs="Arial"/>
+          <w:highlight w:val="yellow"/>
         </w:rPr>
         <w:t xml:space="preserve">kao </w:t>
       </w:r>
       <w:r>
         <w:rPr>
           <w:rFonts w:ascii="Arial" w:hAnsi="Arial" w:cs="Arial"/>
-        </w:rPr>
-        <w:t>pr</w:t>
-      </w:r>
-      <w:r>
-        <w:rPr>
-          <w:rFonts w:ascii="Arial" w:hAnsi="Arial" w:cs="Arial"/>
-        </w:rPr>
-        <w:t>ekriveni plutom</w:t>
+          <w:highlight w:val="yellow"/>
+        </w:rPr>
+        <w:t>prekriveni plutom</w:t>
       </w:r>
     </w:p>
     <w:p>
@@ -2866,23 +2989,27 @@
         </w:numPr>
         <w:rPr>
           <w:rFonts w:ascii="Arial" w:hAnsi="Arial" w:cs="Arial"/>
-        </w:rPr>
-      </w:pPr>
-      <w:r>
-        <w:rPr>
-          <w:rFonts w:ascii="Arial" w:hAnsi="Arial" w:cs="Arial"/>
+          <w:highlight w:val="yellow"/>
+        </w:rPr>
+      </w:pPr>
+      <w:r>
+        <w:rPr>
+          <w:rFonts w:ascii="Arial" w:hAnsi="Arial" w:cs="Arial"/>
+          <w:highlight w:val="yellow"/>
         </w:rPr>
         <w:t>*</w:t>
       </w:r>
       <w:r>
         <w:rPr>
           <w:rFonts w:ascii="Arial" w:hAnsi="Arial" w:cs="Arial"/>
+          <w:highlight w:val="yellow"/>
         </w:rPr>
         <w:t xml:space="preserve">pokožica </w:t>
       </w:r>
       <w:r>
         <w:rPr>
           <w:rFonts w:ascii="Arial" w:hAnsi="Arial" w:cs="Arial"/>
+          <w:highlight w:val="yellow"/>
         </w:rPr>
         <w:t>ploda gruba i puca</w:t>
       </w:r>
@@ -2896,35 +3023,41 @@
         </w:numPr>
         <w:rPr>
           <w:rFonts w:ascii="Arial" w:hAnsi="Arial" w:cs="Arial"/>
-        </w:rPr>
-      </w:pPr>
-      <w:r>
-        <w:rPr>
-          <w:rFonts w:ascii="Arial" w:hAnsi="Arial" w:cs="Arial"/>
+          <w:highlight w:val="yellow"/>
+        </w:rPr>
+      </w:pPr>
+      <w:r>
+        <w:rPr>
+          <w:rFonts w:ascii="Arial" w:hAnsi="Arial" w:cs="Arial"/>
+          <w:highlight w:val="yellow"/>
         </w:rPr>
         <w:t>plod</w:t>
       </w:r>
       <w:r>
         <w:rPr>
           <w:rFonts w:ascii="Arial" w:hAnsi="Arial" w:cs="Arial"/>
+          <w:highlight w:val="yellow"/>
         </w:rPr>
         <w:t xml:space="preserve"> ne rast</w:t>
       </w:r>
       <w:r>
         <w:rPr>
           <w:rFonts w:ascii="Arial" w:hAnsi="Arial" w:cs="Arial"/>
+          <w:highlight w:val="yellow"/>
         </w:rPr>
         <w:t>e</w:t>
       </w:r>
       <w:r>
         <w:rPr>
           <w:rFonts w:ascii="Arial" w:hAnsi="Arial" w:cs="Arial"/>
+          <w:highlight w:val="yellow"/>
         </w:rPr>
         <w:t xml:space="preserve"> i </w:t>
       </w:r>
       <w:r>
         <w:rPr>
           <w:rFonts w:ascii="Arial" w:hAnsi="Arial" w:cs="Arial"/>
+          <w:highlight w:val="yellow"/>
         </w:rPr>
         <w:t>propada</w:t>
       </w:r>
@@ -2938,25 +3071,22 @@
         </w:numPr>
         <w:rPr>
           <w:rFonts w:ascii="Arial" w:hAnsi="Arial" w:cs="Arial"/>
-        </w:rPr>
-      </w:pPr>
-      <w:r>
-        <w:rPr>
-          <w:rFonts w:ascii="Arial" w:hAnsi="Arial" w:cs="Arial"/>
+          <w:highlight w:val="yellow"/>
+        </w:rPr>
+      </w:pPr>
+      <w:r>
+        <w:rPr>
+          <w:rFonts w:ascii="Arial" w:hAnsi="Arial" w:cs="Arial"/>
+          <w:highlight w:val="yellow"/>
         </w:rPr>
         <w:t>prva oštećenja</w:t>
       </w:r>
       <w:r>
         <w:rPr>
           <w:rFonts w:ascii="Arial" w:hAnsi="Arial" w:cs="Arial"/>
-        </w:rPr>
-        <w:t xml:space="preserve"> na najniž</w:t>
-      </w:r>
-      <w:r>
-        <w:rPr>
-          <w:rFonts w:ascii="Arial" w:hAnsi="Arial" w:cs="Arial"/>
-        </w:rPr>
-        <w:t>im delovima</w:t>
+          <w:highlight w:val="yellow"/>
+        </w:rPr>
+        <w:t xml:space="preserve"> na najnižim delovima</w:t>
       </w:r>
     </w:p>
     <w:p>
@@ -2968,11 +3098,13 @@
         </w:numPr>
         <w:rPr>
           <w:rFonts w:ascii="Arial" w:hAnsi="Arial" w:cs="Arial"/>
-        </w:rPr>
-      </w:pPr>
-      <w:r>
-        <w:rPr>
-          <w:rFonts w:ascii="Arial" w:hAnsi="Arial" w:cs="Arial"/>
+          <w:highlight w:val="yellow"/>
+        </w:rPr>
+      </w:pPr>
+      <w:r>
+        <w:rPr>
+          <w:rFonts w:ascii="Arial" w:hAnsi="Arial" w:cs="Arial"/>
+          <w:highlight w:val="yellow"/>
         </w:rPr>
         <w:t>ne vidi se golim okom</w:t>
       </w:r>
@@ -3035,6 +3167,8 @@
         </w:rPr>
         <w:t xml:space="preserve"> krompir, paradajz, plavi patlidžan</w:t>
       </w:r>
+      <w:bookmarkStart w:id="0" w:name="_GoBack"/>
+      <w:bookmarkEnd w:id="0"/>
     </w:p>
     <w:p>
       <w:pPr>
@@ -3045,17 +3179,20 @@
         </w:numPr>
         <w:rPr>
           <w:rFonts w:ascii="Arial" w:hAnsi="Arial" w:cs="Arial"/>
-        </w:rPr>
-      </w:pPr>
-      <w:r>
-        <w:rPr>
-          <w:rFonts w:ascii="Arial" w:hAnsi="Arial" w:cs="Arial"/>
+          <w:highlight w:val="yellow"/>
+        </w:rPr>
+      </w:pPr>
+      <w:r>
+        <w:rPr>
+          <w:rFonts w:ascii="Arial" w:hAnsi="Arial" w:cs="Arial"/>
+          <w:highlight w:val="yellow"/>
         </w:rPr>
         <w:t>gusenice sivkasto-bele ili zelenkast</w:t>
       </w:r>
       <w:r>
         <w:rPr>
           <w:rFonts w:ascii="Arial" w:hAnsi="Arial" w:cs="Arial"/>
+          <w:highlight w:val="yellow"/>
         </w:rPr>
         <w:t>o-sive, sa tamno smeđom glavom</w:t>
       </w:r>
@@ -3069,11 +3206,13 @@
         </w:numPr>
         <w:rPr>
           <w:rFonts w:ascii="Arial" w:hAnsi="Arial" w:cs="Arial"/>
-        </w:rPr>
-      </w:pPr>
-      <w:r>
-        <w:rPr>
-          <w:rFonts w:ascii="Arial" w:hAnsi="Arial" w:cs="Arial"/>
+          <w:highlight w:val="yellow"/>
+        </w:rPr>
+      </w:pPr>
+      <w:r>
+        <w:rPr>
+          <w:rFonts w:ascii="Arial" w:hAnsi="Arial" w:cs="Arial"/>
+          <w:highlight w:val="yellow"/>
         </w:rPr>
         <w:t>lutka svetlo smeđa u svilenkastom kokonu</w:t>
       </w:r>
@@ -3087,59 +3226,41 @@
         </w:numPr>
         <w:rPr>
           <w:rFonts w:ascii="Arial" w:hAnsi="Arial" w:cs="Arial"/>
-        </w:rPr>
-      </w:pPr>
-      <w:r>
-        <w:rPr>
-          <w:rFonts w:ascii="Arial" w:hAnsi="Arial" w:cs="Arial"/>
-        </w:rPr>
-        <w:t>p</w:t>
-      </w:r>
-      <w:r>
-        <w:rPr>
-          <w:rFonts w:ascii="Arial" w:hAnsi="Arial" w:cs="Arial"/>
-        </w:rPr>
-        <w:t>rednja kri</w:t>
-      </w:r>
-      <w:r>
-        <w:rPr>
-          <w:rFonts w:ascii="Arial" w:hAnsi="Arial" w:cs="Arial"/>
-        </w:rPr>
-        <w:t>la</w:t>
-      </w:r>
-      <w:r>
-        <w:rPr>
-          <w:rFonts w:ascii="Arial" w:hAnsi="Arial" w:cs="Arial"/>
+          <w:highlight w:val="yellow"/>
+        </w:rPr>
+      </w:pPr>
+      <w:r>
+        <w:rPr>
+          <w:rFonts w:ascii="Arial" w:hAnsi="Arial" w:cs="Arial"/>
+          <w:highlight w:val="yellow"/>
+        </w:rPr>
+        <w:t>prednja krila</w:t>
+      </w:r>
+      <w:r>
+        <w:rPr>
+          <w:rFonts w:ascii="Arial" w:hAnsi="Arial" w:cs="Arial"/>
+          <w:highlight w:val="yellow"/>
         </w:rPr>
         <w:t xml:space="preserve"> leptira </w:t>
       </w:r>
       <w:r>
         <w:rPr>
           <w:rFonts w:ascii="Arial" w:hAnsi="Arial" w:cs="Arial"/>
-        </w:rPr>
-        <w:t>širokolancetasta, smeđež</w:t>
-      </w:r>
-      <w:r>
-        <w:rPr>
-          <w:rFonts w:ascii="Arial" w:hAnsi="Arial" w:cs="Arial"/>
-        </w:rPr>
-        <w:t>uta sa po 3 crne mrlje,</w:t>
-      </w:r>
-      <w:r>
-        <w:rPr>
-          <w:rFonts w:ascii="Arial" w:hAnsi="Arial" w:cs="Arial"/>
-        </w:rPr>
-        <w:t xml:space="preserve"> </w:t>
-      </w:r>
-      <w:r>
-        <w:rPr>
-          <w:rFonts w:ascii="Arial" w:hAnsi="Arial" w:cs="Arial"/>
+          <w:highlight w:val="yellow"/>
+        </w:rPr>
+        <w:t xml:space="preserve">širokolancetasta, smeđežuta sa po 3 crne mrlje, </w:t>
+      </w:r>
+      <w:r>
+        <w:rPr>
+          <w:rFonts w:ascii="Arial" w:hAnsi="Arial" w:cs="Arial"/>
+          <w:highlight w:val="yellow"/>
         </w:rPr>
         <w:t>zadnja svetlo siva</w:t>
       </w:r>
       <w:r>
         <w:rPr>
           <w:rFonts w:ascii="Arial" w:hAnsi="Arial" w:cs="Arial"/>
+          <w:highlight w:val="yellow"/>
         </w:rPr>
         <w:t xml:space="preserve"> oivičena dugom resicom</w:t>
       </w:r>
@@ -3153,25 +3274,15 @@
         </w:numPr>
         <w:rPr>
           <w:rFonts w:ascii="Arial" w:hAnsi="Arial" w:cs="Arial"/>
-        </w:rPr>
-      </w:pPr>
-      <w:r>
-        <w:rPr>
-          <w:rFonts w:ascii="Arial" w:hAnsi="Arial" w:cs="Arial"/>
-        </w:rPr>
-        <w:t>leptiri sreću od kraja aprila</w:t>
-      </w:r>
-      <w:r>
-        <w:rPr>
-          <w:rFonts w:ascii="Arial" w:hAnsi="Arial" w:cs="Arial"/>
-        </w:rPr>
-        <w:t xml:space="preserve"> </w:t>
-      </w:r>
-      <w:r>
-        <w:rPr>
-          <w:rFonts w:ascii="Arial" w:hAnsi="Arial" w:cs="Arial"/>
-        </w:rPr>
-        <w:t>sve do oktobra</w:t>
+          <w:highlight w:val="yellow"/>
+        </w:rPr>
+      </w:pPr>
+      <w:r>
+        <w:rPr>
+          <w:rFonts w:ascii="Arial" w:hAnsi="Arial" w:cs="Arial"/>
+          <w:highlight w:val="yellow"/>
+        </w:rPr>
+        <w:t>leptiri sreću od kraja aprila sve do oktobra</w:t>
       </w:r>
     </w:p>
     <w:p>
@@ -3183,41 +3294,48 @@
         </w:numPr>
         <w:rPr>
           <w:rFonts w:ascii="Arial" w:hAnsi="Arial" w:cs="Arial"/>
-        </w:rPr>
-      </w:pPr>
-      <w:r>
-        <w:rPr>
-          <w:rFonts w:ascii="Arial" w:hAnsi="Arial" w:cs="Arial"/>
+          <w:highlight w:val="yellow"/>
+        </w:rPr>
+      </w:pPr>
+      <w:r>
+        <w:rPr>
+          <w:rFonts w:ascii="Arial" w:hAnsi="Arial" w:cs="Arial"/>
+          <w:highlight w:val="yellow"/>
         </w:rPr>
         <w:t>mine</w:t>
       </w:r>
       <w:r>
         <w:rPr>
           <w:rFonts w:ascii="Arial" w:hAnsi="Arial" w:cs="Arial"/>
+          <w:highlight w:val="yellow"/>
         </w:rPr>
         <w:t xml:space="preserve"> ispod površine lista, </w:t>
       </w:r>
       <w:r>
         <w:rPr>
           <w:rFonts w:ascii="Arial" w:hAnsi="Arial" w:cs="Arial"/>
+          <w:highlight w:val="yellow"/>
         </w:rPr>
         <w:t>peteljki i stabljika</w:t>
       </w:r>
       <w:r>
         <w:rPr>
           <w:rFonts w:ascii="Arial" w:hAnsi="Arial" w:cs="Arial"/>
+          <w:highlight w:val="yellow"/>
         </w:rPr>
         <w:t xml:space="preserve">, </w:t>
       </w:r>
       <w:r>
         <w:rPr>
           <w:rFonts w:ascii="Arial" w:hAnsi="Arial" w:cs="Arial"/>
+          <w:highlight w:val="yellow"/>
         </w:rPr>
         <w:t>plitki izuvijani hodnici</w:t>
       </w:r>
       <w:r>
         <w:rPr>
           <w:rFonts w:ascii="Arial" w:hAnsi="Arial" w:cs="Arial"/>
+          <w:highlight w:val="yellow"/>
         </w:rPr>
         <w:t xml:space="preserve"> u krtolama </w:t>
       </w:r>
@@ -4131,8 +4249,6 @@
         <w:br/>
         <w:t>Treća opcija je da korisnik unosi štetočinu na koju sumnja, a sistem navodi simptome i utvrđuje verovatnoću da je u pitanju ta štetočina.</w:t>
       </w:r>
-      <w:bookmarkStart w:id="0" w:name="_GoBack"/>
-      <w:bookmarkEnd w:id="0"/>
       <w:r>
         <w:rPr>
           <w:rFonts w:ascii="Arial" w:hAnsi="Arial" w:cs="Arial"/>
